--- a/接口文档.docx
+++ b/接口文档.docx
@@ -27,97 +27,1295 @@
         </w:rPr>
         <w:t>D</w:t>
       </w:r>
+      <w:r>
+        <w:rPr>
+          <w:lang w:val="en-SG"/>
+        </w:rPr>
+        <w:t>ata.java</w:t>
+      </w:r>
+      <w:r>
+        <w:rPr>
+          <w:rFonts w:hint="eastAsia"/>
+          <w:lang w:val="en-SG"/>
+        </w:rPr>
+        <w:t>，不要重新去写。</w:t>
+      </w:r>
+    </w:p>
+    <w:p>
+      <w:pPr>
+        <w:pStyle w:val="1"/>
+      </w:pPr>
+      <w:r>
+        <w:rPr>
+          <w:rFonts w:hint="eastAsia"/>
+        </w:rPr>
+        <w:t>一、用户管理模块</w:t>
+      </w:r>
+    </w:p>
+    <w:p>
+      <w:pPr>
+        <w:pStyle w:val="2"/>
+      </w:pPr>
+      <w:r>
+        <w:rPr>
+          <w:rFonts w:hint="eastAsia"/>
+        </w:rPr>
+        <w:t>1、查询所有用户接口</w:t>
+      </w:r>
+    </w:p>
+    <w:p>
+      <w:pPr>
+        <w:rPr>
+          <w:b/>
+        </w:rPr>
+      </w:pPr>
+      <w:r>
+        <w:rPr>
+          <w:rFonts w:hint="eastAsia"/>
+          <w:b/>
+        </w:rPr>
+        <w:t>接口地址：</w:t>
+      </w:r>
+    </w:p>
+    <w:p>
+      <w:pPr>
+        <w:rPr>
+          <w:lang w:val="en-SG"/>
+        </w:rPr>
+      </w:pPr>
+      <w:r>
+        <w:rPr>
+          <w:lang w:val="en-SG"/>
+        </w:rPr>
+        <w:t>http:127.0.0.1:8081/alluser</w:t>
+      </w:r>
+    </w:p>
+    <w:p>
+      <w:pPr>
+        <w:rPr>
+          <w:b/>
+        </w:rPr>
+      </w:pPr>
+      <w:r>
+        <w:rPr>
+          <w:rFonts w:hint="eastAsia"/>
+          <w:b/>
+        </w:rPr>
+        <w:t>请求类型：</w:t>
+      </w:r>
+    </w:p>
+    <w:p>
+      <w:pPr>
+        <w:rPr>
+          <w:lang w:val="en-SG"/>
+        </w:rPr>
+      </w:pPr>
+      <w:r>
+        <w:rPr>
+          <w:rFonts w:hint="eastAsia"/>
+          <w:lang w:val="en-SG"/>
+        </w:rPr>
+        <w:t>get</w:t>
+      </w:r>
+    </w:p>
+    <w:p>
+      <w:pPr>
+        <w:rPr>
+          <w:b/>
+        </w:rPr>
+      </w:pPr>
+      <w:r>
+        <w:rPr>
+          <w:rFonts w:hint="eastAsia"/>
+          <w:b/>
+        </w:rPr>
+        <w:t>请求参数：</w:t>
+      </w:r>
+    </w:p>
+    <w:p>
+      <w:pPr>
+        <w:rPr>
+          <w:lang w:val="en-SG"/>
+        </w:rPr>
+      </w:pPr>
+      <w:r>
+        <w:rPr>
+          <w:rFonts w:hint="eastAsia"/>
+          <w:lang w:val="en-SG"/>
+        </w:rPr>
+        <w:t>无</w:t>
+      </w:r>
+    </w:p>
+    <w:p>
+      <w:pPr>
+        <w:rPr>
+          <w:b/>
+        </w:rPr>
+      </w:pPr>
+      <w:r>
+        <w:rPr>
+          <w:rFonts w:hint="eastAsia"/>
+          <w:b/>
+        </w:rPr>
+        <w:t>返回数据格式：</w:t>
+      </w:r>
+    </w:p>
+    <w:p>
+      <w:pPr>
+        <w:rPr>
+          <w:lang w:val="en-SG"/>
+        </w:rPr>
+      </w:pPr>
+      <w:r>
+        <w:rPr>
+          <w:rFonts w:hint="eastAsia"/>
+          <w:lang w:val="en-SG"/>
+        </w:rPr>
+        <w:t>成功：</w:t>
+      </w:r>
+    </w:p>
+    <w:p>
+      <w:pPr>
+        <w:rPr>
+          <w:lang w:val="en-SG"/>
+        </w:rPr>
+      </w:pPr>
+      <w:r>
+        <w:rPr>
+          <w:lang w:val="en-SG"/>
+        </w:rPr>
+        <w:t>{</w:t>
+      </w:r>
+    </w:p>
+    <w:p>
+      <w:pPr>
+        <w:rPr>
+          <w:lang w:val="en-SG"/>
+        </w:rPr>
+      </w:pPr>
+      <w:r>
+        <w:rPr>
+          <w:lang w:val="en-SG"/>
+        </w:rPr>
+        <w:t xml:space="preserve">  code: 0,</w:t>
+      </w:r>
+    </w:p>
+    <w:p>
+      <w:pPr>
+        <w:rPr>
+          <w:lang w:val="en-SG"/>
+        </w:rPr>
+      </w:pPr>
+      <w:r>
+        <w:rPr>
+          <w:lang w:val="en-SG"/>
+        </w:rPr>
+        <w:t xml:space="preserve">  data: {</w:t>
+      </w:r>
+    </w:p>
+    <w:p>
+      <w:pPr>
+        <w:rPr>
+          <w:lang w:val="en-SG"/>
+        </w:rPr>
+      </w:pPr>
+      <w:r>
+        <w:rPr>
+          <w:lang w:val="en-SG"/>
+        </w:rPr>
+        <w:t xml:space="preserve">    users: [{</w:t>
+      </w:r>
+    </w:p>
+    <w:p>
+      <w:pPr>
+        <w:rPr>
+          <w:lang w:val="en-SG"/>
+        </w:rPr>
+      </w:pPr>
+      <w:r>
+        <w:rPr>
+          <w:lang w:val="en-SG"/>
+        </w:rPr>
+        <w:t xml:space="preserve">        u_name: '张三',</w:t>
+      </w:r>
+    </w:p>
+    <w:p>
+      <w:pPr>
+        <w:rPr>
+          <w:lang w:val="en-SG"/>
+        </w:rPr>
+      </w:pPr>
+      <w:r>
+        <w:rPr>
+          <w:lang w:val="en-SG"/>
+        </w:rPr>
+        <w:t xml:space="preserve">        u_type: '学生',</w:t>
+      </w:r>
+    </w:p>
+    <w:p>
+      <w:pPr>
+        <w:rPr>
+          <w:lang w:val="en-SG"/>
+        </w:rPr>
+      </w:pPr>
+      <w:r>
+        <w:rPr>
+          <w:lang w:val="en-SG"/>
+        </w:rPr>
+        <w:t xml:space="preserve">        u_id: '1004002001',</w:t>
+      </w:r>
+    </w:p>
+    <w:p>
+      <w:pPr>
+        <w:rPr>
+          <w:lang w:val="en-SG"/>
+        </w:rPr>
+      </w:pPr>
+      <w:r>
+        <w:rPr>
+          <w:lang w:val="en-SG"/>
+        </w:rPr>
+        <w:t xml:space="preserve">        u_sex: '0',</w:t>
+      </w:r>
+    </w:p>
+    <w:p>
+      <w:pPr>
+        <w:rPr>
+          <w:lang w:val="en-SG"/>
+        </w:rPr>
+      </w:pPr>
+      <w:r>
+        <w:rPr>
+          <w:lang w:val="en-SG"/>
+        </w:rPr>
+        <w:t xml:space="preserve">        u_cs: '修车191',</w:t>
+      </w:r>
+    </w:p>
+    <w:p>
+      <w:pPr>
+        <w:rPr>
+          <w:lang w:val="en-SG"/>
+        </w:rPr>
+      </w:pPr>
+      <w:r>
+        <w:rPr>
+          <w:lang w:val="en-SG"/>
+        </w:rPr>
+        <w:t xml:space="preserve">        u_phone: '12345678910',</w:t>
+      </w:r>
+    </w:p>
+    <w:p>
+      <w:pPr>
+        <w:rPr>
+          <w:lang w:val="en-SG"/>
+        </w:rPr>
+      </w:pPr>
+      <w:r>
+        <w:rPr>
+          <w:lang w:val="en-SG"/>
+        </w:rPr>
+        <w:t xml:space="preserve">        u_avaliable: '1'</w:t>
+      </w:r>
+    </w:p>
+    <w:p>
+      <w:pPr>
+        <w:rPr>
+          <w:lang w:val="en-SG"/>
+        </w:rPr>
+      </w:pPr>
+      <w:r>
+        <w:rPr>
+          <w:lang w:val="en-SG"/>
+        </w:rPr>
+        <w:t xml:space="preserve">      }, {</w:t>
+      </w:r>
+    </w:p>
+    <w:p>
+      <w:pPr>
+        <w:rPr>
+          <w:lang w:val="en-SG"/>
+        </w:rPr>
+      </w:pPr>
+      <w:r>
+        <w:rPr>
+          <w:lang w:val="en-SG"/>
+        </w:rPr>
+        <w:t xml:space="preserve">        u_name: '张三',</w:t>
+      </w:r>
+    </w:p>
+    <w:p>
+      <w:pPr>
+        <w:rPr>
+          <w:lang w:val="en-SG"/>
+        </w:rPr>
+      </w:pPr>
+      <w:r>
+        <w:rPr>
+          <w:lang w:val="en-SG"/>
+        </w:rPr>
+        <w:t xml:space="preserve">        u_type: '</w:t>
+      </w:r>
+      <w:r>
+        <w:rPr>
+          <w:rFonts w:hint="eastAsia"/>
+          <w:lang w:val="en-SG"/>
+        </w:rPr>
+        <w:t>教师</w:t>
+      </w:r>
+      <w:r>
+        <w:rPr>
+          <w:lang w:val="en-SG"/>
+        </w:rPr>
+        <w:t>',</w:t>
+      </w:r>
+    </w:p>
+    <w:p>
+      <w:pPr>
+        <w:rPr>
+          <w:lang w:val="en-SG"/>
+        </w:rPr>
+      </w:pPr>
+      <w:r>
+        <w:rPr>
+          <w:lang w:val="en-SG"/>
+        </w:rPr>
+        <w:t xml:space="preserve">        u_id: '1004002001',</w:t>
+      </w:r>
+    </w:p>
+    <w:p>
+      <w:pPr>
+        <w:rPr>
+          <w:lang w:val="en-SG"/>
+        </w:rPr>
+      </w:pPr>
+      <w:r>
+        <w:rPr>
+          <w:lang w:val="en-SG"/>
+        </w:rPr>
+        <w:t xml:space="preserve">        u_sex: '1',</w:t>
+      </w:r>
+    </w:p>
+    <w:p>
+      <w:pPr>
+        <w:rPr>
+          <w:lang w:val="en-SG"/>
+        </w:rPr>
+      </w:pPr>
+      <w:r>
+        <w:rPr>
+          <w:lang w:val="en-SG"/>
+        </w:rPr>
+        <w:t xml:space="preserve">        u_cs: '修车191',</w:t>
+      </w:r>
+    </w:p>
+    <w:p>
+      <w:pPr>
+        <w:rPr>
+          <w:lang w:val="en-SG"/>
+        </w:rPr>
+      </w:pPr>
+      <w:r>
+        <w:rPr>
+          <w:lang w:val="en-SG"/>
+        </w:rPr>
+        <w:t xml:space="preserve">        u_phone: '12345678910',</w:t>
+      </w:r>
+    </w:p>
+    <w:p>
+      <w:pPr>
+        <w:rPr>
+          <w:lang w:val="en-SG"/>
+        </w:rPr>
+      </w:pPr>
+      <w:r>
+        <w:rPr>
+          <w:lang w:val="en-SG"/>
+        </w:rPr>
+        <w:t xml:space="preserve">        u_avaliable: '1'</w:t>
+      </w:r>
+    </w:p>
+    <w:p>
+      <w:pPr>
+        <w:rPr>
+          <w:lang w:val="en-SG"/>
+        </w:rPr>
+      </w:pPr>
+      <w:r>
+        <w:rPr>
+          <w:lang w:val="en-SG"/>
+        </w:rPr>
+        <w:t xml:space="preserve">      }</w:t>
+      </w:r>
+    </w:p>
+    <w:p>
+      <w:pPr>
+        <w:rPr>
+          <w:lang w:val="en-SG"/>
+        </w:rPr>
+      </w:pPr>
+      <w:r>
+        <w:rPr>
+          <w:lang w:val="en-SG"/>
+        </w:rPr>
+        <w:t xml:space="preserve">    ]</w:t>
+      </w:r>
+    </w:p>
+    <w:p>
+      <w:pPr>
+        <w:rPr>
+          <w:lang w:val="en-SG"/>
+        </w:rPr>
+      </w:pPr>
+      <w:r>
+        <w:rPr>
+          <w:lang w:val="en-SG"/>
+        </w:rPr>
+        <w:t xml:space="preserve">  }</w:t>
+      </w:r>
+    </w:p>
+    <w:p>
+      <w:pPr>
+        <w:rPr>
+          <w:lang w:val="en-SG"/>
+        </w:rPr>
+      </w:pPr>
+      <w:r>
+        <w:rPr>
+          <w:lang w:val="en-SG"/>
+        </w:rPr>
+        <w:t>}</w:t>
+      </w:r>
+    </w:p>
+    <w:p>
+      <w:pPr>
+        <w:rPr>
+          <w:lang w:val="en-SG"/>
+        </w:rPr>
+      </w:pPr>
+    </w:p>
+    <w:p>
+      <w:pPr>
+        <w:rPr>
+          <w:lang w:val="en-SG"/>
+        </w:rPr>
+      </w:pPr>
+      <w:r>
+        <w:rPr>
+          <w:rFonts w:hint="eastAsia"/>
+          <w:lang w:val="en-SG"/>
+        </w:rPr>
+        <w:t>注意：数据库中没有u</w:t>
+      </w:r>
+      <w:r>
+        <w:rPr>
+          <w:lang w:val="en-SG"/>
+        </w:rPr>
+        <w:t>_type</w:t>
+      </w:r>
+      <w:r>
+        <w:rPr>
+          <w:rFonts w:hint="eastAsia"/>
+          <w:lang w:val="en-SG"/>
+        </w:rPr>
+        <w:t>字段，需要先去查询用户身份再组装数据再返回。</w:t>
+      </w:r>
+    </w:p>
+    <w:p>
+      <w:pPr>
+        <w:rPr>
+          <w:lang w:val="en-SG"/>
+        </w:rPr>
+      </w:pPr>
+      <w:r>
+        <w:rPr>
+          <w:rFonts w:hint="eastAsia"/>
+          <w:lang w:val="en-SG"/>
+        </w:rPr>
+        <w:t>失败：</w:t>
+      </w:r>
+    </w:p>
+    <w:p>
+      <w:pPr>
+        <w:rPr>
+          <w:lang w:val="en-SG"/>
+        </w:rPr>
+      </w:pPr>
+      <w:r>
+        <w:rPr>
+          <w:lang w:val="en-SG"/>
+        </w:rPr>
+        <w:t>{</w:t>
+      </w:r>
+    </w:p>
+    <w:p>
+      <w:pPr>
+        <w:rPr>
+          <w:lang w:val="en-SG"/>
+        </w:rPr>
+      </w:pPr>
+      <w:r>
+        <w:rPr>
+          <w:lang w:val="en-SG"/>
+        </w:rPr>
+        <w:t xml:space="preserve">  code: -1</w:t>
+      </w:r>
+      <w:r>
+        <w:rPr>
+          <w:lang w:val="en-SG"/>
+        </w:rPr>
+        <w:t>,</w:t>
+      </w:r>
+    </w:p>
+    <w:p>
+      <w:pPr>
+        <w:rPr>
+          <w:lang w:val="en-SG"/>
+        </w:rPr>
+      </w:pPr>
+      <w:r>
+        <w:rPr>
+          <w:lang w:val="en-SG"/>
+        </w:rPr>
+        <w:lastRenderedPageBreak/>
+        <w:t xml:space="preserve">  data: </w:t>
+      </w:r>
+      <w:r>
+        <w:rPr>
+          <w:lang w:val="en-SG"/>
+        </w:rPr>
+        <w:t>{ }</w:t>
+      </w:r>
+    </w:p>
+    <w:p>
+      <w:pPr>
+        <w:rPr>
+          <w:lang w:val="en-SG"/>
+        </w:rPr>
+      </w:pPr>
+      <w:r>
+        <w:rPr>
+          <w:lang w:val="en-SG"/>
+        </w:rPr>
+        <w:t>}</w:t>
+      </w:r>
+    </w:p>
+    <w:p>
+      <w:pPr>
+        <w:rPr>
+          <w:lang w:val="en-SG"/>
+        </w:rPr>
+      </w:pPr>
+      <w:r>
+        <w:rPr>
+          <w:rFonts w:hint="eastAsia"/>
+          <w:lang w:val="en-SG"/>
+        </w:rPr>
+        <w:t>服务器异常：</w:t>
+      </w:r>
+    </w:p>
+    <w:p>
+      <w:pPr>
+        <w:rPr>
+          <w:lang w:val="en-SG"/>
+        </w:rPr>
+      </w:pPr>
+      <w:r>
+        <w:rPr>
+          <w:rFonts w:hint="eastAsia"/>
+          <w:lang w:val="en-SG"/>
+        </w:rPr>
+        <w:t>{</w:t>
+      </w:r>
+    </w:p>
+    <w:p>
+      <w:pPr>
+        <w:rPr>
+          <w:lang w:val="en-SG"/>
+        </w:rPr>
+      </w:pPr>
+      <w:r>
+        <w:rPr>
+          <w:lang w:val="en-SG"/>
+        </w:rPr>
+        <w:tab/>
+        <w:t>code:-10,</w:t>
+      </w:r>
+    </w:p>
+    <w:p>
+      <w:pPr>
+        <w:ind w:firstLine="420"/>
+        <w:rPr>
+          <w:lang w:val="en-SG"/>
+        </w:rPr>
+      </w:pPr>
+      <w:r>
+        <w:rPr>
+          <w:lang w:val="en-SG"/>
+        </w:rPr>
+        <w:t>data</w:t>
+      </w:r>
+      <w:r>
+        <w:rPr>
+          <w:lang w:val="en-SG"/>
+        </w:rPr>
+        <w:t>:{ }</w:t>
+      </w:r>
+    </w:p>
+    <w:p>
+      <w:pPr>
+        <w:rPr>
+          <w:lang w:val="en-SG"/>
+        </w:rPr>
+      </w:pPr>
+      <w:r>
+        <w:rPr>
+          <w:rFonts w:hint="eastAsia"/>
+          <w:lang w:val="en-SG"/>
+        </w:rPr>
+        <w:t>}</w:t>
+      </w:r>
+    </w:p>
+    <w:p>
+      <w:pPr>
+        <w:pStyle w:val="2"/>
+        <w:rPr>
+          <w:lang w:val="en-SG"/>
+        </w:rPr>
+      </w:pPr>
+      <w:r>
+        <w:rPr>
+          <w:rFonts w:hint="eastAsia"/>
+          <w:lang w:val="en-SG"/>
+        </w:rPr>
+        <w:t>2、更新用户信息接口</w:t>
+      </w:r>
+    </w:p>
+    <w:p>
+      <w:pPr>
+        <w:rPr>
+          <w:b/>
+        </w:rPr>
+      </w:pPr>
+      <w:r>
+        <w:rPr>
+          <w:rFonts w:hint="eastAsia"/>
+          <w:b/>
+        </w:rPr>
+        <w:t>请求地址：</w:t>
+      </w:r>
+    </w:p>
+    <w:p>
+      <w:pPr>
+        <w:rPr>
+          <w:lang w:val="en-SG"/>
+        </w:rPr>
+      </w:pPr>
+      <w:r>
+        <w:rPr>
+          <w:rFonts w:hint="eastAsia"/>
+          <w:lang w:val="en-SG"/>
+        </w:rPr>
+        <w:t>http:127.0.0.1:8081/update</w:t>
+      </w:r>
+      <w:r>
+        <w:rPr>
+          <w:lang w:val="en-SG"/>
+        </w:rPr>
+        <w:t>user</w:t>
+      </w:r>
+    </w:p>
+    <w:p>
+      <w:pPr>
+        <w:rPr>
+          <w:b/>
+        </w:rPr>
+      </w:pPr>
+      <w:r>
+        <w:rPr>
+          <w:rFonts w:hint="eastAsia"/>
+          <w:b/>
+        </w:rPr>
+        <w:t>请求方式</w:t>
+      </w:r>
+      <w:r>
+        <w:rPr>
+          <w:b/>
+        </w:rPr>
+        <w:t>:</w:t>
+      </w:r>
+    </w:p>
+    <w:p>
+      <w:pPr>
+        <w:rPr>
+          <w:lang w:val="en-SG"/>
+        </w:rPr>
+      </w:pPr>
+      <w:r>
+        <w:rPr>
+          <w:lang w:val="en-SG"/>
+        </w:rPr>
+        <w:t>put</w:t>
+      </w:r>
+    </w:p>
+    <w:p>
+      <w:pPr>
+        <w:rPr>
+          <w:b/>
+        </w:rPr>
+      </w:pPr>
+      <w:r>
+        <w:rPr>
+          <w:rFonts w:hint="eastAsia"/>
+          <w:b/>
+        </w:rPr>
+        <w:t>请求参数:</w:t>
+      </w:r>
+    </w:p>
+    <w:p>
+      <w:pPr>
+        <w:rPr>
+          <w:lang w:val="en-SG"/>
+        </w:rPr>
+      </w:pPr>
+      <w:r>
+        <w:rPr>
+          <w:lang w:val="en-SG"/>
+        </w:rPr>
+        <w:t>{</w:t>
+      </w:r>
+    </w:p>
+    <w:p>
+      <w:pPr>
+        <w:rPr>
+          <w:lang w:val="en-SG"/>
+        </w:rPr>
+      </w:pPr>
+      <w:r>
+        <w:rPr>
+          <w:lang w:val="en-SG"/>
+        </w:rPr>
+        <w:t xml:space="preserve">          u_name:'</w:t>
+      </w:r>
+      <w:r>
+        <w:rPr>
+          <w:rFonts w:hint="eastAsia"/>
+          <w:lang w:val="en-SG"/>
+        </w:rPr>
+        <w:t>张三</w:t>
+      </w:r>
+      <w:r>
+        <w:rPr>
+          <w:lang w:val="en-SG"/>
+        </w:rPr>
+        <w:t>'</w:t>
+      </w:r>
+    </w:p>
+    <w:p>
+      <w:pPr>
+        <w:rPr>
+          <w:lang w:val="en-SG"/>
+        </w:rPr>
+      </w:pPr>
+      <w:r>
+        <w:rPr>
+          <w:lang w:val="en-SG"/>
+        </w:rPr>
+        <w:t xml:space="preserve">          ,u_id:'</w:t>
+      </w:r>
+      <w:r>
+        <w:rPr>
+          <w:rFonts w:hint="eastAsia"/>
+          <w:lang w:val="en-SG"/>
+        </w:rPr>
+        <w:t>1004054521</w:t>
+      </w:r>
+      <w:r>
+        <w:rPr>
+          <w:lang w:val="en-SG"/>
+        </w:rPr>
+        <w:t>'</w:t>
+      </w:r>
+    </w:p>
+    <w:p>
+      <w:pPr>
+        <w:rPr>
+          <w:lang w:val="en-SG"/>
+        </w:rPr>
+      </w:pPr>
+      <w:r>
+        <w:rPr>
+          <w:lang w:val="en-SG"/>
+        </w:rPr>
+        <w:t xml:space="preserve">          ,u_phone:'</w:t>
+      </w:r>
+      <w:r>
+        <w:rPr>
+          <w:rFonts w:hint="eastAsia"/>
+          <w:lang w:val="en-SG"/>
+        </w:rPr>
+        <w:t>13891347495</w:t>
+      </w:r>
+      <w:r>
+        <w:rPr>
+          <w:lang w:val="en-SG"/>
+        </w:rPr>
+        <w:t>'</w:t>
+      </w:r>
+    </w:p>
+    <w:p>
+      <w:pPr>
+        <w:rPr>
+          <w:lang w:val="en-SG"/>
+        </w:rPr>
+      </w:pPr>
+      <w:r>
+        <w:rPr>
+          <w:lang w:val="en-SG"/>
+        </w:rPr>
+        <w:t xml:space="preserve">          ,u_sex:'</w:t>
+      </w:r>
+      <w:r>
+        <w:rPr>
+          <w:lang w:val="en-SG"/>
+        </w:rPr>
+        <w:t>0</w:t>
+      </w:r>
+      <w:r>
+        <w:rPr>
+          <w:lang w:val="en-SG"/>
+        </w:rPr>
+        <w:t>'</w:t>
+      </w:r>
+    </w:p>
+    <w:p>
+      <w:pPr>
+        <w:rPr>
+          <w:lang w:val="en-SG"/>
+        </w:rPr>
+      </w:pPr>
+      <w:r>
+        <w:rPr>
+          <w:lang w:val="en-SG"/>
+        </w:rPr>
+        <w:t xml:space="preserve">          ,u_cs:'</w:t>
+      </w:r>
+      <w:r>
+        <w:rPr>
+          <w:rFonts w:hint="eastAsia"/>
+          <w:lang w:val="en-SG"/>
+        </w:rPr>
+        <w:t>修车2106</w:t>
+      </w:r>
+      <w:r>
+        <w:rPr>
+          <w:lang w:val="en-SG"/>
+        </w:rPr>
+        <w:t>'</w:t>
+      </w:r>
+    </w:p>
+    <w:p>
+      <w:pPr>
+        <w:rPr>
+          <w:lang w:val="en-SG"/>
+        </w:rPr>
+      </w:pPr>
+      <w:r>
+        <w:rPr>
+          <w:lang w:val="en-SG"/>
+        </w:rPr>
+        <w:t xml:space="preserve">          ,u_avaliable:'</w:t>
+      </w:r>
+      <w:r>
+        <w:rPr>
+          <w:rFonts w:hint="eastAsia"/>
+          <w:lang w:val="en-SG"/>
+        </w:rPr>
+        <w:t>1</w:t>
+      </w:r>
+      <w:r>
+        <w:rPr>
+          <w:lang w:val="en-SG"/>
+        </w:rPr>
+        <w:t>'</w:t>
+      </w:r>
+    </w:p>
+    <w:p>
+      <w:pPr>
+        <w:rPr>
+          <w:lang w:val="en-SG"/>
+        </w:rPr>
+      </w:pPr>
+      <w:r>
+        <w:rPr>
+          <w:lang w:val="en-SG"/>
+        </w:rPr>
+        <w:t>}</w:t>
+      </w:r>
+    </w:p>
+    <w:p>
+      <w:pPr>
+        <w:rPr>
+          <w:lang w:val="en-SG"/>
+        </w:rPr>
+      </w:pPr>
+    </w:p>
+    <w:p>
+      <w:pPr>
+        <w:rPr>
+          <w:lang w:val="en-SG"/>
+        </w:rPr>
+      </w:pPr>
+      <w:r>
+        <w:rPr>
+          <w:rFonts w:hint="eastAsia"/>
+          <w:lang w:val="en-SG"/>
+        </w:rPr>
+        <w:t>注意：性别0是男，1是女。</w:t>
+      </w:r>
+    </w:p>
+    <w:p>
+      <w:pPr>
+        <w:rPr>
+          <w:b/>
+        </w:rPr>
+      </w:pPr>
+      <w:r>
+        <w:rPr>
+          <w:rFonts w:hint="eastAsia"/>
+          <w:b/>
+        </w:rPr>
+        <w:t>返回数据格式：</w:t>
+      </w:r>
+    </w:p>
+    <w:p>
+      <w:pPr>
+        <w:rPr>
+          <w:lang w:val="en-SG"/>
+        </w:rPr>
+      </w:pPr>
+      <w:r>
+        <w:rPr>
+          <w:rFonts w:hint="eastAsia"/>
+          <w:lang w:val="en-SG"/>
+        </w:rPr>
+        <w:t>成功：</w:t>
+      </w:r>
+    </w:p>
+    <w:p>
+      <w:pPr>
+        <w:rPr>
+          <w:lang w:val="en-SG"/>
+        </w:rPr>
+      </w:pPr>
+      <w:r>
+        <w:rPr>
+          <w:lang w:val="en-SG"/>
+        </w:rPr>
+        <w:t>{</w:t>
+      </w:r>
+    </w:p>
+    <w:p>
+      <w:pPr>
+        <w:rPr>
+          <w:lang w:val="en-SG"/>
+        </w:rPr>
+      </w:pPr>
+      <w:r>
+        <w:rPr>
+          <w:lang w:val="en-SG"/>
+        </w:rPr>
+        <w:tab/>
+        <w:t>code:0,</w:t>
+      </w:r>
+    </w:p>
+    <w:p>
+      <w:pPr>
+        <w:rPr>
+          <w:lang w:val="en-SG"/>
+        </w:rPr>
+      </w:pPr>
+      <w:r>
+        <w:rPr>
+          <w:lang w:val="en-SG"/>
+        </w:rPr>
+        <w:tab/>
+        <w:t>data:{ }</w:t>
+      </w:r>
+    </w:p>
+    <w:p>
+      <w:pPr>
+        <w:rPr>
+          <w:lang w:val="en-SG"/>
+        </w:rPr>
+      </w:pPr>
+      <w:r>
+        <w:rPr>
+          <w:lang w:val="en-SG"/>
+        </w:rPr>
+        <w:t>}</w:t>
+      </w:r>
+    </w:p>
+    <w:p>
+      <w:pPr>
+        <w:rPr>
+          <w:lang w:val="en-SG"/>
+        </w:rPr>
+      </w:pPr>
+      <w:r>
+        <w:rPr>
+          <w:rFonts w:hint="eastAsia"/>
+          <w:lang w:val="en-SG"/>
+        </w:rPr>
+        <w:t>失败：</w:t>
+      </w:r>
+    </w:p>
+    <w:p>
+      <w:pPr>
+        <w:rPr>
+          <w:lang w:val="en-SG"/>
+        </w:rPr>
+      </w:pPr>
+      <w:r>
+        <w:rPr>
+          <w:lang w:val="en-SG"/>
+        </w:rPr>
+        <w:t>{</w:t>
+      </w:r>
+    </w:p>
+    <w:p>
+      <w:pPr>
+        <w:rPr>
+          <w:lang w:val="en-SG"/>
+        </w:rPr>
+      </w:pPr>
+      <w:r>
+        <w:rPr>
+          <w:lang w:val="en-SG"/>
+        </w:rPr>
+        <w:t xml:space="preserve">  code: -1</w:t>
+      </w:r>
+      <w:r>
+        <w:rPr>
+          <w:lang w:val="en-SG"/>
+        </w:rPr>
+        <w:t>,</w:t>
+      </w:r>
+    </w:p>
+    <w:p>
+      <w:pPr>
+        <w:rPr>
+          <w:lang w:val="en-SG"/>
+        </w:rPr>
+      </w:pPr>
+      <w:r>
+        <w:rPr>
+          <w:lang w:val="en-SG"/>
+        </w:rPr>
+        <w:t xml:space="preserve">  data: { }</w:t>
+      </w:r>
+    </w:p>
+    <w:p>
+      <w:pPr>
+        <w:rPr>
+          <w:lang w:val="en-SG"/>
+        </w:rPr>
+      </w:pPr>
+      <w:r>
+        <w:rPr>
+          <w:lang w:val="en-SG"/>
+        </w:rPr>
+        <w:t>}</w:t>
+      </w:r>
+    </w:p>
+    <w:p>
+      <w:pPr>
+        <w:rPr>
+          <w:lang w:val="en-SG"/>
+        </w:rPr>
+      </w:pPr>
+      <w:r>
+        <w:rPr>
+          <w:rFonts w:hint="eastAsia"/>
+          <w:lang w:val="en-SG"/>
+        </w:rPr>
+        <w:t>服务器异常：</w:t>
+      </w:r>
+    </w:p>
+    <w:p>
+      <w:pPr>
+        <w:rPr>
+          <w:lang w:val="en-SG"/>
+        </w:rPr>
+      </w:pPr>
+      <w:r>
+        <w:rPr>
+          <w:rFonts w:hint="eastAsia"/>
+          <w:lang w:val="en-SG"/>
+        </w:rPr>
+        <w:t>{</w:t>
+      </w:r>
+    </w:p>
+    <w:p>
+      <w:pPr>
+        <w:rPr>
+          <w:lang w:val="en-SG"/>
+        </w:rPr>
+      </w:pPr>
+      <w:r>
+        <w:rPr>
+          <w:lang w:val="en-SG"/>
+        </w:rPr>
+        <w:tab/>
+        <w:t>code:-10,</w:t>
+      </w:r>
+    </w:p>
+    <w:p>
+      <w:pPr>
+        <w:ind w:firstLine="420"/>
+        <w:rPr>
+          <w:lang w:val="en-SG"/>
+        </w:rPr>
+      </w:pPr>
+      <w:r>
+        <w:rPr>
+          <w:lang w:val="en-SG"/>
+        </w:rPr>
+        <w:t>data:{ }</w:t>
+      </w:r>
+    </w:p>
+    <w:p>
+      <w:pPr>
+        <w:rPr>
+          <w:lang w:val="en-SG"/>
+        </w:rPr>
+      </w:pPr>
+      <w:r>
+        <w:rPr>
+          <w:rFonts w:hint="eastAsia"/>
+          <w:lang w:val="en-SG"/>
+        </w:rPr>
+        <w:t>}</w:t>
+      </w:r>
+    </w:p>
+    <w:p>
+      <w:pPr>
+        <w:pStyle w:val="2"/>
+        <w:rPr>
+          <w:lang w:val="en-SG"/>
+        </w:rPr>
+      </w:pPr>
+      <w:r>
+        <w:rPr>
+          <w:rFonts w:hint="eastAsia"/>
+          <w:lang w:val="en-SG"/>
+        </w:rPr>
+        <w:lastRenderedPageBreak/>
+        <w:t>3、重置用户密码接口</w:t>
+      </w:r>
+    </w:p>
+    <w:p>
+      <w:pPr>
+        <w:rPr>
+          <w:rFonts w:hint="eastAsia"/>
+          <w:lang w:val="en-SG"/>
+        </w:rPr>
+      </w:pPr>
+      <w:r>
+        <w:rPr>
+          <w:rFonts w:hint="eastAsia"/>
+          <w:lang w:val="en-SG"/>
+        </w:rPr>
+        <w:t>注意</w:t>
+      </w:r>
       <w:bookmarkStart w:id="0" w:name="_GoBack"/>
       <w:bookmarkEnd w:id="0"/>
       <w:r>
         <w:rPr>
-          <w:lang w:val="en-SG"/>
-        </w:rPr>
-        <w:t>ata.java</w:t>
-      </w:r>
-      <w:r>
-        <w:rPr>
-          <w:rFonts w:hint="eastAsia"/>
-          <w:lang w:val="en-SG"/>
-        </w:rPr>
-        <w:t>，不要重新去写。</w:t>
-      </w:r>
-    </w:p>
-    <w:p>
-      <w:pPr>
-        <w:pStyle w:val="1"/>
-      </w:pPr>
-      <w:r>
-        <w:rPr>
-          <w:rFonts w:hint="eastAsia"/>
-        </w:rPr>
-        <w:t>一、用户管理模块</w:t>
-      </w:r>
-    </w:p>
-    <w:p>
-      <w:pPr>
-        <w:pStyle w:val="2"/>
-      </w:pPr>
-      <w:r>
-        <w:rPr>
-          <w:rFonts w:hint="eastAsia"/>
-        </w:rPr>
-        <w:t>1、查询所有用户接口</w:t>
-      </w:r>
-    </w:p>
-    <w:p>
-      <w:pPr>
-        <w:rPr>
-          <w:b/>
-        </w:rPr>
-      </w:pPr>
-      <w:r>
-        <w:rPr>
-          <w:rFonts w:hint="eastAsia"/>
-          <w:b/>
-        </w:rPr>
-        <w:t>接口地址：</w:t>
-      </w:r>
-    </w:p>
-    <w:p>
-      <w:pPr>
-        <w:rPr>
-          <w:lang w:val="en-SG"/>
-        </w:rPr>
-      </w:pPr>
-      <w:r>
-        <w:rPr>
-          <w:lang w:val="en-SG"/>
-        </w:rPr>
-        <w:t>http:127.0.0.1:8081/alluser</w:t>
-      </w:r>
-    </w:p>
-    <w:p>
-      <w:pPr>
-        <w:rPr>
-          <w:b/>
-        </w:rPr>
-      </w:pPr>
-      <w:r>
-        <w:rPr>
-          <w:rFonts w:hint="eastAsia"/>
-          <w:b/>
-        </w:rPr>
-        <w:t>请求类型：</w:t>
-      </w:r>
-    </w:p>
-    <w:p>
-      <w:pPr>
-        <w:rPr>
-          <w:lang w:val="en-SG"/>
-        </w:rPr>
-      </w:pPr>
-      <w:r>
-        <w:rPr>
-          <w:rFonts w:hint="eastAsia"/>
-          <w:lang w:val="en-SG"/>
-        </w:rPr>
-        <w:t>get</w:t>
+          <w:rFonts w:hint="eastAsia"/>
+          <w:lang w:val="en-SG"/>
+        </w:rPr>
+        <w:t>：</w:t>
+      </w:r>
+      <w:r>
+        <w:rPr>
+          <w:rFonts w:hint="eastAsia"/>
+          <w:lang w:val="en-SG"/>
+        </w:rPr>
+        <w:t>重置的用户密码和</w:t>
+      </w:r>
+      <w:r>
+        <w:rPr>
+          <w:lang w:val="en-SG"/>
+        </w:rPr>
+        <w:softHyphen/>
+      </w:r>
+      <w:r>
+        <w:rPr>
+          <w:rFonts w:hint="eastAsia"/>
+          <w:lang w:val="en-SG"/>
+        </w:rPr>
+        <w:t>学号一样</w:t>
+      </w:r>
+    </w:p>
+    <w:p>
+      <w:pPr>
+        <w:rPr>
+          <w:b/>
+        </w:rPr>
+      </w:pPr>
+      <w:r>
+        <w:rPr>
+          <w:rFonts w:hint="eastAsia"/>
+          <w:b/>
+        </w:rPr>
+        <w:t>请求地址：</w:t>
+      </w:r>
+    </w:p>
+    <w:p>
+      <w:pPr>
+        <w:rPr>
+          <w:lang w:val="en-SG"/>
+        </w:rPr>
+      </w:pPr>
+      <w:r>
+        <w:rPr>
+          <w:rFonts w:hint="eastAsia"/>
+          <w:lang w:val="en-SG"/>
+        </w:rPr>
+        <w:t>http:127.0.0.1:8081/</w:t>
+      </w:r>
+      <w:r>
+        <w:rPr>
+          <w:lang w:val="en-SG"/>
+        </w:rPr>
+        <w:t>resetpas</w:t>
+      </w:r>
+    </w:p>
+    <w:p>
+      <w:pPr>
+        <w:rPr>
+          <w:b/>
+        </w:rPr>
+      </w:pPr>
+      <w:r>
+        <w:rPr>
+          <w:rFonts w:hint="eastAsia"/>
+          <w:b/>
+        </w:rPr>
+        <w:t>请求方式：</w:t>
+      </w:r>
+    </w:p>
+    <w:p>
+      <w:pPr>
+        <w:rPr>
+          <w:lang w:val="en-SG"/>
+        </w:rPr>
+      </w:pPr>
+      <w:r>
+        <w:rPr>
+          <w:lang w:val="en-SG"/>
+        </w:rPr>
+        <w:t>put</w:t>
       </w:r>
     </w:p>
     <w:p>
@@ -145,7 +1343,35 @@
           <w:rFonts w:hint="eastAsia"/>
           <w:lang w:val="en-SG"/>
         </w:rPr>
-        <w:t>无</w:t>
+        <w:t>{</w:t>
+      </w:r>
+    </w:p>
+    <w:p>
+      <w:pPr>
+        <w:rPr>
+          <w:lang w:val="en-SG"/>
+        </w:rPr>
+      </w:pPr>
+      <w:r>
+        <w:rPr>
+          <w:lang w:val="en-SG"/>
+        </w:rPr>
+        <w:tab/>
+        <w:t>uid:’100405421’</w:t>
+      </w:r>
+    </w:p>
+    <w:p>
+      <w:pPr>
+        <w:rPr>
+          <w:lang w:val="en-SG"/>
+        </w:rPr>
+      </w:pPr>
+      <w:r>
+        <w:rPr>
+          <w:rFonts w:hint="eastAsia"/>
+          <w:lang w:val="en-SG"/>
+        </w:rPr>
+        <w:t>}</w:t>
       </w:r>
     </w:p>
     <w:p>
@@ -199,280 +1425,22 @@
         <w:rPr>
           <w:lang w:val="en-SG"/>
         </w:rPr>
-        <w:t xml:space="preserve">  code: 0,</w:t>
-      </w:r>
-    </w:p>
-    <w:p>
-      <w:pPr>
-        <w:rPr>
-          <w:lang w:val="en-SG"/>
-        </w:rPr>
-      </w:pPr>
-      <w:r>
-        <w:rPr>
-          <w:lang w:val="en-SG"/>
-        </w:rPr>
-        <w:t xml:space="preserve">  data: {</w:t>
-      </w:r>
-    </w:p>
-    <w:p>
-      <w:pPr>
-        <w:rPr>
-          <w:lang w:val="en-SG"/>
-        </w:rPr>
-      </w:pPr>
-      <w:r>
-        <w:rPr>
-          <w:lang w:val="en-SG"/>
-        </w:rPr>
-        <w:t xml:space="preserve">    users: [{</w:t>
-      </w:r>
-    </w:p>
-    <w:p>
-      <w:pPr>
-        <w:rPr>
-          <w:lang w:val="en-SG"/>
-        </w:rPr>
-      </w:pPr>
-      <w:r>
-        <w:rPr>
-          <w:lang w:val="en-SG"/>
-        </w:rPr>
-        <w:t xml:space="preserve">        u_name: '张三',</w:t>
-      </w:r>
-    </w:p>
-    <w:p>
-      <w:pPr>
-        <w:rPr>
-          <w:lang w:val="en-SG"/>
-        </w:rPr>
-      </w:pPr>
-      <w:r>
-        <w:rPr>
-          <w:lang w:val="en-SG"/>
-        </w:rPr>
-        <w:t xml:space="preserve">        u_type: '学生',</w:t>
-      </w:r>
-    </w:p>
-    <w:p>
-      <w:pPr>
-        <w:rPr>
-          <w:lang w:val="en-SG"/>
-        </w:rPr>
-      </w:pPr>
-      <w:r>
-        <w:rPr>
-          <w:lang w:val="en-SG"/>
-        </w:rPr>
-        <w:t xml:space="preserve">        u_id: '1004002001',</w:t>
-      </w:r>
-    </w:p>
-    <w:p>
-      <w:pPr>
-        <w:rPr>
-          <w:lang w:val="en-SG"/>
-        </w:rPr>
-      </w:pPr>
-      <w:r>
-        <w:rPr>
-          <w:lang w:val="en-SG"/>
-        </w:rPr>
-        <w:t xml:space="preserve">        u_sex: '0',</w:t>
-      </w:r>
-    </w:p>
-    <w:p>
-      <w:pPr>
-        <w:rPr>
-          <w:lang w:val="en-SG"/>
-        </w:rPr>
-      </w:pPr>
-      <w:r>
-        <w:rPr>
-          <w:lang w:val="en-SG"/>
-        </w:rPr>
-        <w:t xml:space="preserve">        u_cs: '修车191',</w:t>
-      </w:r>
-    </w:p>
-    <w:p>
-      <w:pPr>
-        <w:rPr>
-          <w:lang w:val="en-SG"/>
-        </w:rPr>
-      </w:pPr>
-      <w:r>
-        <w:rPr>
-          <w:lang w:val="en-SG"/>
-        </w:rPr>
-        <w:t xml:space="preserve">        u_phone: '12345678910',</w:t>
-      </w:r>
-    </w:p>
-    <w:p>
-      <w:pPr>
-        <w:rPr>
-          <w:lang w:val="en-SG"/>
-        </w:rPr>
-      </w:pPr>
-      <w:r>
-        <w:rPr>
-          <w:lang w:val="en-SG"/>
-        </w:rPr>
-        <w:t xml:space="preserve">        u_avaliable: '1'</w:t>
-      </w:r>
-    </w:p>
-    <w:p>
-      <w:pPr>
-        <w:rPr>
-          <w:lang w:val="en-SG"/>
-        </w:rPr>
-      </w:pPr>
-      <w:r>
-        <w:rPr>
-          <w:lang w:val="en-SG"/>
-        </w:rPr>
-        <w:t xml:space="preserve">      }, {</w:t>
-      </w:r>
-    </w:p>
-    <w:p>
-      <w:pPr>
-        <w:rPr>
-          <w:lang w:val="en-SG"/>
-        </w:rPr>
-      </w:pPr>
-      <w:r>
-        <w:rPr>
-          <w:lang w:val="en-SG"/>
-        </w:rPr>
-        <w:t xml:space="preserve">        u_name: '张三',</w:t>
-      </w:r>
-    </w:p>
-    <w:p>
-      <w:pPr>
-        <w:rPr>
-          <w:lang w:val="en-SG"/>
-        </w:rPr>
-      </w:pPr>
-      <w:r>
-        <w:rPr>
-          <w:lang w:val="en-SG"/>
-        </w:rPr>
-        <w:t xml:space="preserve">        u_type: '</w:t>
-      </w:r>
-      <w:r>
-        <w:rPr>
-          <w:rFonts w:hint="eastAsia"/>
-          <w:lang w:val="en-SG"/>
-        </w:rPr>
-        <w:t>教师</w:t>
-      </w:r>
-      <w:r>
-        <w:rPr>
-          <w:lang w:val="en-SG"/>
-        </w:rPr>
-        <w:t>',</w:t>
-      </w:r>
-    </w:p>
-    <w:p>
-      <w:pPr>
-        <w:rPr>
-          <w:lang w:val="en-SG"/>
-        </w:rPr>
-      </w:pPr>
-      <w:r>
-        <w:rPr>
-          <w:lang w:val="en-SG"/>
-        </w:rPr>
-        <w:t xml:space="preserve">        u_id: '1004002001',</w:t>
-      </w:r>
-    </w:p>
-    <w:p>
-      <w:pPr>
-        <w:rPr>
-          <w:lang w:val="en-SG"/>
-        </w:rPr>
-      </w:pPr>
-      <w:r>
-        <w:rPr>
-          <w:lang w:val="en-SG"/>
-        </w:rPr>
-        <w:t xml:space="preserve">        u_sex: '1',</w:t>
-      </w:r>
-    </w:p>
-    <w:p>
-      <w:pPr>
-        <w:rPr>
-          <w:lang w:val="en-SG"/>
-        </w:rPr>
-      </w:pPr>
-      <w:r>
-        <w:rPr>
-          <w:lang w:val="en-SG"/>
-        </w:rPr>
-        <w:t xml:space="preserve">        u_cs: '修车191',</w:t>
-      </w:r>
-    </w:p>
-    <w:p>
-      <w:pPr>
-        <w:rPr>
-          <w:lang w:val="en-SG"/>
-        </w:rPr>
-      </w:pPr>
-      <w:r>
-        <w:rPr>
-          <w:lang w:val="en-SG"/>
-        </w:rPr>
-        <w:t xml:space="preserve">        u_phone: '12345678910',</w:t>
-      </w:r>
-    </w:p>
-    <w:p>
-      <w:pPr>
-        <w:rPr>
-          <w:lang w:val="en-SG"/>
-        </w:rPr>
-      </w:pPr>
-      <w:r>
-        <w:rPr>
-          <w:lang w:val="en-SG"/>
-        </w:rPr>
-        <w:t xml:space="preserve">        u_avaliable: '1'</w:t>
-      </w:r>
-    </w:p>
-    <w:p>
-      <w:pPr>
-        <w:rPr>
-          <w:lang w:val="en-SG"/>
-        </w:rPr>
-      </w:pPr>
-      <w:r>
-        <w:rPr>
-          <w:lang w:val="en-SG"/>
-        </w:rPr>
-        <w:t xml:space="preserve">      }</w:t>
-      </w:r>
-    </w:p>
-    <w:p>
-      <w:pPr>
-        <w:rPr>
-          <w:lang w:val="en-SG"/>
-        </w:rPr>
-      </w:pPr>
-      <w:r>
-        <w:rPr>
-          <w:lang w:val="en-SG"/>
-        </w:rPr>
-        <w:t xml:space="preserve">    ]</w:t>
-      </w:r>
-    </w:p>
-    <w:p>
-      <w:pPr>
-        <w:rPr>
-          <w:lang w:val="en-SG"/>
-        </w:rPr>
-      </w:pPr>
-      <w:r>
-        <w:rPr>
-          <w:lang w:val="en-SG"/>
-        </w:rPr>
-        <w:t xml:space="preserve">  }</w:t>
+        <w:tab/>
+        <w:t>code:0,</w:t>
+      </w:r>
+    </w:p>
+    <w:p>
+      <w:pPr>
+        <w:rPr>
+          <w:lang w:val="en-SG"/>
+        </w:rPr>
+      </w:pPr>
+      <w:r>
+        <w:rPr>
+          <w:lang w:val="en-SG"/>
+        </w:rPr>
+        <w:tab/>
+        <w:t>data:{ }</w:t>
       </w:r>
     </w:p>
     <w:p>
@@ -494,40 +1462,6 @@
           <w:lang w:val="en-SG"/>
         </w:rPr>
       </w:pPr>
-    </w:p>
-    <w:p>
-      <w:pPr>
-        <w:rPr>
-          <w:lang w:val="en-SG"/>
-        </w:rPr>
-      </w:pPr>
-      <w:r>
-        <w:rPr>
-          <w:rFonts w:hint="eastAsia"/>
-          <w:lang w:val="en-SG"/>
-        </w:rPr>
-        <w:t>注意：数据库中没有u</w:t>
-      </w:r>
-      <w:r>
-        <w:rPr>
-          <w:lang w:val="en-SG"/>
-        </w:rPr>
-        <w:t>_type</w:t>
-      </w:r>
-      <w:r>
-        <w:rPr>
-          <w:rFonts w:hint="eastAsia"/>
-          <w:lang w:val="en-SG"/>
-        </w:rPr>
-        <w:t>字段，需要先去查询用户身份再组装数据再返回。</w:t>
-      </w:r>
-    </w:p>
-    <w:p>
-      <w:pPr>
-        <w:rPr>
-          <w:lang w:val="en-SG"/>
-        </w:rPr>
-      </w:pPr>
       <w:r>
         <w:rPr>
           <w:rFonts w:hint="eastAsia"/>
@@ -578,14 +1512,7 @@
         <w:rPr>
           <w:lang w:val="en-SG"/>
         </w:rPr>
-        <w:lastRenderedPageBreak/>
-        <w:t xml:space="preserve">  data: </w:t>
-      </w:r>
-      <w:r>
-        <w:rPr>
-          <w:lang w:val="en-SG"/>
-        </w:rPr>
-        <w:t>{ }</w:t>
+        <w:t xml:space="preserve">  data: { }</w:t>
       </w:r>
     </w:p>
     <w:p>
@@ -654,13 +1581,7 @@
         <w:rPr>
           <w:lang w:val="en-SG"/>
         </w:rPr>
-        <w:t>data</w:t>
-      </w:r>
-      <w:r>
-        <w:rPr>
-          <w:lang w:val="en-SG"/>
-        </w:rPr>
-        <w:t>:{ }</w:t>
+        <w:t>data:{ }</w:t>
       </w:r>
     </w:p>
     <w:p>
@@ -689,7 +1610,28 @@
           <w:rFonts w:hint="eastAsia"/>
           <w:lang w:val="en-SG"/>
         </w:rPr>
-        <w:t>2、更新用户信息接口</w:t>
+        <w:t>4、删除用户接口</w:t>
+      </w:r>
+    </w:p>
+    <w:p>
+      <w:pPr>
+        <w:rPr>
+          <w:lang w:val="en-SG"/>
+        </w:rPr>
+      </w:pPr>
+      <w:r>
+        <w:rPr>
+          <w:rFonts w:hint="eastAsia"/>
+          <w:b/>
+        </w:rPr>
+        <w:t>注意：</w:t>
+      </w:r>
+      <w:r>
+        <w:rPr>
+          <w:rFonts w:hint="eastAsia"/>
+          <w:lang w:val="en-SG"/>
+        </w:rPr>
+        <w:t>删除用户肯定会涉及到级联删除，这一点在后端写，不在数据库中写触发器，所以逻辑要理顺，应该先删除哪些有关的数据，再删哪些，要想清楚。</w:t>
       </w:r>
     </w:p>
     <w:p>
@@ -717,536 +1659,13 @@
           <w:rFonts w:hint="eastAsia"/>
           <w:lang w:val="en-SG"/>
         </w:rPr>
-        <w:t>http:127.0.0.1:8081/update</w:t>
-      </w:r>
-      <w:r>
-        <w:rPr>
-          <w:lang w:val="en-SG"/>
-        </w:rPr>
-        <w:t>user</w:t>
-      </w:r>
-    </w:p>
-    <w:p>
-      <w:pPr>
-        <w:rPr>
-          <w:b/>
-        </w:rPr>
-      </w:pPr>
-      <w:r>
-        <w:rPr>
-          <w:rFonts w:hint="eastAsia"/>
-          <w:b/>
-        </w:rPr>
-        <w:t>请求方式</w:t>
-      </w:r>
-      <w:r>
-        <w:rPr>
-          <w:b/>
-        </w:rPr>
-        <w:t>:</w:t>
-      </w:r>
-    </w:p>
-    <w:p>
-      <w:pPr>
-        <w:rPr>
-          <w:lang w:val="en-SG"/>
-        </w:rPr>
-      </w:pPr>
-      <w:r>
-        <w:rPr>
-          <w:lang w:val="en-SG"/>
-        </w:rPr>
-        <w:t>put</w:t>
-      </w:r>
-    </w:p>
-    <w:p>
-      <w:pPr>
-        <w:rPr>
-          <w:b/>
-        </w:rPr>
-      </w:pPr>
-      <w:r>
-        <w:rPr>
-          <w:rFonts w:hint="eastAsia"/>
-          <w:b/>
-        </w:rPr>
-        <w:t>请求参数:</w:t>
-      </w:r>
-    </w:p>
-    <w:p>
-      <w:pPr>
-        <w:rPr>
-          <w:lang w:val="en-SG"/>
-        </w:rPr>
-      </w:pPr>
-      <w:r>
-        <w:rPr>
-          <w:lang w:val="en-SG"/>
-        </w:rPr>
-        <w:t>{</w:t>
-      </w:r>
-    </w:p>
-    <w:p>
-      <w:pPr>
-        <w:rPr>
-          <w:lang w:val="en-SG"/>
-        </w:rPr>
-      </w:pPr>
-      <w:r>
-        <w:rPr>
-          <w:lang w:val="en-SG"/>
-        </w:rPr>
-        <w:t xml:space="preserve">          u_name:'</w:t>
-      </w:r>
-      <w:r>
-        <w:rPr>
-          <w:rFonts w:hint="eastAsia"/>
-          <w:lang w:val="en-SG"/>
-        </w:rPr>
-        <w:t>张三</w:t>
-      </w:r>
-      <w:r>
-        <w:rPr>
-          <w:lang w:val="en-SG"/>
-        </w:rPr>
-        <w:t>'</w:t>
-      </w:r>
-    </w:p>
-    <w:p>
-      <w:pPr>
-        <w:rPr>
-          <w:lang w:val="en-SG"/>
-        </w:rPr>
-      </w:pPr>
-      <w:r>
-        <w:rPr>
-          <w:lang w:val="en-SG"/>
-        </w:rPr>
-        <w:t xml:space="preserve">          ,u_id:'</w:t>
-      </w:r>
-      <w:r>
-        <w:rPr>
-          <w:rFonts w:hint="eastAsia"/>
-          <w:lang w:val="en-SG"/>
-        </w:rPr>
-        <w:t>1004054521</w:t>
-      </w:r>
-      <w:r>
-        <w:rPr>
-          <w:lang w:val="en-SG"/>
-        </w:rPr>
-        <w:t>'</w:t>
-      </w:r>
-    </w:p>
-    <w:p>
-      <w:pPr>
-        <w:rPr>
-          <w:lang w:val="en-SG"/>
-        </w:rPr>
-      </w:pPr>
-      <w:r>
-        <w:rPr>
-          <w:lang w:val="en-SG"/>
-        </w:rPr>
-        <w:t xml:space="preserve">          ,u_phone:'</w:t>
-      </w:r>
-      <w:r>
-        <w:rPr>
-          <w:rFonts w:hint="eastAsia"/>
-          <w:lang w:val="en-SG"/>
-        </w:rPr>
-        <w:t>13891347495</w:t>
-      </w:r>
-      <w:r>
-        <w:rPr>
-          <w:lang w:val="en-SG"/>
-        </w:rPr>
-        <w:t>'</w:t>
-      </w:r>
-    </w:p>
-    <w:p>
-      <w:pPr>
-        <w:rPr>
-          <w:lang w:val="en-SG"/>
-        </w:rPr>
-      </w:pPr>
-      <w:r>
-        <w:rPr>
-          <w:lang w:val="en-SG"/>
-        </w:rPr>
-        <w:t xml:space="preserve">          ,u_sex:'</w:t>
-      </w:r>
-      <w:r>
-        <w:rPr>
-          <w:lang w:val="en-SG"/>
-        </w:rPr>
-        <w:t>0</w:t>
-      </w:r>
-      <w:r>
-        <w:rPr>
-          <w:lang w:val="en-SG"/>
-        </w:rPr>
-        <w:t>'</w:t>
-      </w:r>
-    </w:p>
-    <w:p>
-      <w:pPr>
-        <w:rPr>
-          <w:lang w:val="en-SG"/>
-        </w:rPr>
-      </w:pPr>
-      <w:r>
-        <w:rPr>
-          <w:lang w:val="en-SG"/>
-        </w:rPr>
-        <w:t xml:space="preserve">          ,u_cs:'</w:t>
-      </w:r>
-      <w:r>
-        <w:rPr>
-          <w:rFonts w:hint="eastAsia"/>
-          <w:lang w:val="en-SG"/>
-        </w:rPr>
-        <w:t>修车2106</w:t>
-      </w:r>
-      <w:r>
-        <w:rPr>
-          <w:lang w:val="en-SG"/>
-        </w:rPr>
-        <w:t>'</w:t>
-      </w:r>
-    </w:p>
-    <w:p>
-      <w:pPr>
-        <w:rPr>
-          <w:lang w:val="en-SG"/>
-        </w:rPr>
-      </w:pPr>
-      <w:r>
-        <w:rPr>
-          <w:lang w:val="en-SG"/>
-        </w:rPr>
-        <w:t xml:space="preserve">          ,u_avaliable:'</w:t>
-      </w:r>
-      <w:r>
-        <w:rPr>
-          <w:rFonts w:hint="eastAsia"/>
-          <w:lang w:val="en-SG"/>
-        </w:rPr>
-        <w:t>1</w:t>
-      </w:r>
-      <w:r>
-        <w:rPr>
-          <w:lang w:val="en-SG"/>
-        </w:rPr>
-        <w:t>'</w:t>
-      </w:r>
-    </w:p>
-    <w:p>
-      <w:pPr>
-        <w:rPr>
-          <w:lang w:val="en-SG"/>
-        </w:rPr>
-      </w:pPr>
-      <w:r>
-        <w:rPr>
-          <w:lang w:val="en-SG"/>
-        </w:rPr>
-        <w:t>}</w:t>
-      </w:r>
-    </w:p>
-    <w:p>
-      <w:pPr>
-        <w:rPr>
-          <w:lang w:val="en-SG"/>
-        </w:rPr>
-      </w:pPr>
-    </w:p>
-    <w:p>
-      <w:pPr>
-        <w:rPr>
-          <w:lang w:val="en-SG"/>
-        </w:rPr>
-      </w:pPr>
-      <w:r>
-        <w:rPr>
-          <w:rFonts w:hint="eastAsia"/>
-          <w:lang w:val="en-SG"/>
-        </w:rPr>
-        <w:t>注意：性别0是男，1是女。</w:t>
-      </w:r>
-    </w:p>
-    <w:p>
-      <w:pPr>
-        <w:rPr>
-          <w:b/>
-        </w:rPr>
-      </w:pPr>
-      <w:r>
-        <w:rPr>
-          <w:rFonts w:hint="eastAsia"/>
-          <w:b/>
-        </w:rPr>
-        <w:t>返回数据格式：</w:t>
-      </w:r>
-    </w:p>
-    <w:p>
-      <w:pPr>
-        <w:rPr>
-          <w:lang w:val="en-SG"/>
-        </w:rPr>
-      </w:pPr>
-      <w:r>
-        <w:rPr>
-          <w:rFonts w:hint="eastAsia"/>
-          <w:lang w:val="en-SG"/>
-        </w:rPr>
-        <w:t>成功：</w:t>
-      </w:r>
-    </w:p>
-    <w:p>
-      <w:pPr>
-        <w:rPr>
-          <w:lang w:val="en-SG"/>
-        </w:rPr>
-      </w:pPr>
-      <w:r>
-        <w:rPr>
-          <w:lang w:val="en-SG"/>
-        </w:rPr>
-        <w:t>{</w:t>
-      </w:r>
-    </w:p>
-    <w:p>
-      <w:pPr>
-        <w:rPr>
-          <w:lang w:val="en-SG"/>
-        </w:rPr>
-      </w:pPr>
-      <w:r>
-        <w:rPr>
-          <w:lang w:val="en-SG"/>
-        </w:rPr>
-        <w:tab/>
-        <w:t>code:0,</w:t>
-      </w:r>
-    </w:p>
-    <w:p>
-      <w:pPr>
-        <w:rPr>
-          <w:lang w:val="en-SG"/>
-        </w:rPr>
-      </w:pPr>
-      <w:r>
-        <w:rPr>
-          <w:lang w:val="en-SG"/>
-        </w:rPr>
-        <w:tab/>
-        <w:t>data:{ }</w:t>
-      </w:r>
-    </w:p>
-    <w:p>
-      <w:pPr>
-        <w:rPr>
-          <w:lang w:val="en-SG"/>
-        </w:rPr>
-      </w:pPr>
-      <w:r>
-        <w:rPr>
-          <w:lang w:val="en-SG"/>
-        </w:rPr>
-        <w:t>}</w:t>
-      </w:r>
-    </w:p>
-    <w:p>
-      <w:pPr>
-        <w:rPr>
-          <w:lang w:val="en-SG"/>
-        </w:rPr>
-      </w:pPr>
-      <w:r>
-        <w:rPr>
-          <w:rFonts w:hint="eastAsia"/>
-          <w:lang w:val="en-SG"/>
-        </w:rPr>
-        <w:t>失败：</w:t>
-      </w:r>
-    </w:p>
-    <w:p>
-      <w:pPr>
-        <w:rPr>
-          <w:lang w:val="en-SG"/>
-        </w:rPr>
-      </w:pPr>
-      <w:r>
-        <w:rPr>
-          <w:lang w:val="en-SG"/>
-        </w:rPr>
-        <w:t>{</w:t>
-      </w:r>
-    </w:p>
-    <w:p>
-      <w:pPr>
-        <w:rPr>
-          <w:lang w:val="en-SG"/>
-        </w:rPr>
-      </w:pPr>
-      <w:r>
-        <w:rPr>
-          <w:lang w:val="en-SG"/>
-        </w:rPr>
-        <w:t xml:space="preserve">  code: -1</w:t>
-      </w:r>
-      <w:r>
-        <w:rPr>
-          <w:lang w:val="en-SG"/>
-        </w:rPr>
-        <w:t>,</w:t>
-      </w:r>
-    </w:p>
-    <w:p>
-      <w:pPr>
-        <w:rPr>
-          <w:lang w:val="en-SG"/>
-        </w:rPr>
-      </w:pPr>
-      <w:r>
-        <w:rPr>
-          <w:lang w:val="en-SG"/>
-        </w:rPr>
-        <w:t xml:space="preserve">  data: { }</w:t>
-      </w:r>
-    </w:p>
-    <w:p>
-      <w:pPr>
-        <w:rPr>
-          <w:lang w:val="en-SG"/>
-        </w:rPr>
-      </w:pPr>
-      <w:r>
-        <w:rPr>
-          <w:lang w:val="en-SG"/>
-        </w:rPr>
-        <w:t>}</w:t>
-      </w:r>
-    </w:p>
-    <w:p>
-      <w:pPr>
-        <w:rPr>
-          <w:lang w:val="en-SG"/>
-        </w:rPr>
-      </w:pPr>
-      <w:r>
-        <w:rPr>
-          <w:rFonts w:hint="eastAsia"/>
-          <w:lang w:val="en-SG"/>
-        </w:rPr>
-        <w:t>服务器异常：</w:t>
-      </w:r>
-    </w:p>
-    <w:p>
-      <w:pPr>
-        <w:rPr>
-          <w:lang w:val="en-SG"/>
-        </w:rPr>
-      </w:pPr>
-      <w:r>
-        <w:rPr>
-          <w:rFonts w:hint="eastAsia"/>
-          <w:lang w:val="en-SG"/>
-        </w:rPr>
-        <w:t>{</w:t>
-      </w:r>
-    </w:p>
-    <w:p>
-      <w:pPr>
-        <w:rPr>
-          <w:lang w:val="en-SG"/>
-        </w:rPr>
-      </w:pPr>
-      <w:r>
-        <w:rPr>
-          <w:lang w:val="en-SG"/>
-        </w:rPr>
-        <w:tab/>
-        <w:t>code:-10,</w:t>
-      </w:r>
-    </w:p>
-    <w:p>
-      <w:pPr>
-        <w:ind w:firstLine="420"/>
-        <w:rPr>
-          <w:lang w:val="en-SG"/>
-        </w:rPr>
-      </w:pPr>
-      <w:r>
-        <w:rPr>
-          <w:lang w:val="en-SG"/>
-        </w:rPr>
-        <w:t>data:{ }</w:t>
-      </w:r>
-    </w:p>
-    <w:p>
-      <w:pPr>
-        <w:rPr>
-          <w:lang w:val="en-SG"/>
-        </w:rPr>
-      </w:pPr>
-      <w:r>
-        <w:rPr>
-          <w:rFonts w:hint="eastAsia"/>
-          <w:lang w:val="en-SG"/>
-        </w:rPr>
-        <w:t>}</w:t>
-      </w:r>
-    </w:p>
-    <w:p>
-      <w:pPr>
-        <w:pStyle w:val="2"/>
-        <w:rPr>
-          <w:lang w:val="en-SG"/>
-        </w:rPr>
-      </w:pPr>
-      <w:r>
-        <w:rPr>
-          <w:rFonts w:hint="eastAsia"/>
-          <w:lang w:val="en-SG"/>
-        </w:rPr>
-        <w:lastRenderedPageBreak/>
-        <w:t>3、重置用户密码接口</w:t>
-      </w:r>
-    </w:p>
-    <w:p>
-      <w:pPr>
-        <w:rPr>
-          <w:b/>
-        </w:rPr>
-      </w:pPr>
-      <w:r>
-        <w:rPr>
-          <w:rFonts w:hint="eastAsia"/>
-          <w:b/>
-        </w:rPr>
-        <w:t>请求地址：</w:t>
-      </w:r>
-    </w:p>
-    <w:p>
-      <w:pPr>
-        <w:rPr>
-          <w:lang w:val="en-SG"/>
-        </w:rPr>
-      </w:pPr>
-      <w:r>
-        <w:rPr>
-          <w:rFonts w:hint="eastAsia"/>
-          <w:lang w:val="en-SG"/>
-        </w:rPr>
-        <w:t>http:127.0.0.1:8081/</w:t>
-      </w:r>
-      <w:r>
-        <w:rPr>
-          <w:lang w:val="en-SG"/>
-        </w:rPr>
-        <w:t>resetpas</w:t>
+        <w:t>http:127.0.0.1:808</w:t>
+      </w:r>
+      <w:r>
+        <w:rPr>
+          <w:lang w:val="en-SG"/>
+        </w:rPr>
+        <w:t>1/deleteuser</w:t>
       </w:r>
     </w:p>
     <w:p>
@@ -1271,9 +1690,24 @@
       </w:pPr>
       <w:r>
         <w:rPr>
-          <w:lang w:val="en-SG"/>
-        </w:rPr>
-        <w:t>put</w:t>
+          <w:rFonts w:hint="eastAsia"/>
+          <w:lang w:val="en-SG"/>
+        </w:rPr>
+        <w:t>delete</w:t>
+      </w:r>
+    </w:p>
+    <w:p>
+      <w:pPr>
+        <w:rPr>
+          <w:b/>
+        </w:rPr>
+      </w:pPr>
+      <w:r>
+        <w:rPr>
+          <w:rFonts w:hint="eastAsia"/>
+          <w:b/>
+        </w:rPr>
+        <w:t>请求参数：</w:t>
       </w:r>
     </w:p>
     <w:p>
@@ -1370,6 +1804,7 @@
         <w:rPr>
           <w:lang w:val="en-SG"/>
         </w:rPr>
+        <w:lastRenderedPageBreak/>
         <w:t>{</w:t>
       </w:r>
     </w:p>
@@ -1383,399 +1818,6 @@
         <w:rPr>
           <w:lang w:val="en-SG"/>
         </w:rPr>
-        <w:tab/>
-        <w:t>code:0,</w:t>
-      </w:r>
-    </w:p>
-    <w:p>
-      <w:pPr>
-        <w:rPr>
-          <w:lang w:val="en-SG"/>
-        </w:rPr>
-      </w:pPr>
-      <w:r>
-        <w:rPr>
-          <w:lang w:val="en-SG"/>
-        </w:rPr>
-        <w:tab/>
-        <w:t>data:{ }</w:t>
-      </w:r>
-    </w:p>
-    <w:p>
-      <w:pPr>
-        <w:rPr>
-          <w:lang w:val="en-SG"/>
-        </w:rPr>
-      </w:pPr>
-      <w:r>
-        <w:rPr>
-          <w:lang w:val="en-SG"/>
-        </w:rPr>
-        <w:t>}</w:t>
-      </w:r>
-    </w:p>
-    <w:p>
-      <w:pPr>
-        <w:rPr>
-          <w:lang w:val="en-SG"/>
-        </w:rPr>
-      </w:pPr>
-      <w:r>
-        <w:rPr>
-          <w:rFonts w:hint="eastAsia"/>
-          <w:lang w:val="en-SG"/>
-        </w:rPr>
-        <w:t>失败：</w:t>
-      </w:r>
-    </w:p>
-    <w:p>
-      <w:pPr>
-        <w:rPr>
-          <w:lang w:val="en-SG"/>
-        </w:rPr>
-      </w:pPr>
-      <w:r>
-        <w:rPr>
-          <w:lang w:val="en-SG"/>
-        </w:rPr>
-        <w:t>{</w:t>
-      </w:r>
-    </w:p>
-    <w:p>
-      <w:pPr>
-        <w:rPr>
-          <w:lang w:val="en-SG"/>
-        </w:rPr>
-      </w:pPr>
-      <w:r>
-        <w:rPr>
-          <w:lang w:val="en-SG"/>
-        </w:rPr>
-        <w:t xml:space="preserve">  code: -1</w:t>
-      </w:r>
-      <w:r>
-        <w:rPr>
-          <w:lang w:val="en-SG"/>
-        </w:rPr>
-        <w:t>,</w:t>
-      </w:r>
-    </w:p>
-    <w:p>
-      <w:pPr>
-        <w:rPr>
-          <w:lang w:val="en-SG"/>
-        </w:rPr>
-      </w:pPr>
-      <w:r>
-        <w:rPr>
-          <w:lang w:val="en-SG"/>
-        </w:rPr>
-        <w:t xml:space="preserve">  data: { }</w:t>
-      </w:r>
-    </w:p>
-    <w:p>
-      <w:pPr>
-        <w:rPr>
-          <w:lang w:val="en-SG"/>
-        </w:rPr>
-      </w:pPr>
-      <w:r>
-        <w:rPr>
-          <w:lang w:val="en-SG"/>
-        </w:rPr>
-        <w:t>}</w:t>
-      </w:r>
-    </w:p>
-    <w:p>
-      <w:pPr>
-        <w:rPr>
-          <w:lang w:val="en-SG"/>
-        </w:rPr>
-      </w:pPr>
-      <w:r>
-        <w:rPr>
-          <w:rFonts w:hint="eastAsia"/>
-          <w:lang w:val="en-SG"/>
-        </w:rPr>
-        <w:t>服务器异常：</w:t>
-      </w:r>
-    </w:p>
-    <w:p>
-      <w:pPr>
-        <w:rPr>
-          <w:lang w:val="en-SG"/>
-        </w:rPr>
-      </w:pPr>
-      <w:r>
-        <w:rPr>
-          <w:rFonts w:hint="eastAsia"/>
-          <w:lang w:val="en-SG"/>
-        </w:rPr>
-        <w:t>{</w:t>
-      </w:r>
-    </w:p>
-    <w:p>
-      <w:pPr>
-        <w:rPr>
-          <w:lang w:val="en-SG"/>
-        </w:rPr>
-      </w:pPr>
-      <w:r>
-        <w:rPr>
-          <w:lang w:val="en-SG"/>
-        </w:rPr>
-        <w:tab/>
-        <w:t>code:-10,</w:t>
-      </w:r>
-    </w:p>
-    <w:p>
-      <w:pPr>
-        <w:ind w:firstLine="420"/>
-        <w:rPr>
-          <w:lang w:val="en-SG"/>
-        </w:rPr>
-      </w:pPr>
-      <w:r>
-        <w:rPr>
-          <w:lang w:val="en-SG"/>
-        </w:rPr>
-        <w:t>data:{ }</w:t>
-      </w:r>
-    </w:p>
-    <w:p>
-      <w:pPr>
-        <w:rPr>
-          <w:lang w:val="en-SG"/>
-        </w:rPr>
-      </w:pPr>
-      <w:r>
-        <w:rPr>
-          <w:rFonts w:hint="eastAsia"/>
-          <w:lang w:val="en-SG"/>
-        </w:rPr>
-        <w:t>}</w:t>
-      </w:r>
-    </w:p>
-    <w:p>
-      <w:pPr>
-        <w:pStyle w:val="2"/>
-        <w:rPr>
-          <w:lang w:val="en-SG"/>
-        </w:rPr>
-      </w:pPr>
-      <w:r>
-        <w:rPr>
-          <w:rFonts w:hint="eastAsia"/>
-          <w:lang w:val="en-SG"/>
-        </w:rPr>
-        <w:t>4、删除用户接口</w:t>
-      </w:r>
-    </w:p>
-    <w:p>
-      <w:pPr>
-        <w:rPr>
-          <w:lang w:val="en-SG"/>
-        </w:rPr>
-      </w:pPr>
-      <w:r>
-        <w:rPr>
-          <w:rFonts w:hint="eastAsia"/>
-          <w:b/>
-        </w:rPr>
-        <w:t>注意：</w:t>
-      </w:r>
-      <w:r>
-        <w:rPr>
-          <w:rFonts w:hint="eastAsia"/>
-          <w:lang w:val="en-SG"/>
-        </w:rPr>
-        <w:t>删除用户肯定会涉及到级联删除，这一点在后端写，不在数据库中写触发器，所以逻辑要理顺，应该先删除哪些有关的数据，再删哪些，要想清楚。</w:t>
-      </w:r>
-    </w:p>
-    <w:p>
-      <w:pPr>
-        <w:rPr>
-          <w:b/>
-        </w:rPr>
-      </w:pPr>
-      <w:r>
-        <w:rPr>
-          <w:rFonts w:hint="eastAsia"/>
-          <w:b/>
-        </w:rPr>
-        <w:t>请求地址：</w:t>
-      </w:r>
-    </w:p>
-    <w:p>
-      <w:pPr>
-        <w:rPr>
-          <w:lang w:val="en-SG"/>
-        </w:rPr>
-      </w:pPr>
-      <w:r>
-        <w:rPr>
-          <w:rFonts w:hint="eastAsia"/>
-          <w:lang w:val="en-SG"/>
-        </w:rPr>
-        <w:t>http:127.0.0.1:808</w:t>
-      </w:r>
-      <w:r>
-        <w:rPr>
-          <w:lang w:val="en-SG"/>
-        </w:rPr>
-        <w:t>1/deleteuser</w:t>
-      </w:r>
-    </w:p>
-    <w:p>
-      <w:pPr>
-        <w:rPr>
-          <w:b/>
-        </w:rPr>
-      </w:pPr>
-      <w:r>
-        <w:rPr>
-          <w:rFonts w:hint="eastAsia"/>
-          <w:b/>
-        </w:rPr>
-        <w:t>请求方式：</w:t>
-      </w:r>
-    </w:p>
-    <w:p>
-      <w:pPr>
-        <w:rPr>
-          <w:lang w:val="en-SG"/>
-        </w:rPr>
-      </w:pPr>
-      <w:r>
-        <w:rPr>
-          <w:rFonts w:hint="eastAsia"/>
-          <w:lang w:val="en-SG"/>
-        </w:rPr>
-        <w:t>delete</w:t>
-      </w:r>
-    </w:p>
-    <w:p>
-      <w:pPr>
-        <w:rPr>
-          <w:b/>
-        </w:rPr>
-      </w:pPr>
-      <w:r>
-        <w:rPr>
-          <w:rFonts w:hint="eastAsia"/>
-          <w:b/>
-        </w:rPr>
-        <w:t>请求参数：</w:t>
-      </w:r>
-    </w:p>
-    <w:p>
-      <w:pPr>
-        <w:rPr>
-          <w:b/>
-        </w:rPr>
-      </w:pPr>
-      <w:r>
-        <w:rPr>
-          <w:rFonts w:hint="eastAsia"/>
-          <w:b/>
-        </w:rPr>
-        <w:t>请求参数：</w:t>
-      </w:r>
-    </w:p>
-    <w:p>
-      <w:pPr>
-        <w:rPr>
-          <w:lang w:val="en-SG"/>
-        </w:rPr>
-      </w:pPr>
-      <w:r>
-        <w:rPr>
-          <w:rFonts w:hint="eastAsia"/>
-          <w:lang w:val="en-SG"/>
-        </w:rPr>
-        <w:t>{</w:t>
-      </w:r>
-    </w:p>
-    <w:p>
-      <w:pPr>
-        <w:rPr>
-          <w:lang w:val="en-SG"/>
-        </w:rPr>
-      </w:pPr>
-      <w:r>
-        <w:rPr>
-          <w:lang w:val="en-SG"/>
-        </w:rPr>
-        <w:tab/>
-        <w:t>uid:’100405421’</w:t>
-      </w:r>
-    </w:p>
-    <w:p>
-      <w:pPr>
-        <w:rPr>
-          <w:lang w:val="en-SG"/>
-        </w:rPr>
-      </w:pPr>
-      <w:r>
-        <w:rPr>
-          <w:rFonts w:hint="eastAsia"/>
-          <w:lang w:val="en-SG"/>
-        </w:rPr>
-        <w:t>}</w:t>
-      </w:r>
-    </w:p>
-    <w:p>
-      <w:pPr>
-        <w:rPr>
-          <w:b/>
-        </w:rPr>
-      </w:pPr>
-      <w:r>
-        <w:rPr>
-          <w:rFonts w:hint="eastAsia"/>
-          <w:b/>
-        </w:rPr>
-        <w:t>返回数据格式：</w:t>
-      </w:r>
-    </w:p>
-    <w:p>
-      <w:pPr>
-        <w:rPr>
-          <w:lang w:val="en-SG"/>
-        </w:rPr>
-      </w:pPr>
-      <w:r>
-        <w:rPr>
-          <w:rFonts w:hint="eastAsia"/>
-          <w:lang w:val="en-SG"/>
-        </w:rPr>
-        <w:t>成功：</w:t>
-      </w:r>
-    </w:p>
-    <w:p>
-      <w:pPr>
-        <w:rPr>
-          <w:lang w:val="en-SG"/>
-        </w:rPr>
-      </w:pPr>
-      <w:r>
-        <w:rPr>
-          <w:lang w:val="en-SG"/>
-        </w:rPr>
-        <w:t>{</w:t>
-      </w:r>
-    </w:p>
-    <w:p>
-      <w:pPr>
-        <w:rPr>
-          <w:lang w:val="en-SG"/>
-        </w:rPr>
-      </w:pPr>
-      <w:r>
-        <w:rPr>
-          <w:lang w:val="en-SG"/>
-        </w:rPr>
-        <w:lastRenderedPageBreak/>
         <w:tab/>
         <w:t>code:0,</w:t>
       </w:r>

--- a/接口文档.docx
+++ b/接口文档.docx
@@ -1216,135 +1216,530 @@
     <w:p>
       <w:pPr>
         <w:rPr>
-          <w:rFonts w:hint="eastAsia"/>
-          <w:lang w:val="en-SG"/>
-        </w:rPr>
-      </w:pPr>
-      <w:r>
-        <w:rPr>
-          <w:rFonts w:hint="eastAsia"/>
-          <w:lang w:val="en-SG"/>
-        </w:rPr>
-        <w:t>注意</w:t>
+          <w:lang w:val="en-SG"/>
+        </w:rPr>
+      </w:pPr>
+      <w:r>
+        <w:rPr>
+          <w:rFonts w:hint="eastAsia"/>
+          <w:lang w:val="en-SG"/>
+        </w:rPr>
+        <w:t>注意：</w:t>
+      </w:r>
+      <w:r>
+        <w:rPr>
+          <w:rFonts w:hint="eastAsia"/>
+          <w:lang w:val="en-SG"/>
+        </w:rPr>
+        <w:t>重置的用户密码和</w:t>
+      </w:r>
+      <w:r>
+        <w:rPr>
+          <w:lang w:val="en-SG"/>
+        </w:rPr>
+        <w:softHyphen/>
+      </w:r>
+      <w:r>
+        <w:rPr>
+          <w:rFonts w:hint="eastAsia"/>
+          <w:lang w:val="en-SG"/>
+        </w:rPr>
+        <w:t>学号一样</w:t>
+      </w:r>
+    </w:p>
+    <w:p>
+      <w:pPr>
+        <w:rPr>
+          <w:b/>
+        </w:rPr>
+      </w:pPr>
+      <w:r>
+        <w:rPr>
+          <w:rFonts w:hint="eastAsia"/>
+          <w:b/>
+        </w:rPr>
+        <w:t>请求地址：</w:t>
+      </w:r>
+    </w:p>
+    <w:p>
+      <w:pPr>
+        <w:rPr>
+          <w:lang w:val="en-SG"/>
+        </w:rPr>
+      </w:pPr>
+      <w:r>
+        <w:rPr>
+          <w:rFonts w:hint="eastAsia"/>
+          <w:lang w:val="en-SG"/>
+        </w:rPr>
+        <w:t>http:127.0.0.1:8081/</w:t>
+      </w:r>
+      <w:r>
+        <w:rPr>
+          <w:lang w:val="en-SG"/>
+        </w:rPr>
+        <w:t>resetpas</w:t>
+      </w:r>
+    </w:p>
+    <w:p>
+      <w:pPr>
+        <w:rPr>
+          <w:b/>
+        </w:rPr>
+      </w:pPr>
+      <w:r>
+        <w:rPr>
+          <w:rFonts w:hint="eastAsia"/>
+          <w:b/>
+        </w:rPr>
+        <w:t>请求方式：</w:t>
+      </w:r>
+    </w:p>
+    <w:p>
+      <w:pPr>
+        <w:rPr>
+          <w:lang w:val="en-SG"/>
+        </w:rPr>
+      </w:pPr>
+      <w:r>
+        <w:rPr>
+          <w:lang w:val="en-SG"/>
+        </w:rPr>
+        <w:t>put</w:t>
+      </w:r>
+    </w:p>
+    <w:p>
+      <w:pPr>
+        <w:rPr>
+          <w:b/>
+        </w:rPr>
+      </w:pPr>
+      <w:r>
+        <w:rPr>
+          <w:rFonts w:hint="eastAsia"/>
+          <w:b/>
+        </w:rPr>
+        <w:t>请求参数：</w:t>
+      </w:r>
+    </w:p>
+    <w:p>
+      <w:pPr>
+        <w:rPr>
+          <w:lang w:val="en-SG"/>
+        </w:rPr>
+      </w:pPr>
+      <w:r>
+        <w:rPr>
+          <w:rFonts w:hint="eastAsia"/>
+          <w:lang w:val="en-SG"/>
+        </w:rPr>
+        <w:t>{</w:t>
+      </w:r>
+    </w:p>
+    <w:p>
+      <w:pPr>
+        <w:rPr>
+          <w:lang w:val="en-SG"/>
+        </w:rPr>
+      </w:pPr>
+      <w:r>
+        <w:rPr>
+          <w:lang w:val="en-SG"/>
+        </w:rPr>
+        <w:tab/>
+      </w:r>
+      <w:r>
+        <w:rPr>
+          <w:lang w:val="en-SG"/>
+        </w:rPr>
+        <w:t>u_</w:t>
+      </w:r>
+      <w:r>
+        <w:rPr>
+          <w:lang w:val="en-SG"/>
+        </w:rPr>
+        <w:t>id:’100405421’</w:t>
+      </w:r>
+    </w:p>
+    <w:p>
+      <w:pPr>
+        <w:rPr>
+          <w:lang w:val="en-SG"/>
+        </w:rPr>
+      </w:pPr>
+      <w:r>
+        <w:rPr>
+          <w:rFonts w:hint="eastAsia"/>
+          <w:lang w:val="en-SG"/>
+        </w:rPr>
+        <w:t>}</w:t>
+      </w:r>
+    </w:p>
+    <w:p>
+      <w:pPr>
+        <w:rPr>
+          <w:b/>
+        </w:rPr>
+      </w:pPr>
+      <w:r>
+        <w:rPr>
+          <w:rFonts w:hint="eastAsia"/>
+          <w:b/>
+        </w:rPr>
+        <w:t>返回数据格式：</w:t>
+      </w:r>
+    </w:p>
+    <w:p>
+      <w:pPr>
+        <w:rPr>
+          <w:lang w:val="en-SG"/>
+        </w:rPr>
+      </w:pPr>
+      <w:r>
+        <w:rPr>
+          <w:rFonts w:hint="eastAsia"/>
+          <w:lang w:val="en-SG"/>
+        </w:rPr>
+        <w:t>成功：</w:t>
+      </w:r>
+    </w:p>
+    <w:p>
+      <w:pPr>
+        <w:rPr>
+          <w:lang w:val="en-SG"/>
+        </w:rPr>
+      </w:pPr>
+      <w:r>
+        <w:rPr>
+          <w:lang w:val="en-SG"/>
+        </w:rPr>
+        <w:t>{</w:t>
+      </w:r>
+    </w:p>
+    <w:p>
+      <w:pPr>
+        <w:rPr>
+          <w:lang w:val="en-SG"/>
+        </w:rPr>
+      </w:pPr>
+      <w:r>
+        <w:rPr>
+          <w:lang w:val="en-SG"/>
+        </w:rPr>
+        <w:tab/>
+        <w:t>code:0,</w:t>
+      </w:r>
+    </w:p>
+    <w:p>
+      <w:pPr>
+        <w:rPr>
+          <w:lang w:val="en-SG"/>
+        </w:rPr>
+      </w:pPr>
+      <w:r>
+        <w:rPr>
+          <w:lang w:val="en-SG"/>
+        </w:rPr>
+        <w:tab/>
+        <w:t>data:{ }</w:t>
+      </w:r>
+    </w:p>
+    <w:p>
+      <w:pPr>
+        <w:rPr>
+          <w:lang w:val="en-SG"/>
+        </w:rPr>
+      </w:pPr>
+      <w:r>
+        <w:rPr>
+          <w:lang w:val="en-SG"/>
+        </w:rPr>
+        <w:t>}</w:t>
+      </w:r>
+    </w:p>
+    <w:p>
+      <w:pPr>
+        <w:rPr>
+          <w:lang w:val="en-SG"/>
+        </w:rPr>
+      </w:pPr>
+      <w:r>
+        <w:rPr>
+          <w:rFonts w:hint="eastAsia"/>
+          <w:lang w:val="en-SG"/>
+        </w:rPr>
+        <w:t>失败：</w:t>
+      </w:r>
+    </w:p>
+    <w:p>
+      <w:pPr>
+        <w:rPr>
+          <w:lang w:val="en-SG"/>
+        </w:rPr>
+      </w:pPr>
+      <w:r>
+        <w:rPr>
+          <w:lang w:val="en-SG"/>
+        </w:rPr>
+        <w:t>{</w:t>
+      </w:r>
+    </w:p>
+    <w:p>
+      <w:pPr>
+        <w:rPr>
+          <w:lang w:val="en-SG"/>
+        </w:rPr>
+      </w:pPr>
+      <w:r>
+        <w:rPr>
+          <w:lang w:val="en-SG"/>
+        </w:rPr>
+        <w:t xml:space="preserve">  code: -1</w:t>
+      </w:r>
+      <w:r>
+        <w:rPr>
+          <w:lang w:val="en-SG"/>
+        </w:rPr>
+        <w:t>,</w:t>
+      </w:r>
+    </w:p>
+    <w:p>
+      <w:pPr>
+        <w:rPr>
+          <w:lang w:val="en-SG"/>
+        </w:rPr>
+      </w:pPr>
+      <w:r>
+        <w:rPr>
+          <w:lang w:val="en-SG"/>
+        </w:rPr>
+        <w:t xml:space="preserve">  data: { }</w:t>
+      </w:r>
+    </w:p>
+    <w:p>
+      <w:pPr>
+        <w:rPr>
+          <w:lang w:val="en-SG"/>
+        </w:rPr>
+      </w:pPr>
+      <w:r>
+        <w:rPr>
+          <w:lang w:val="en-SG"/>
+        </w:rPr>
+        <w:t>}</w:t>
+      </w:r>
+    </w:p>
+    <w:p>
+      <w:pPr>
+        <w:rPr>
+          <w:lang w:val="en-SG"/>
+        </w:rPr>
+      </w:pPr>
+      <w:r>
+        <w:rPr>
+          <w:rFonts w:hint="eastAsia"/>
+          <w:lang w:val="en-SG"/>
+        </w:rPr>
+        <w:t>服务器异常：</w:t>
+      </w:r>
+    </w:p>
+    <w:p>
+      <w:pPr>
+        <w:rPr>
+          <w:lang w:val="en-SG"/>
+        </w:rPr>
+      </w:pPr>
+      <w:r>
+        <w:rPr>
+          <w:rFonts w:hint="eastAsia"/>
+          <w:lang w:val="en-SG"/>
+        </w:rPr>
+        <w:t>{</w:t>
+      </w:r>
+    </w:p>
+    <w:p>
+      <w:pPr>
+        <w:rPr>
+          <w:lang w:val="en-SG"/>
+        </w:rPr>
+      </w:pPr>
+      <w:r>
+        <w:rPr>
+          <w:lang w:val="en-SG"/>
+        </w:rPr>
+        <w:tab/>
+        <w:t>code:-10,</w:t>
+      </w:r>
+    </w:p>
+    <w:p>
+      <w:pPr>
+        <w:ind w:firstLine="420"/>
+        <w:rPr>
+          <w:lang w:val="en-SG"/>
+        </w:rPr>
+      </w:pPr>
+      <w:r>
+        <w:rPr>
+          <w:lang w:val="en-SG"/>
+        </w:rPr>
+        <w:t>data:{ }</w:t>
+      </w:r>
+    </w:p>
+    <w:p>
+      <w:pPr>
+        <w:rPr>
+          <w:lang w:val="en-SG"/>
+        </w:rPr>
+      </w:pPr>
+      <w:r>
+        <w:rPr>
+          <w:rFonts w:hint="eastAsia"/>
+          <w:lang w:val="en-SG"/>
+        </w:rPr>
+        <w:t>}</w:t>
+      </w:r>
+    </w:p>
+    <w:p>
+      <w:pPr>
+        <w:pStyle w:val="2"/>
+        <w:rPr>
+          <w:lang w:val="en-SG"/>
+        </w:rPr>
+      </w:pPr>
+      <w:r>
+        <w:rPr>
+          <w:rFonts w:hint="eastAsia"/>
+          <w:lang w:val="en-SG"/>
+        </w:rPr>
+        <w:t>4、删除用户接口</w:t>
+      </w:r>
+    </w:p>
+    <w:p>
+      <w:pPr>
+        <w:rPr>
+          <w:lang w:val="en-SG"/>
+        </w:rPr>
+      </w:pPr>
+      <w:r>
+        <w:rPr>
+          <w:rFonts w:hint="eastAsia"/>
+          <w:b/>
+        </w:rPr>
+        <w:t>注意：</w:t>
+      </w:r>
+      <w:r>
+        <w:rPr>
+          <w:rFonts w:hint="eastAsia"/>
+          <w:lang w:val="en-SG"/>
+        </w:rPr>
+        <w:t>删除用户肯定会涉及到级联删除，这一点在后端写，不在数据库中写触发器，所以逻辑要理顺，应该先删除哪些有关的数据，再删哪些，要想清楚。</w:t>
+      </w:r>
+    </w:p>
+    <w:p>
+      <w:pPr>
+        <w:rPr>
+          <w:b/>
+        </w:rPr>
+      </w:pPr>
+      <w:r>
+        <w:rPr>
+          <w:rFonts w:hint="eastAsia"/>
+          <w:b/>
+        </w:rPr>
+        <w:t>请求地址：</w:t>
+      </w:r>
+    </w:p>
+    <w:p>
+      <w:pPr>
+        <w:rPr>
+          <w:lang w:val="en-SG"/>
+        </w:rPr>
+      </w:pPr>
+      <w:r>
+        <w:rPr>
+          <w:rFonts w:hint="eastAsia"/>
+          <w:lang w:val="en-SG"/>
+        </w:rPr>
+        <w:t>http:127.0.0.1:808</w:t>
+      </w:r>
+      <w:r>
+        <w:rPr>
+          <w:lang w:val="en-SG"/>
+        </w:rPr>
+        <w:t>1/deleteuser</w:t>
+      </w:r>
+    </w:p>
+    <w:p>
+      <w:pPr>
+        <w:rPr>
+          <w:b/>
+        </w:rPr>
+      </w:pPr>
+      <w:r>
+        <w:rPr>
+          <w:rFonts w:hint="eastAsia"/>
+          <w:b/>
+        </w:rPr>
+        <w:t>请求方式：</w:t>
+      </w:r>
+    </w:p>
+    <w:p>
+      <w:pPr>
+        <w:rPr>
+          <w:lang w:val="en-SG"/>
+        </w:rPr>
+      </w:pPr>
+      <w:r>
+        <w:rPr>
+          <w:rFonts w:hint="eastAsia"/>
+          <w:lang w:val="en-SG"/>
+        </w:rPr>
+        <w:t>delete</w:t>
+      </w:r>
+    </w:p>
+    <w:p>
+      <w:pPr>
+        <w:rPr>
+          <w:b/>
+        </w:rPr>
+      </w:pPr>
+      <w:r>
+        <w:rPr>
+          <w:rFonts w:hint="eastAsia"/>
+          <w:b/>
+        </w:rPr>
+        <w:t>请求参数：</w:t>
+      </w:r>
+    </w:p>
+    <w:p>
+      <w:pPr>
+        <w:rPr>
+          <w:b/>
+        </w:rPr>
+      </w:pPr>
+      <w:r>
+        <w:rPr>
+          <w:rFonts w:hint="eastAsia"/>
+          <w:b/>
+        </w:rPr>
+        <w:t>请求参数：</w:t>
+      </w:r>
+    </w:p>
+    <w:p>
+      <w:pPr>
+        <w:rPr>
+          <w:lang w:val="en-SG"/>
+        </w:rPr>
+      </w:pPr>
+      <w:r>
+        <w:rPr>
+          <w:rFonts w:hint="eastAsia"/>
+          <w:lang w:val="en-SG"/>
+        </w:rPr>
+        <w:t>{</w:t>
       </w:r>
       <w:bookmarkStart w:id="0" w:name="_GoBack"/>
       <w:bookmarkEnd w:id="0"/>
-      <w:r>
-        <w:rPr>
-          <w:rFonts w:hint="eastAsia"/>
-          <w:lang w:val="en-SG"/>
-        </w:rPr>
-        <w:t>：</w:t>
-      </w:r>
-      <w:r>
-        <w:rPr>
-          <w:rFonts w:hint="eastAsia"/>
-          <w:lang w:val="en-SG"/>
-        </w:rPr>
-        <w:t>重置的用户密码和</w:t>
-      </w:r>
-      <w:r>
-        <w:rPr>
-          <w:lang w:val="en-SG"/>
-        </w:rPr>
-        <w:softHyphen/>
-      </w:r>
-      <w:r>
-        <w:rPr>
-          <w:rFonts w:hint="eastAsia"/>
-          <w:lang w:val="en-SG"/>
-        </w:rPr>
-        <w:t>学号一样</w:t>
-      </w:r>
-    </w:p>
-    <w:p>
-      <w:pPr>
-        <w:rPr>
-          <w:b/>
-        </w:rPr>
-      </w:pPr>
-      <w:r>
-        <w:rPr>
-          <w:rFonts w:hint="eastAsia"/>
-          <w:b/>
-        </w:rPr>
-        <w:t>请求地址：</w:t>
-      </w:r>
-    </w:p>
-    <w:p>
-      <w:pPr>
-        <w:rPr>
-          <w:lang w:val="en-SG"/>
-        </w:rPr>
-      </w:pPr>
-      <w:r>
-        <w:rPr>
-          <w:rFonts w:hint="eastAsia"/>
-          <w:lang w:val="en-SG"/>
-        </w:rPr>
-        <w:t>http:127.0.0.1:8081/</w:t>
-      </w:r>
-      <w:r>
-        <w:rPr>
-          <w:lang w:val="en-SG"/>
-        </w:rPr>
-        <w:t>resetpas</w:t>
-      </w:r>
-    </w:p>
-    <w:p>
-      <w:pPr>
-        <w:rPr>
-          <w:b/>
-        </w:rPr>
-      </w:pPr>
-      <w:r>
-        <w:rPr>
-          <w:rFonts w:hint="eastAsia"/>
-          <w:b/>
-        </w:rPr>
-        <w:t>请求方式：</w:t>
-      </w:r>
-    </w:p>
-    <w:p>
-      <w:pPr>
-        <w:rPr>
-          <w:lang w:val="en-SG"/>
-        </w:rPr>
-      </w:pPr>
-      <w:r>
-        <w:rPr>
-          <w:lang w:val="en-SG"/>
-        </w:rPr>
-        <w:t>put</w:t>
-      </w:r>
-    </w:p>
-    <w:p>
-      <w:pPr>
-        <w:rPr>
-          <w:b/>
-        </w:rPr>
-      </w:pPr>
-      <w:r>
-        <w:rPr>
-          <w:rFonts w:hint="eastAsia"/>
-          <w:b/>
-        </w:rPr>
-        <w:t>请求参数：</w:t>
-      </w:r>
-    </w:p>
-    <w:p>
-      <w:pPr>
-        <w:rPr>
-          <w:lang w:val="en-SG"/>
-        </w:rPr>
-      </w:pPr>
-      <w:r>
-        <w:rPr>
-          <w:rFonts w:hint="eastAsia"/>
-          <w:lang w:val="en-SG"/>
-        </w:rPr>
-        <w:t>{</w:t>
-      </w:r>
     </w:p>
     <w:p>
       <w:pPr>
@@ -1357,399 +1752,18 @@
           <w:lang w:val="en-SG"/>
         </w:rPr>
         <w:tab/>
-        <w:t>uid:’100405421’</w:t>
-      </w:r>
-    </w:p>
-    <w:p>
-      <w:pPr>
-        <w:rPr>
-          <w:lang w:val="en-SG"/>
-        </w:rPr>
-      </w:pPr>
-      <w:r>
-        <w:rPr>
-          <w:rFonts w:hint="eastAsia"/>
-          <w:lang w:val="en-SG"/>
-        </w:rPr>
-        <w:t>}</w:t>
-      </w:r>
-    </w:p>
-    <w:p>
-      <w:pPr>
-        <w:rPr>
-          <w:b/>
-        </w:rPr>
-      </w:pPr>
-      <w:r>
-        <w:rPr>
-          <w:rFonts w:hint="eastAsia"/>
-          <w:b/>
-        </w:rPr>
-        <w:t>返回数据格式：</w:t>
-      </w:r>
-    </w:p>
-    <w:p>
-      <w:pPr>
-        <w:rPr>
-          <w:lang w:val="en-SG"/>
-        </w:rPr>
-      </w:pPr>
-      <w:r>
-        <w:rPr>
-          <w:rFonts w:hint="eastAsia"/>
-          <w:lang w:val="en-SG"/>
-        </w:rPr>
-        <w:t>成功：</w:t>
-      </w:r>
-    </w:p>
-    <w:p>
-      <w:pPr>
-        <w:rPr>
-          <w:lang w:val="en-SG"/>
-        </w:rPr>
-      </w:pPr>
-      <w:r>
-        <w:rPr>
-          <w:lang w:val="en-SG"/>
-        </w:rPr>
-        <w:t>{</w:t>
-      </w:r>
-    </w:p>
-    <w:p>
-      <w:pPr>
-        <w:rPr>
-          <w:lang w:val="en-SG"/>
-        </w:rPr>
-      </w:pPr>
-      <w:r>
-        <w:rPr>
-          <w:lang w:val="en-SG"/>
-        </w:rPr>
-        <w:tab/>
-        <w:t>code:0,</w:t>
-      </w:r>
-    </w:p>
-    <w:p>
-      <w:pPr>
-        <w:rPr>
-          <w:lang w:val="en-SG"/>
-        </w:rPr>
-      </w:pPr>
-      <w:r>
-        <w:rPr>
-          <w:lang w:val="en-SG"/>
-        </w:rPr>
-        <w:tab/>
-        <w:t>data:{ }</w:t>
-      </w:r>
-    </w:p>
-    <w:p>
-      <w:pPr>
-        <w:rPr>
-          <w:lang w:val="en-SG"/>
-        </w:rPr>
-      </w:pPr>
-      <w:r>
-        <w:rPr>
-          <w:lang w:val="en-SG"/>
-        </w:rPr>
-        <w:t>}</w:t>
-      </w:r>
-    </w:p>
-    <w:p>
-      <w:pPr>
-        <w:rPr>
-          <w:lang w:val="en-SG"/>
-        </w:rPr>
-      </w:pPr>
-      <w:r>
-        <w:rPr>
-          <w:rFonts w:hint="eastAsia"/>
-          <w:lang w:val="en-SG"/>
-        </w:rPr>
-        <w:t>失败：</w:t>
-      </w:r>
-    </w:p>
-    <w:p>
-      <w:pPr>
-        <w:rPr>
-          <w:lang w:val="en-SG"/>
-        </w:rPr>
-      </w:pPr>
-      <w:r>
-        <w:rPr>
-          <w:lang w:val="en-SG"/>
-        </w:rPr>
-        <w:t>{</w:t>
-      </w:r>
-    </w:p>
-    <w:p>
-      <w:pPr>
-        <w:rPr>
-          <w:lang w:val="en-SG"/>
-        </w:rPr>
-      </w:pPr>
-      <w:r>
-        <w:rPr>
-          <w:lang w:val="en-SG"/>
-        </w:rPr>
-        <w:t xml:space="preserve">  code: -1</w:t>
-      </w:r>
-      <w:r>
-        <w:rPr>
-          <w:lang w:val="en-SG"/>
-        </w:rPr>
-        <w:t>,</w:t>
-      </w:r>
-    </w:p>
-    <w:p>
-      <w:pPr>
-        <w:rPr>
-          <w:lang w:val="en-SG"/>
-        </w:rPr>
-      </w:pPr>
-      <w:r>
-        <w:rPr>
-          <w:lang w:val="en-SG"/>
-        </w:rPr>
-        <w:t xml:space="preserve">  data: { }</w:t>
-      </w:r>
-    </w:p>
-    <w:p>
-      <w:pPr>
-        <w:rPr>
-          <w:lang w:val="en-SG"/>
-        </w:rPr>
-      </w:pPr>
-      <w:r>
-        <w:rPr>
-          <w:lang w:val="en-SG"/>
-        </w:rPr>
-        <w:t>}</w:t>
-      </w:r>
-    </w:p>
-    <w:p>
-      <w:pPr>
-        <w:rPr>
-          <w:lang w:val="en-SG"/>
-        </w:rPr>
-      </w:pPr>
-      <w:r>
-        <w:rPr>
-          <w:rFonts w:hint="eastAsia"/>
-          <w:lang w:val="en-SG"/>
-        </w:rPr>
-        <w:t>服务器异常：</w:t>
-      </w:r>
-    </w:p>
-    <w:p>
-      <w:pPr>
-        <w:rPr>
-          <w:lang w:val="en-SG"/>
-        </w:rPr>
-      </w:pPr>
-      <w:r>
-        <w:rPr>
-          <w:rFonts w:hint="eastAsia"/>
-          <w:lang w:val="en-SG"/>
-        </w:rPr>
-        <w:t>{</w:t>
-      </w:r>
-    </w:p>
-    <w:p>
-      <w:pPr>
-        <w:rPr>
-          <w:lang w:val="en-SG"/>
-        </w:rPr>
-      </w:pPr>
-      <w:r>
-        <w:rPr>
-          <w:lang w:val="en-SG"/>
-        </w:rPr>
-        <w:tab/>
-        <w:t>code:-10,</w:t>
-      </w:r>
-    </w:p>
-    <w:p>
-      <w:pPr>
-        <w:ind w:firstLine="420"/>
-        <w:rPr>
-          <w:lang w:val="en-SG"/>
-        </w:rPr>
-      </w:pPr>
-      <w:r>
-        <w:rPr>
-          <w:lang w:val="en-SG"/>
-        </w:rPr>
-        <w:t>data:{ }</w:t>
-      </w:r>
-    </w:p>
-    <w:p>
-      <w:pPr>
-        <w:rPr>
-          <w:lang w:val="en-SG"/>
-        </w:rPr>
-      </w:pPr>
-      <w:r>
-        <w:rPr>
-          <w:rFonts w:hint="eastAsia"/>
-          <w:lang w:val="en-SG"/>
-        </w:rPr>
-        <w:t>}</w:t>
-      </w:r>
-    </w:p>
-    <w:p>
-      <w:pPr>
-        <w:pStyle w:val="2"/>
-        <w:rPr>
-          <w:lang w:val="en-SG"/>
-        </w:rPr>
-      </w:pPr>
-      <w:r>
-        <w:rPr>
-          <w:rFonts w:hint="eastAsia"/>
-          <w:lang w:val="en-SG"/>
-        </w:rPr>
-        <w:t>4、删除用户接口</w:t>
-      </w:r>
-    </w:p>
-    <w:p>
-      <w:pPr>
-        <w:rPr>
-          <w:lang w:val="en-SG"/>
-        </w:rPr>
-      </w:pPr>
-      <w:r>
-        <w:rPr>
-          <w:rFonts w:hint="eastAsia"/>
-          <w:b/>
-        </w:rPr>
-        <w:t>注意：</w:t>
-      </w:r>
-      <w:r>
-        <w:rPr>
-          <w:rFonts w:hint="eastAsia"/>
-          <w:lang w:val="en-SG"/>
-        </w:rPr>
-        <w:t>删除用户肯定会涉及到级联删除，这一点在后端写，不在数据库中写触发器，所以逻辑要理顺，应该先删除哪些有关的数据，再删哪些，要想清楚。</w:t>
-      </w:r>
-    </w:p>
-    <w:p>
-      <w:pPr>
-        <w:rPr>
-          <w:b/>
-        </w:rPr>
-      </w:pPr>
-      <w:r>
-        <w:rPr>
-          <w:rFonts w:hint="eastAsia"/>
-          <w:b/>
-        </w:rPr>
-        <w:t>请求地址：</w:t>
-      </w:r>
-    </w:p>
-    <w:p>
-      <w:pPr>
-        <w:rPr>
-          <w:lang w:val="en-SG"/>
-        </w:rPr>
-      </w:pPr>
-      <w:r>
-        <w:rPr>
-          <w:rFonts w:hint="eastAsia"/>
-          <w:lang w:val="en-SG"/>
-        </w:rPr>
-        <w:t>http:127.0.0.1:808</w:t>
-      </w:r>
-      <w:r>
-        <w:rPr>
-          <w:lang w:val="en-SG"/>
-        </w:rPr>
-        <w:t>1/deleteuser</w:t>
-      </w:r>
-    </w:p>
-    <w:p>
-      <w:pPr>
-        <w:rPr>
-          <w:b/>
-        </w:rPr>
-      </w:pPr>
-      <w:r>
-        <w:rPr>
-          <w:rFonts w:hint="eastAsia"/>
-          <w:b/>
-        </w:rPr>
-        <w:t>请求方式：</w:t>
-      </w:r>
-    </w:p>
-    <w:p>
-      <w:pPr>
-        <w:rPr>
-          <w:lang w:val="en-SG"/>
-        </w:rPr>
-      </w:pPr>
-      <w:r>
-        <w:rPr>
-          <w:rFonts w:hint="eastAsia"/>
-          <w:lang w:val="en-SG"/>
-        </w:rPr>
-        <w:t>delete</w:t>
-      </w:r>
-    </w:p>
-    <w:p>
-      <w:pPr>
-        <w:rPr>
-          <w:b/>
-        </w:rPr>
-      </w:pPr>
-      <w:r>
-        <w:rPr>
-          <w:rFonts w:hint="eastAsia"/>
-          <w:b/>
-        </w:rPr>
-        <w:t>请求参数：</w:t>
-      </w:r>
-    </w:p>
-    <w:p>
-      <w:pPr>
-        <w:rPr>
-          <w:b/>
-        </w:rPr>
-      </w:pPr>
-      <w:r>
-        <w:rPr>
-          <w:rFonts w:hint="eastAsia"/>
-          <w:b/>
-        </w:rPr>
-        <w:t>请求参数：</w:t>
-      </w:r>
-    </w:p>
-    <w:p>
-      <w:pPr>
-        <w:rPr>
-          <w:lang w:val="en-SG"/>
-        </w:rPr>
-      </w:pPr>
-      <w:r>
-        <w:rPr>
-          <w:rFonts w:hint="eastAsia"/>
-          <w:lang w:val="en-SG"/>
-        </w:rPr>
-        <w:t>{</w:t>
-      </w:r>
-    </w:p>
-    <w:p>
-      <w:pPr>
-        <w:rPr>
-          <w:lang w:val="en-SG"/>
-        </w:rPr>
-      </w:pPr>
-      <w:r>
-        <w:rPr>
-          <w:lang w:val="en-SG"/>
-        </w:rPr>
-        <w:tab/>
-        <w:t>uid:’100405421’</w:t>
+      </w:r>
+      <w:r>
+        <w:rPr>
+          <w:lang w:val="en-SG"/>
+        </w:rPr>
+        <w:t>u_</w:t>
+      </w:r>
+      <w:r>
+        <w:rPr>
+          <w:lang w:val="en-SG"/>
+        </w:rPr>
+        <w:t>id:’100405421’</w:t>
       </w:r>
     </w:p>
     <w:p>

--- a/接口文档.docx
+++ b/接口文档.docx
@@ -87,7 +87,19 @@
         <w:rPr>
           <w:lang w:val="en-SG"/>
         </w:rPr>
-        <w:t>http:127.0.0.1:8081/alluser</w:t>
+        <w:t>http:127.0.0.1:8081</w:t>
+      </w:r>
+      <w:r>
+        <w:rPr>
+          <w:lang w:val="en-SG"/>
+        </w:rPr>
+        <w:t>/api</w:t>
+      </w:r>
+      <w:r>
+        <w:rPr>
+          <w:lang w:val="en-SG"/>
+        </w:rPr>
+        <w:t>/alluser</w:t>
       </w:r>
     </w:p>
     <w:p>
@@ -236,85 +248,169 @@
         <w:rPr>
           <w:lang w:val="en-SG"/>
         </w:rPr>
-        <w:t xml:space="preserve">        u_name: '张三',</w:t>
-      </w:r>
-    </w:p>
-    <w:p>
-      <w:pPr>
-        <w:rPr>
-          <w:lang w:val="en-SG"/>
-        </w:rPr>
-      </w:pPr>
-      <w:r>
-        <w:rPr>
-          <w:lang w:val="en-SG"/>
-        </w:rPr>
-        <w:t xml:space="preserve">        u_type: '学生',</w:t>
-      </w:r>
-    </w:p>
-    <w:p>
-      <w:pPr>
-        <w:rPr>
-          <w:lang w:val="en-SG"/>
-        </w:rPr>
-      </w:pPr>
-      <w:r>
-        <w:rPr>
-          <w:lang w:val="en-SG"/>
-        </w:rPr>
-        <w:t xml:space="preserve">        u_id: '1004002001',</w:t>
-      </w:r>
-    </w:p>
-    <w:p>
-      <w:pPr>
-        <w:rPr>
-          <w:lang w:val="en-SG"/>
-        </w:rPr>
-      </w:pPr>
-      <w:r>
-        <w:rPr>
-          <w:lang w:val="en-SG"/>
-        </w:rPr>
-        <w:t xml:space="preserve">        u_sex: '0',</w:t>
-      </w:r>
-    </w:p>
-    <w:p>
-      <w:pPr>
-        <w:rPr>
-          <w:lang w:val="en-SG"/>
-        </w:rPr>
-      </w:pPr>
-      <w:r>
-        <w:rPr>
-          <w:lang w:val="en-SG"/>
-        </w:rPr>
-        <w:t xml:space="preserve">        u_cs: '修车191',</w:t>
-      </w:r>
-    </w:p>
-    <w:p>
-      <w:pPr>
-        <w:rPr>
-          <w:lang w:val="en-SG"/>
-        </w:rPr>
-      </w:pPr>
-      <w:r>
-        <w:rPr>
-          <w:lang w:val="en-SG"/>
-        </w:rPr>
-        <w:t xml:space="preserve">        u_phone: '12345678910',</w:t>
-      </w:r>
-    </w:p>
-    <w:p>
-      <w:pPr>
-        <w:rPr>
-          <w:lang w:val="en-SG"/>
-        </w:rPr>
-      </w:pPr>
-      <w:r>
-        <w:rPr>
-          <w:lang w:val="en-SG"/>
-        </w:rPr>
-        <w:t xml:space="preserve">        u_avaliable: '1'</w:t>
+        <w:t xml:space="preserve">        u</w:t>
+      </w:r>
+      <w:r>
+        <w:rPr>
+          <w:lang w:val="en-SG"/>
+        </w:rPr>
+        <w:t>N</w:t>
+      </w:r>
+      <w:r>
+        <w:rPr>
+          <w:lang w:val="en-SG"/>
+        </w:rPr>
+        <w:t>ame: '张三',</w:t>
+      </w:r>
+    </w:p>
+    <w:p>
+      <w:pPr>
+        <w:rPr>
+          <w:lang w:val="en-SG"/>
+        </w:rPr>
+      </w:pPr>
+      <w:r>
+        <w:rPr>
+          <w:lang w:val="en-SG"/>
+        </w:rPr>
+        <w:t xml:space="preserve">        u</w:t>
+      </w:r>
+      <w:r>
+        <w:rPr>
+          <w:lang w:val="en-SG"/>
+        </w:rPr>
+        <w:t>T</w:t>
+      </w:r>
+      <w:r>
+        <w:rPr>
+          <w:lang w:val="en-SG"/>
+        </w:rPr>
+        <w:t>ype: '学生',</w:t>
+      </w:r>
+    </w:p>
+    <w:p>
+      <w:pPr>
+        <w:rPr>
+          <w:lang w:val="en-SG"/>
+        </w:rPr>
+      </w:pPr>
+      <w:r>
+        <w:rPr>
+          <w:lang w:val="en-SG"/>
+        </w:rPr>
+        <w:t xml:space="preserve">        u</w:t>
+      </w:r>
+      <w:r>
+        <w:rPr>
+          <w:lang w:val="en-SG"/>
+        </w:rPr>
+        <w:t>I</w:t>
+      </w:r>
+      <w:r>
+        <w:rPr>
+          <w:lang w:val="en-SG"/>
+        </w:rPr>
+        <w:t>d: '1004002001',</w:t>
+      </w:r>
+    </w:p>
+    <w:p>
+      <w:pPr>
+        <w:rPr>
+          <w:lang w:val="en-SG"/>
+        </w:rPr>
+      </w:pPr>
+      <w:r>
+        <w:rPr>
+          <w:lang w:val="en-SG"/>
+        </w:rPr>
+        <w:t xml:space="preserve">        u</w:t>
+      </w:r>
+      <w:r>
+        <w:rPr>
+          <w:lang w:val="en-SG"/>
+        </w:rPr>
+        <w:t>S</w:t>
+      </w:r>
+      <w:r>
+        <w:rPr>
+          <w:lang w:val="en-SG"/>
+        </w:rPr>
+        <w:t>ex: '0',</w:t>
+      </w:r>
+    </w:p>
+    <w:p>
+      <w:pPr>
+        <w:rPr>
+          <w:lang w:val="en-SG"/>
+        </w:rPr>
+      </w:pPr>
+      <w:r>
+        <w:rPr>
+          <w:lang w:val="en-SG"/>
+        </w:rPr>
+        <w:t xml:space="preserve">        u</w:t>
+      </w:r>
+      <w:r>
+        <w:rPr>
+          <w:lang w:val="en-SG"/>
+        </w:rPr>
+        <w:t>C</w:t>
+      </w:r>
+      <w:r>
+        <w:rPr>
+          <w:lang w:val="en-SG"/>
+        </w:rPr>
+        <w:t>s: '修车191',</w:t>
+      </w:r>
+    </w:p>
+    <w:p>
+      <w:pPr>
+        <w:rPr>
+          <w:lang w:val="en-SG"/>
+        </w:rPr>
+      </w:pPr>
+      <w:r>
+        <w:rPr>
+          <w:lang w:val="en-SG"/>
+        </w:rPr>
+        <w:t xml:space="preserve">        u</w:t>
+      </w:r>
+      <w:r>
+        <w:rPr>
+          <w:lang w:val="en-SG"/>
+        </w:rPr>
+        <w:t>P</w:t>
+      </w:r>
+      <w:r>
+        <w:rPr>
+          <w:lang w:val="en-SG"/>
+        </w:rPr>
+        <w:t>hone: '12345678910',</w:t>
+      </w:r>
+    </w:p>
+    <w:p>
+      <w:pPr>
+        <w:rPr>
+          <w:lang w:val="en-SG"/>
+        </w:rPr>
+      </w:pPr>
+      <w:r>
+        <w:rPr>
+          <w:lang w:val="en-SG"/>
+        </w:rPr>
+        <w:t xml:space="preserve">        u</w:t>
+      </w:r>
+      <w:r>
+        <w:rPr>
+          <w:lang w:val="en-SG"/>
+        </w:rPr>
+        <w:t>A</w:t>
+      </w:r>
+      <w:r>
+        <w:rPr>
+          <w:lang w:val="en-SG"/>
+        </w:rPr>
+        <w:t>valiable: '1'</w:t>
       </w:r>
     </w:p>
     <w:p>
@@ -340,20 +436,44 @@
         <w:rPr>
           <w:lang w:val="en-SG"/>
         </w:rPr>
-        <w:t xml:space="preserve">        u_name: '张三',</w:t>
-      </w:r>
-    </w:p>
-    <w:p>
-      <w:pPr>
-        <w:rPr>
-          <w:lang w:val="en-SG"/>
-        </w:rPr>
-      </w:pPr>
-      <w:r>
-        <w:rPr>
-          <w:lang w:val="en-SG"/>
-        </w:rPr>
-        <w:t xml:space="preserve">        u_type: '</w:t>
+        <w:t xml:space="preserve">        u</w:t>
+      </w:r>
+      <w:r>
+        <w:rPr>
+          <w:lang w:val="en-SG"/>
+        </w:rPr>
+        <w:t>N</w:t>
+      </w:r>
+      <w:r>
+        <w:rPr>
+          <w:lang w:val="en-SG"/>
+        </w:rPr>
+        <w:t>ame: '张三',</w:t>
+      </w:r>
+    </w:p>
+    <w:p>
+      <w:pPr>
+        <w:rPr>
+          <w:lang w:val="en-SG"/>
+        </w:rPr>
+      </w:pPr>
+      <w:r>
+        <w:rPr>
+          <w:lang w:val="en-SG"/>
+        </w:rPr>
+        <w:t xml:space="preserve">        u</w:t>
+      </w:r>
+      <w:r>
+        <w:rPr>
+          <w:lang w:val="en-SG"/>
+        </w:rPr>
+        <w:t>T</w:t>
+      </w:r>
+      <w:r>
+        <w:rPr>
+          <w:lang w:val="en-SG"/>
+        </w:rPr>
+        <w:t>ype: '</w:t>
       </w:r>
       <w:r>
         <w:rPr>
@@ -379,59 +499,119 @@
         <w:rPr>
           <w:lang w:val="en-SG"/>
         </w:rPr>
-        <w:t xml:space="preserve">        u_id: '1004002001',</w:t>
-      </w:r>
-    </w:p>
-    <w:p>
-      <w:pPr>
-        <w:rPr>
-          <w:lang w:val="en-SG"/>
-        </w:rPr>
-      </w:pPr>
-      <w:r>
-        <w:rPr>
-          <w:lang w:val="en-SG"/>
-        </w:rPr>
-        <w:t xml:space="preserve">        u_sex: '1',</w:t>
-      </w:r>
-    </w:p>
-    <w:p>
-      <w:pPr>
-        <w:rPr>
-          <w:lang w:val="en-SG"/>
-        </w:rPr>
-      </w:pPr>
-      <w:r>
-        <w:rPr>
-          <w:lang w:val="en-SG"/>
-        </w:rPr>
-        <w:t xml:space="preserve">        u_cs: '修车191',</w:t>
-      </w:r>
-    </w:p>
-    <w:p>
-      <w:pPr>
-        <w:rPr>
-          <w:lang w:val="en-SG"/>
-        </w:rPr>
-      </w:pPr>
-      <w:r>
-        <w:rPr>
-          <w:lang w:val="en-SG"/>
-        </w:rPr>
-        <w:t xml:space="preserve">        u_phone: '12345678910',</w:t>
-      </w:r>
-    </w:p>
-    <w:p>
-      <w:pPr>
-        <w:rPr>
-          <w:lang w:val="en-SG"/>
-        </w:rPr>
-      </w:pPr>
-      <w:r>
-        <w:rPr>
-          <w:lang w:val="en-SG"/>
-        </w:rPr>
-        <w:t xml:space="preserve">        u_avaliable: '1'</w:t>
+        <w:t xml:space="preserve">        u</w:t>
+      </w:r>
+      <w:r>
+        <w:rPr>
+          <w:lang w:val="en-SG"/>
+        </w:rPr>
+        <w:t>I</w:t>
+      </w:r>
+      <w:r>
+        <w:rPr>
+          <w:lang w:val="en-SG"/>
+        </w:rPr>
+        <w:t>d: '1004002001',</w:t>
+      </w:r>
+    </w:p>
+    <w:p>
+      <w:pPr>
+        <w:rPr>
+          <w:lang w:val="en-SG"/>
+        </w:rPr>
+      </w:pPr>
+      <w:r>
+        <w:rPr>
+          <w:lang w:val="en-SG"/>
+        </w:rPr>
+        <w:t xml:space="preserve">        u</w:t>
+      </w:r>
+      <w:r>
+        <w:rPr>
+          <w:lang w:val="en-SG"/>
+        </w:rPr>
+        <w:t>S</w:t>
+      </w:r>
+      <w:r>
+        <w:rPr>
+          <w:lang w:val="en-SG"/>
+        </w:rPr>
+        <w:t>ex: '1',</w:t>
+      </w:r>
+    </w:p>
+    <w:p>
+      <w:pPr>
+        <w:rPr>
+          <w:lang w:val="en-SG"/>
+        </w:rPr>
+      </w:pPr>
+      <w:r>
+        <w:rPr>
+          <w:lang w:val="en-SG"/>
+        </w:rPr>
+        <w:t xml:space="preserve">        u</w:t>
+      </w:r>
+      <w:r>
+        <w:rPr>
+          <w:lang w:val="en-SG"/>
+        </w:rPr>
+        <w:t>C</w:t>
+      </w:r>
+      <w:r>
+        <w:rPr>
+          <w:lang w:val="en-SG"/>
+        </w:rPr>
+        <w:t>s: '修车191',</w:t>
+      </w:r>
+    </w:p>
+    <w:p>
+      <w:pPr>
+        <w:rPr>
+          <w:lang w:val="en-SG"/>
+        </w:rPr>
+      </w:pPr>
+      <w:r>
+        <w:rPr>
+          <w:lang w:val="en-SG"/>
+        </w:rPr>
+        <w:t xml:space="preserve">        u</w:t>
+      </w:r>
+      <w:r>
+        <w:rPr>
+          <w:lang w:val="en-SG"/>
+        </w:rPr>
+        <w:t>P</w:t>
+      </w:r>
+      <w:r>
+        <w:rPr>
+          <w:lang w:val="en-SG"/>
+        </w:rPr>
+        <w:t>hone: '12345678910',</w:t>
+      </w:r>
+    </w:p>
+    <w:p>
+      <w:pPr>
+        <w:rPr>
+          <w:lang w:val="en-SG"/>
+        </w:rPr>
+      </w:pPr>
+      <w:r>
+        <w:rPr>
+          <w:lang w:val="en-SG"/>
+        </w:rPr>
+        <w:t xml:space="preserve">        u</w:t>
+      </w:r>
+      <w:r>
+        <w:rPr>
+          <w:lang w:val="en-SG"/>
+        </w:rPr>
+        <w:t>A</w:t>
+      </w:r>
+      <w:r>
+        <w:rPr>
+          <w:lang w:val="en-SG"/>
+        </w:rPr>
+        <w:t>valiable: '1'</w:t>
       </w:r>
     </w:p>
     <w:p>
@@ -510,7 +690,7 @@
         <w:rPr>
           <w:lang w:val="en-SG"/>
         </w:rPr>
-        <w:t>_type</w:t>
+        <w:t>type</w:t>
       </w:r>
       <w:r>
         <w:rPr>
@@ -715,7 +895,22 @@
           <w:rFonts w:hint="eastAsia"/>
           <w:lang w:val="en-SG"/>
         </w:rPr>
-        <w:t>http:127.0.0.1:8081/update</w:t>
+        <w:t>http:127.0.0.1:8081/</w:t>
+      </w:r>
+      <w:r>
+        <w:rPr>
+          <w:lang w:val="en-SG"/>
+        </w:rPr>
+        <w:t>api/</w:t>
+      </w:r>
+      <w:bookmarkStart w:id="0" w:name="_GoBack"/>
+      <w:bookmarkEnd w:id="0"/>
+      <w:r>
+        <w:rPr>
+          <w:rFonts w:hint="eastAsia"/>
+          <w:lang w:val="en-SG"/>
+        </w:rPr>
+        <w:t>update</w:t>
       </w:r>
       <w:r>
         <w:rPr>
@@ -794,7 +989,19 @@
         <w:rPr>
           <w:lang w:val="en-SG"/>
         </w:rPr>
-        <w:t xml:space="preserve">          u_name:'</w:t>
+        <w:t xml:space="preserve">          u</w:t>
+      </w:r>
+      <w:r>
+        <w:rPr>
+          <w:lang w:val="en-SG"/>
+        </w:rPr>
+        <w:t>N</w:t>
+      </w:r>
+      <w:r>
+        <w:rPr>
+          <w:lang w:val="en-SG"/>
+        </w:rPr>
+        <w:t>ame:'</w:t>
       </w:r>
       <w:r>
         <w:rPr>
@@ -820,7 +1027,19 @@
         <w:rPr>
           <w:lang w:val="en-SG"/>
         </w:rPr>
-        <w:t xml:space="preserve">          ,u_id:'</w:t>
+        <w:t xml:space="preserve">          ,u</w:t>
+      </w:r>
+      <w:r>
+        <w:rPr>
+          <w:lang w:val="en-SG"/>
+        </w:rPr>
+        <w:t>I</w:t>
+      </w:r>
+      <w:r>
+        <w:rPr>
+          <w:lang w:val="en-SG"/>
+        </w:rPr>
+        <w:t>d:'</w:t>
       </w:r>
       <w:r>
         <w:rPr>
@@ -846,7 +1065,19 @@
         <w:rPr>
           <w:lang w:val="en-SG"/>
         </w:rPr>
-        <w:t xml:space="preserve">          ,u_phone:'</w:t>
+        <w:t xml:space="preserve">          ,u</w:t>
+      </w:r>
+      <w:r>
+        <w:rPr>
+          <w:lang w:val="en-SG"/>
+        </w:rPr>
+        <w:t>P</w:t>
+      </w:r>
+      <w:r>
+        <w:rPr>
+          <w:lang w:val="en-SG"/>
+        </w:rPr>
+        <w:t>hone:'</w:t>
       </w:r>
       <w:r>
         <w:rPr>
@@ -872,7 +1103,19 @@
         <w:rPr>
           <w:lang w:val="en-SG"/>
         </w:rPr>
-        <w:t xml:space="preserve">          ,u_sex:'</w:t>
+        <w:t xml:space="preserve">          ,u</w:t>
+      </w:r>
+      <w:r>
+        <w:rPr>
+          <w:lang w:val="en-SG"/>
+        </w:rPr>
+        <w:t>S</w:t>
+      </w:r>
+      <w:r>
+        <w:rPr>
+          <w:lang w:val="en-SG"/>
+        </w:rPr>
+        <w:t>ex:'</w:t>
       </w:r>
       <w:r>
         <w:rPr>
@@ -897,7 +1140,19 @@
         <w:rPr>
           <w:lang w:val="en-SG"/>
         </w:rPr>
-        <w:t xml:space="preserve">          ,u_cs:'</w:t>
+        <w:t xml:space="preserve">          ,u</w:t>
+      </w:r>
+      <w:r>
+        <w:rPr>
+          <w:lang w:val="en-SG"/>
+        </w:rPr>
+        <w:t>C</w:t>
+      </w:r>
+      <w:r>
+        <w:rPr>
+          <w:lang w:val="en-SG"/>
+        </w:rPr>
+        <w:t>s:'</w:t>
       </w:r>
       <w:r>
         <w:rPr>
@@ -923,7 +1178,19 @@
         <w:rPr>
           <w:lang w:val="en-SG"/>
         </w:rPr>
-        <w:t xml:space="preserve">          ,u_avaliable:'</w:t>
+        <w:t xml:space="preserve">          ,u</w:t>
+      </w:r>
+      <w:r>
+        <w:rPr>
+          <w:lang w:val="en-SG"/>
+        </w:rPr>
+        <w:t>A</w:t>
+      </w:r>
+      <w:r>
+        <w:rPr>
+          <w:lang w:val="en-SG"/>
+        </w:rPr>
+        <w:t>valiable:'</w:t>
       </w:r>
       <w:r>
         <w:rPr>
@@ -1222,6 +1489,7 @@
       <w:r>
         <w:rPr>
           <w:rFonts w:hint="eastAsia"/>
+          <w:b/>
           <w:lang w:val="en-SG"/>
         </w:rPr>
         <w:t>注意：</w:t>
@@ -1278,6 +1546,12 @@
         <w:rPr>
           <w:lang w:val="en-SG"/>
         </w:rPr>
+        <w:t>api/</w:t>
+      </w:r>
+      <w:r>
+        <w:rPr>
+          <w:lang w:val="en-SG"/>
+        </w:rPr>
         <w:t>resetpas</w:t>
       </w:r>
     </w:p>
@@ -1352,13 +1626,19 @@
         <w:rPr>
           <w:lang w:val="en-SG"/>
         </w:rPr>
-        <w:t>u_</w:t>
-      </w:r>
-      <w:r>
-        <w:rPr>
-          <w:lang w:val="en-SG"/>
-        </w:rPr>
-        <w:t>id:’100405421’</w:t>
+        <w:t>u</w:t>
+      </w:r>
+      <w:r>
+        <w:rPr>
+          <w:lang w:val="en-SG"/>
+        </w:rPr>
+        <w:t>I</w:t>
+      </w:r>
+      <w:r>
+        <w:rPr>
+          <w:lang w:val="en-SG"/>
+        </w:rPr>
+        <w:t>d:’100405421’</w:t>
       </w:r>
     </w:p>
     <w:p>
@@ -1666,7 +1946,19 @@
         <w:rPr>
           <w:lang w:val="en-SG"/>
         </w:rPr>
-        <w:t>1/deleteuser</w:t>
+        <w:t>1/</w:t>
+      </w:r>
+      <w:r>
+        <w:rPr>
+          <w:lang w:val="en-SG"/>
+        </w:rPr>
+        <w:t>api/</w:t>
+      </w:r>
+      <w:r>
+        <w:rPr>
+          <w:lang w:val="en-SG"/>
+        </w:rPr>
+        <w:t>deleteuser</w:t>
       </w:r>
     </w:p>
     <w:p>
@@ -1738,8 +2030,6 @@
         </w:rPr>
         <w:t>{</w:t>
       </w:r>
-      <w:bookmarkStart w:id="0" w:name="_GoBack"/>
-      <w:bookmarkEnd w:id="0"/>
     </w:p>
     <w:p>
       <w:pPr>
@@ -1757,13 +2047,19 @@
         <w:rPr>
           <w:lang w:val="en-SG"/>
         </w:rPr>
-        <w:t>u_</w:t>
-      </w:r>
-      <w:r>
-        <w:rPr>
-          <w:lang w:val="en-SG"/>
-        </w:rPr>
-        <w:t>id:’100405421’</w:t>
+        <w:t>u</w:t>
+      </w:r>
+      <w:r>
+        <w:rPr>
+          <w:lang w:val="en-SG"/>
+        </w:rPr>
+        <w:t>I</w:t>
+      </w:r>
+      <w:r>
+        <w:rPr>
+          <w:lang w:val="en-SG"/>
+        </w:rPr>
+        <w:t>d:’100405421’</w:t>
       </w:r>
     </w:p>
     <w:p>

--- a/接口文档.docx
+++ b/接口文档.docx
@@ -348,19 +348,38 @@
         <w:rPr>
           <w:lang w:val="en-SG"/>
         </w:rPr>
+        <w:t xml:space="preserve">        csName</w:t>
+      </w:r>
+      <w:r>
+        <w:rPr>
+          <w:lang w:val="en-SG"/>
+        </w:rPr>
+        <w:t>: '修车191',</w:t>
+      </w:r>
+    </w:p>
+    <w:p>
+      <w:pPr>
+        <w:rPr>
+          <w:lang w:val="en-SG"/>
+        </w:rPr>
+      </w:pPr>
+      <w:r>
+        <w:rPr>
+          <w:lang w:val="en-SG"/>
+        </w:rPr>
         <w:t xml:space="preserve">        u</w:t>
       </w:r>
       <w:r>
         <w:rPr>
           <w:lang w:val="en-SG"/>
         </w:rPr>
-        <w:t>C</w:t>
-      </w:r>
-      <w:r>
-        <w:rPr>
-          <w:lang w:val="en-SG"/>
-        </w:rPr>
-        <w:t>s: '修车191',</w:t>
+        <w:t>P</w:t>
+      </w:r>
+      <w:r>
+        <w:rPr>
+          <w:lang w:val="en-SG"/>
+        </w:rPr>
+        <w:t>hone: '12345678910',</w:t>
       </w:r>
     </w:p>
     <w:p>
@@ -379,13 +398,26 @@
         <w:rPr>
           <w:lang w:val="en-SG"/>
         </w:rPr>
-        <w:t>P</w:t>
-      </w:r>
-      <w:r>
-        <w:rPr>
-          <w:lang w:val="en-SG"/>
-        </w:rPr>
-        <w:t>hone: '12345678910',</w:t>
+        <w:t>A</w:t>
+      </w:r>
+      <w:r>
+        <w:rPr>
+          <w:lang w:val="en-SG"/>
+        </w:rPr>
+        <w:t>valiable: '1'</w:t>
+      </w:r>
+    </w:p>
+    <w:p>
+      <w:pPr>
+        <w:rPr>
+          <w:lang w:val="en-SG"/>
+        </w:rPr>
+      </w:pPr>
+      <w:r>
+        <w:rPr>
+          <w:lang w:val="en-SG"/>
+        </w:rPr>
+        <w:t xml:space="preserve">      }, {</w:t>
       </w:r>
     </w:p>
     <w:p>
@@ -404,26 +436,13 @@
         <w:rPr>
           <w:lang w:val="en-SG"/>
         </w:rPr>
-        <w:t>A</w:t>
-      </w:r>
-      <w:r>
-        <w:rPr>
-          <w:lang w:val="en-SG"/>
-        </w:rPr>
-        <w:t>valiable: '1'</w:t>
-      </w:r>
-    </w:p>
-    <w:p>
-      <w:pPr>
-        <w:rPr>
-          <w:lang w:val="en-SG"/>
-        </w:rPr>
-      </w:pPr>
-      <w:r>
-        <w:rPr>
-          <w:lang w:val="en-SG"/>
-        </w:rPr>
-        <w:t xml:space="preserve">      }, {</w:t>
+        <w:t>N</w:t>
+      </w:r>
+      <w:r>
+        <w:rPr>
+          <w:lang w:val="en-SG"/>
+        </w:rPr>
+        <w:t>ame: '张三',</w:t>
       </w:r>
     </w:p>
     <w:p>
@@ -442,13 +461,26 @@
         <w:rPr>
           <w:lang w:val="en-SG"/>
         </w:rPr>
-        <w:t>N</w:t>
-      </w:r>
-      <w:r>
-        <w:rPr>
-          <w:lang w:val="en-SG"/>
-        </w:rPr>
-        <w:t>ame: '张三',</w:t>
+        <w:t>T</w:t>
+      </w:r>
+      <w:r>
+        <w:rPr>
+          <w:lang w:val="en-SG"/>
+        </w:rPr>
+        <w:t>ype: '</w:t>
+      </w:r>
+      <w:r>
+        <w:rPr>
+          <w:rFonts w:hint="eastAsia"/>
+          <w:lang w:val="en-SG"/>
+        </w:rPr>
+        <w:t>教师</w:t>
+      </w:r>
+      <w:r>
+        <w:rPr>
+          <w:lang w:val="en-SG"/>
+        </w:rPr>
+        <w:t>',</w:t>
       </w:r>
     </w:p>
     <w:p>
@@ -467,26 +499,13 @@
         <w:rPr>
           <w:lang w:val="en-SG"/>
         </w:rPr>
-        <w:t>T</w:t>
-      </w:r>
-      <w:r>
-        <w:rPr>
-          <w:lang w:val="en-SG"/>
-        </w:rPr>
-        <w:t>ype: '</w:t>
-      </w:r>
-      <w:r>
-        <w:rPr>
-          <w:rFonts w:hint="eastAsia"/>
-          <w:lang w:val="en-SG"/>
-        </w:rPr>
-        <w:t>教师</w:t>
-      </w:r>
-      <w:r>
-        <w:rPr>
-          <w:lang w:val="en-SG"/>
-        </w:rPr>
-        <w:t>',</w:t>
+        <w:t>I</w:t>
+      </w:r>
+      <w:r>
+        <w:rPr>
+          <w:lang w:val="en-SG"/>
+        </w:rPr>
+        <w:t>d: '1004002001',</w:t>
       </w:r>
     </w:p>
     <w:p>
@@ -505,31 +524,6 @@
         <w:rPr>
           <w:lang w:val="en-SG"/>
         </w:rPr>
-        <w:t>I</w:t>
-      </w:r>
-      <w:r>
-        <w:rPr>
-          <w:lang w:val="en-SG"/>
-        </w:rPr>
-        <w:t>d: '1004002001',</w:t>
-      </w:r>
-    </w:p>
-    <w:p>
-      <w:pPr>
-        <w:rPr>
-          <w:lang w:val="en-SG"/>
-        </w:rPr>
-      </w:pPr>
-      <w:r>
-        <w:rPr>
-          <w:lang w:val="en-SG"/>
-        </w:rPr>
-        <w:t xml:space="preserve">        u</w:t>
-      </w:r>
-      <w:r>
-        <w:rPr>
-          <w:lang w:val="en-SG"/>
-        </w:rPr>
         <w:t>S</w:t>
       </w:r>
       <w:r>
@@ -549,19 +543,13 @@
         <w:rPr>
           <w:lang w:val="en-SG"/>
         </w:rPr>
-        <w:t xml:space="preserve">        u</w:t>
-      </w:r>
-      <w:r>
-        <w:rPr>
-          <w:lang w:val="en-SG"/>
-        </w:rPr>
-        <w:t>C</w:t>
-      </w:r>
-      <w:r>
-        <w:rPr>
-          <w:lang w:val="en-SG"/>
-        </w:rPr>
-        <w:t>s: '修车191',</w:t>
+        <w:t xml:space="preserve">        csName</w:t>
+      </w:r>
+      <w:r>
+        <w:rPr>
+          <w:lang w:val="en-SG"/>
+        </w:rPr>
+        <w:t>: '修车191',</w:t>
       </w:r>
     </w:p>
     <w:p>
@@ -903,1410 +891,1419 @@
         </w:rPr>
         <w:t>api/</w:t>
       </w:r>
+      <w:r>
+        <w:rPr>
+          <w:rFonts w:hint="eastAsia"/>
+          <w:lang w:val="en-SG"/>
+        </w:rPr>
+        <w:t>update</w:t>
+      </w:r>
+      <w:r>
+        <w:rPr>
+          <w:lang w:val="en-SG"/>
+        </w:rPr>
+        <w:t>user</w:t>
+      </w:r>
+    </w:p>
+    <w:p>
+      <w:pPr>
+        <w:rPr>
+          <w:b/>
+        </w:rPr>
+      </w:pPr>
+      <w:r>
+        <w:rPr>
+          <w:rFonts w:hint="eastAsia"/>
+          <w:b/>
+        </w:rPr>
+        <w:t>请求方式</w:t>
+      </w:r>
+      <w:r>
+        <w:rPr>
+          <w:b/>
+        </w:rPr>
+        <w:t>:</w:t>
+      </w:r>
+    </w:p>
+    <w:p>
+      <w:pPr>
+        <w:rPr>
+          <w:lang w:val="en-SG"/>
+        </w:rPr>
+      </w:pPr>
+      <w:r>
+        <w:rPr>
+          <w:lang w:val="en-SG"/>
+        </w:rPr>
+        <w:t>put</w:t>
+      </w:r>
+    </w:p>
+    <w:p>
+      <w:pPr>
+        <w:rPr>
+          <w:b/>
+        </w:rPr>
+      </w:pPr>
+      <w:r>
+        <w:rPr>
+          <w:rFonts w:hint="eastAsia"/>
+          <w:b/>
+        </w:rPr>
+        <w:t>请求参数:</w:t>
+      </w:r>
+    </w:p>
+    <w:p>
+      <w:pPr>
+        <w:rPr>
+          <w:lang w:val="en-SG"/>
+        </w:rPr>
+      </w:pPr>
+      <w:r>
+        <w:rPr>
+          <w:lang w:val="en-SG"/>
+        </w:rPr>
+        <w:t>{</w:t>
+      </w:r>
+    </w:p>
+    <w:p>
+      <w:pPr>
+        <w:rPr>
+          <w:lang w:val="en-SG"/>
+        </w:rPr>
+      </w:pPr>
+      <w:r>
+        <w:rPr>
+          <w:lang w:val="en-SG"/>
+        </w:rPr>
+        <w:t xml:space="preserve">          u</w:t>
+      </w:r>
+      <w:r>
+        <w:rPr>
+          <w:lang w:val="en-SG"/>
+        </w:rPr>
+        <w:t>N</w:t>
+      </w:r>
+      <w:r>
+        <w:rPr>
+          <w:lang w:val="en-SG"/>
+        </w:rPr>
+        <w:t>ame:'</w:t>
+      </w:r>
+      <w:r>
+        <w:rPr>
+          <w:rFonts w:hint="eastAsia"/>
+          <w:lang w:val="en-SG"/>
+        </w:rPr>
+        <w:t>张三</w:t>
+      </w:r>
+      <w:r>
+        <w:rPr>
+          <w:lang w:val="en-SG"/>
+        </w:rPr>
+        <w:t>'</w:t>
+      </w:r>
+    </w:p>
+    <w:p>
+      <w:pPr>
+        <w:rPr>
+          <w:lang w:val="en-SG"/>
+        </w:rPr>
+      </w:pPr>
+      <w:r>
+        <w:rPr>
+          <w:lang w:val="en-SG"/>
+        </w:rPr>
+        <w:t xml:space="preserve">          ,u</w:t>
+      </w:r>
+      <w:r>
+        <w:rPr>
+          <w:lang w:val="en-SG"/>
+        </w:rPr>
+        <w:t>I</w:t>
+      </w:r>
+      <w:r>
+        <w:rPr>
+          <w:lang w:val="en-SG"/>
+        </w:rPr>
+        <w:t>d:'</w:t>
+      </w:r>
+      <w:r>
+        <w:rPr>
+          <w:rFonts w:hint="eastAsia"/>
+          <w:lang w:val="en-SG"/>
+        </w:rPr>
+        <w:t>1004054521</w:t>
+      </w:r>
+      <w:r>
+        <w:rPr>
+          <w:lang w:val="en-SG"/>
+        </w:rPr>
+        <w:t>'</w:t>
+      </w:r>
+    </w:p>
+    <w:p>
+      <w:pPr>
+        <w:rPr>
+          <w:lang w:val="en-SG"/>
+        </w:rPr>
+      </w:pPr>
+      <w:r>
+        <w:rPr>
+          <w:lang w:val="en-SG"/>
+        </w:rPr>
+        <w:t xml:space="preserve">          ,u</w:t>
+      </w:r>
+      <w:r>
+        <w:rPr>
+          <w:lang w:val="en-SG"/>
+        </w:rPr>
+        <w:t>P</w:t>
+      </w:r>
+      <w:r>
+        <w:rPr>
+          <w:lang w:val="en-SG"/>
+        </w:rPr>
+        <w:t>hone:'</w:t>
+      </w:r>
+      <w:r>
+        <w:rPr>
+          <w:rFonts w:hint="eastAsia"/>
+          <w:lang w:val="en-SG"/>
+        </w:rPr>
+        <w:t>13891347495</w:t>
+      </w:r>
+      <w:r>
+        <w:rPr>
+          <w:lang w:val="en-SG"/>
+        </w:rPr>
+        <w:t>'</w:t>
+      </w:r>
+    </w:p>
+    <w:p>
+      <w:pPr>
+        <w:rPr>
+          <w:lang w:val="en-SG"/>
+        </w:rPr>
+      </w:pPr>
+      <w:r>
+        <w:rPr>
+          <w:lang w:val="en-SG"/>
+        </w:rPr>
+        <w:t xml:space="preserve">          ,u</w:t>
+      </w:r>
+      <w:r>
+        <w:rPr>
+          <w:lang w:val="en-SG"/>
+        </w:rPr>
+        <w:t>S</w:t>
+      </w:r>
+      <w:r>
+        <w:rPr>
+          <w:lang w:val="en-SG"/>
+        </w:rPr>
+        <w:t>ex:'</w:t>
+      </w:r>
+      <w:r>
+        <w:rPr>
+          <w:lang w:val="en-SG"/>
+        </w:rPr>
+        <w:t>0</w:t>
+      </w:r>
+      <w:r>
+        <w:rPr>
+          <w:lang w:val="en-SG"/>
+        </w:rPr>
+        <w:t>'</w:t>
+      </w:r>
+    </w:p>
+    <w:p>
+      <w:pPr>
+        <w:rPr>
+          <w:lang w:val="en-SG"/>
+        </w:rPr>
+      </w:pPr>
+      <w:r>
+        <w:rPr>
+          <w:lang w:val="en-SG"/>
+        </w:rPr>
+        <w:t xml:space="preserve">          ,csName</w:t>
+      </w:r>
+      <w:r>
+        <w:rPr>
+          <w:lang w:val="en-SG"/>
+        </w:rPr>
+        <w:t>:'</w:t>
+      </w:r>
+      <w:r>
+        <w:rPr>
+          <w:rFonts w:hint="eastAsia"/>
+          <w:lang w:val="en-SG"/>
+        </w:rPr>
+        <w:t>修车2106</w:t>
+      </w:r>
+      <w:r>
+        <w:rPr>
+          <w:lang w:val="en-SG"/>
+        </w:rPr>
+        <w:t>'</w:t>
+      </w:r>
+    </w:p>
+    <w:p>
+      <w:pPr>
+        <w:rPr>
+          <w:lang w:val="en-SG"/>
+        </w:rPr>
+      </w:pPr>
+      <w:r>
+        <w:rPr>
+          <w:lang w:val="en-SG"/>
+        </w:rPr>
+        <w:t xml:space="preserve">          ,u</w:t>
+      </w:r>
+      <w:r>
+        <w:rPr>
+          <w:lang w:val="en-SG"/>
+        </w:rPr>
+        <w:t>A</w:t>
+      </w:r>
+      <w:r>
+        <w:rPr>
+          <w:lang w:val="en-SG"/>
+        </w:rPr>
+        <w:t>valiable:'</w:t>
+      </w:r>
+      <w:r>
+        <w:rPr>
+          <w:rFonts w:hint="eastAsia"/>
+          <w:lang w:val="en-SG"/>
+        </w:rPr>
+        <w:t>1</w:t>
+      </w:r>
+      <w:r>
+        <w:rPr>
+          <w:lang w:val="en-SG"/>
+        </w:rPr>
+        <w:t>'</w:t>
+      </w:r>
+    </w:p>
+    <w:p>
+      <w:pPr>
+        <w:rPr>
+          <w:lang w:val="en-SG"/>
+        </w:rPr>
+      </w:pPr>
+      <w:r>
+        <w:rPr>
+          <w:lang w:val="en-SG"/>
+        </w:rPr>
+        <w:t>}</w:t>
+      </w:r>
+    </w:p>
+    <w:p>
+      <w:pPr>
+        <w:rPr>
+          <w:lang w:val="en-SG"/>
+        </w:rPr>
+      </w:pPr>
+    </w:p>
+    <w:p>
+      <w:pPr>
+        <w:rPr>
+          <w:lang w:val="en-SG"/>
+        </w:rPr>
+      </w:pPr>
+      <w:r>
+        <w:rPr>
+          <w:rFonts w:hint="eastAsia"/>
+          <w:lang w:val="en-SG"/>
+        </w:rPr>
+        <w:t>注意：性别0是男，1是女。</w:t>
+      </w:r>
+    </w:p>
+    <w:p>
+      <w:pPr>
+        <w:rPr>
+          <w:b/>
+        </w:rPr>
+      </w:pPr>
+      <w:r>
+        <w:rPr>
+          <w:rFonts w:hint="eastAsia"/>
+          <w:b/>
+        </w:rPr>
+        <w:t>返回数据格式：</w:t>
+      </w:r>
+    </w:p>
+    <w:p>
+      <w:pPr>
+        <w:rPr>
+          <w:lang w:val="en-SG"/>
+        </w:rPr>
+      </w:pPr>
+      <w:r>
+        <w:rPr>
+          <w:rFonts w:hint="eastAsia"/>
+          <w:lang w:val="en-SG"/>
+        </w:rPr>
+        <w:t>成功：</w:t>
+      </w:r>
+    </w:p>
+    <w:p>
+      <w:pPr>
+        <w:rPr>
+          <w:lang w:val="en-SG"/>
+        </w:rPr>
+      </w:pPr>
+      <w:r>
+        <w:rPr>
+          <w:lang w:val="en-SG"/>
+        </w:rPr>
+        <w:t>{</w:t>
+      </w:r>
+    </w:p>
+    <w:p>
+      <w:pPr>
+        <w:rPr>
+          <w:lang w:val="en-SG"/>
+        </w:rPr>
+      </w:pPr>
+      <w:r>
+        <w:rPr>
+          <w:lang w:val="en-SG"/>
+        </w:rPr>
+        <w:tab/>
+        <w:t>code:0,</w:t>
+      </w:r>
+    </w:p>
+    <w:p>
+      <w:pPr>
+        <w:rPr>
+          <w:lang w:val="en-SG"/>
+        </w:rPr>
+      </w:pPr>
+      <w:r>
+        <w:rPr>
+          <w:lang w:val="en-SG"/>
+        </w:rPr>
+        <w:tab/>
+        <w:t>data:{ }</w:t>
+      </w:r>
+    </w:p>
+    <w:p>
+      <w:pPr>
+        <w:rPr>
+          <w:lang w:val="en-SG"/>
+        </w:rPr>
+      </w:pPr>
+      <w:r>
+        <w:rPr>
+          <w:lang w:val="en-SG"/>
+        </w:rPr>
+        <w:t>}</w:t>
+      </w:r>
+    </w:p>
+    <w:p>
+      <w:pPr>
+        <w:rPr>
+          <w:lang w:val="en-SG"/>
+        </w:rPr>
+      </w:pPr>
+      <w:r>
+        <w:rPr>
+          <w:rFonts w:hint="eastAsia"/>
+          <w:lang w:val="en-SG"/>
+        </w:rPr>
+        <w:t>失败：</w:t>
+      </w:r>
+    </w:p>
+    <w:p>
+      <w:pPr>
+        <w:rPr>
+          <w:lang w:val="en-SG"/>
+        </w:rPr>
+      </w:pPr>
+      <w:r>
+        <w:rPr>
+          <w:lang w:val="en-SG"/>
+        </w:rPr>
+        <w:t>{</w:t>
+      </w:r>
+    </w:p>
+    <w:p>
+      <w:pPr>
+        <w:rPr>
+          <w:lang w:val="en-SG"/>
+        </w:rPr>
+      </w:pPr>
+      <w:r>
+        <w:rPr>
+          <w:lang w:val="en-SG"/>
+        </w:rPr>
+        <w:t xml:space="preserve">  code: -1</w:t>
+      </w:r>
+      <w:r>
+        <w:rPr>
+          <w:lang w:val="en-SG"/>
+        </w:rPr>
+        <w:t>,</w:t>
+      </w:r>
+    </w:p>
+    <w:p>
+      <w:pPr>
+        <w:rPr>
+          <w:lang w:val="en-SG"/>
+        </w:rPr>
+      </w:pPr>
+      <w:r>
+        <w:rPr>
+          <w:lang w:val="en-SG"/>
+        </w:rPr>
+        <w:t xml:space="preserve">  data: { }</w:t>
+      </w:r>
+    </w:p>
+    <w:p>
+      <w:pPr>
+        <w:rPr>
+          <w:lang w:val="en-SG"/>
+        </w:rPr>
+      </w:pPr>
+      <w:r>
+        <w:rPr>
+          <w:lang w:val="en-SG"/>
+        </w:rPr>
+        <w:t>}</w:t>
+      </w:r>
+    </w:p>
+    <w:p>
+      <w:pPr>
+        <w:rPr>
+          <w:lang w:val="en-SG"/>
+        </w:rPr>
+      </w:pPr>
+      <w:r>
+        <w:rPr>
+          <w:rFonts w:hint="eastAsia"/>
+          <w:lang w:val="en-SG"/>
+        </w:rPr>
+        <w:t>服务器异常：</w:t>
+      </w:r>
+    </w:p>
+    <w:p>
+      <w:pPr>
+        <w:rPr>
+          <w:lang w:val="en-SG"/>
+        </w:rPr>
+      </w:pPr>
+      <w:r>
+        <w:rPr>
+          <w:rFonts w:hint="eastAsia"/>
+          <w:lang w:val="en-SG"/>
+        </w:rPr>
+        <w:t>{</w:t>
+      </w:r>
+    </w:p>
+    <w:p>
+      <w:pPr>
+        <w:rPr>
+          <w:lang w:val="en-SG"/>
+        </w:rPr>
+      </w:pPr>
+      <w:r>
+        <w:rPr>
+          <w:lang w:val="en-SG"/>
+        </w:rPr>
+        <w:tab/>
+        <w:t>code:-10,</w:t>
+      </w:r>
+    </w:p>
+    <w:p>
+      <w:pPr>
+        <w:ind w:firstLine="420"/>
+        <w:rPr>
+          <w:lang w:val="en-SG"/>
+        </w:rPr>
+      </w:pPr>
+      <w:r>
+        <w:rPr>
+          <w:lang w:val="en-SG"/>
+        </w:rPr>
+        <w:t>data:{ }</w:t>
+      </w:r>
+    </w:p>
+    <w:p>
+      <w:pPr>
+        <w:rPr>
+          <w:lang w:val="en-SG"/>
+        </w:rPr>
+      </w:pPr>
+      <w:r>
+        <w:rPr>
+          <w:rFonts w:hint="eastAsia"/>
+          <w:lang w:val="en-SG"/>
+        </w:rPr>
+        <w:t>}</w:t>
+      </w:r>
+    </w:p>
+    <w:p>
+      <w:pPr>
+        <w:pStyle w:val="2"/>
+        <w:rPr>
+          <w:lang w:val="en-SG"/>
+        </w:rPr>
+      </w:pPr>
+      <w:r>
+        <w:rPr>
+          <w:rFonts w:hint="eastAsia"/>
+          <w:lang w:val="en-SG"/>
+        </w:rPr>
+        <w:lastRenderedPageBreak/>
+        <w:t>3、重置用户密码接口</w:t>
+      </w:r>
+    </w:p>
+    <w:p>
+      <w:pPr>
+        <w:rPr>
+          <w:lang w:val="en-SG"/>
+        </w:rPr>
+      </w:pPr>
+      <w:r>
+        <w:rPr>
+          <w:rFonts w:hint="eastAsia"/>
+          <w:b/>
+          <w:lang w:val="en-SG"/>
+        </w:rPr>
+        <w:t>注意：</w:t>
+      </w:r>
+      <w:r>
+        <w:rPr>
+          <w:rFonts w:hint="eastAsia"/>
+          <w:lang w:val="en-SG"/>
+        </w:rPr>
+        <w:t>重置的用户密码和</w:t>
+      </w:r>
+      <w:r>
+        <w:rPr>
+          <w:lang w:val="en-SG"/>
+        </w:rPr>
+        <w:softHyphen/>
+      </w:r>
+      <w:r>
+        <w:rPr>
+          <w:rFonts w:hint="eastAsia"/>
+          <w:lang w:val="en-SG"/>
+        </w:rPr>
+        <w:t>学号一样</w:t>
+      </w:r>
+    </w:p>
+    <w:p>
+      <w:pPr>
+        <w:rPr>
+          <w:b/>
+        </w:rPr>
+      </w:pPr>
+      <w:r>
+        <w:rPr>
+          <w:rFonts w:hint="eastAsia"/>
+          <w:b/>
+        </w:rPr>
+        <w:t>请求地址：</w:t>
+      </w:r>
+    </w:p>
+    <w:p>
+      <w:pPr>
+        <w:rPr>
+          <w:lang w:val="en-SG"/>
+        </w:rPr>
+      </w:pPr>
+      <w:r>
+        <w:rPr>
+          <w:rFonts w:hint="eastAsia"/>
+          <w:lang w:val="en-SG"/>
+        </w:rPr>
+        <w:t>http:127.0.0.1:8081/</w:t>
+      </w:r>
+      <w:r>
+        <w:rPr>
+          <w:lang w:val="en-SG"/>
+        </w:rPr>
+        <w:t>api/</w:t>
+      </w:r>
+      <w:r>
+        <w:rPr>
+          <w:lang w:val="en-SG"/>
+        </w:rPr>
+        <w:t>resetpas</w:t>
+      </w:r>
+    </w:p>
+    <w:p>
+      <w:pPr>
+        <w:rPr>
+          <w:b/>
+        </w:rPr>
+      </w:pPr>
+      <w:r>
+        <w:rPr>
+          <w:rFonts w:hint="eastAsia"/>
+          <w:b/>
+        </w:rPr>
+        <w:t>请求方式：</w:t>
+      </w:r>
+    </w:p>
+    <w:p>
+      <w:pPr>
+        <w:rPr>
+          <w:lang w:val="en-SG"/>
+        </w:rPr>
+      </w:pPr>
+      <w:r>
+        <w:rPr>
+          <w:lang w:val="en-SG"/>
+        </w:rPr>
+        <w:t>put</w:t>
+      </w:r>
+    </w:p>
+    <w:p>
+      <w:pPr>
+        <w:rPr>
+          <w:b/>
+        </w:rPr>
+      </w:pPr>
+      <w:r>
+        <w:rPr>
+          <w:rFonts w:hint="eastAsia"/>
+          <w:b/>
+        </w:rPr>
+        <w:t>请求参数：</w:t>
+      </w:r>
+    </w:p>
+    <w:p>
+      <w:pPr>
+        <w:rPr>
+          <w:lang w:val="en-SG"/>
+        </w:rPr>
+      </w:pPr>
+      <w:r>
+        <w:rPr>
+          <w:rFonts w:hint="eastAsia"/>
+          <w:lang w:val="en-SG"/>
+        </w:rPr>
+        <w:t>{</w:t>
+      </w:r>
+    </w:p>
+    <w:p>
+      <w:pPr>
+        <w:rPr>
+          <w:lang w:val="en-SG"/>
+        </w:rPr>
+      </w:pPr>
+      <w:r>
+        <w:rPr>
+          <w:lang w:val="en-SG"/>
+        </w:rPr>
+        <w:tab/>
+      </w:r>
+      <w:r>
+        <w:rPr>
+          <w:lang w:val="en-SG"/>
+        </w:rPr>
+        <w:t>u</w:t>
+      </w:r>
+      <w:r>
+        <w:rPr>
+          <w:lang w:val="en-SG"/>
+        </w:rPr>
+        <w:t>I</w:t>
+      </w:r>
+      <w:r>
+        <w:rPr>
+          <w:lang w:val="en-SG"/>
+        </w:rPr>
+        <w:t>d:’100405421’</w:t>
+      </w:r>
+    </w:p>
+    <w:p>
+      <w:pPr>
+        <w:rPr>
+          <w:lang w:val="en-SG"/>
+        </w:rPr>
+      </w:pPr>
+      <w:r>
+        <w:rPr>
+          <w:rFonts w:hint="eastAsia"/>
+          <w:lang w:val="en-SG"/>
+        </w:rPr>
+        <w:t>}</w:t>
+      </w:r>
+    </w:p>
+    <w:p>
+      <w:pPr>
+        <w:rPr>
+          <w:b/>
+        </w:rPr>
+      </w:pPr>
+      <w:r>
+        <w:rPr>
+          <w:rFonts w:hint="eastAsia"/>
+          <w:b/>
+        </w:rPr>
+        <w:t>返回数据格式：</w:t>
+      </w:r>
+    </w:p>
+    <w:p>
+      <w:pPr>
+        <w:rPr>
+          <w:lang w:val="en-SG"/>
+        </w:rPr>
+      </w:pPr>
+      <w:r>
+        <w:rPr>
+          <w:rFonts w:hint="eastAsia"/>
+          <w:lang w:val="en-SG"/>
+        </w:rPr>
+        <w:t>成功：</w:t>
+      </w:r>
+    </w:p>
+    <w:p>
+      <w:pPr>
+        <w:rPr>
+          <w:lang w:val="en-SG"/>
+        </w:rPr>
+      </w:pPr>
+      <w:r>
+        <w:rPr>
+          <w:lang w:val="en-SG"/>
+        </w:rPr>
+        <w:t>{</w:t>
+      </w:r>
+    </w:p>
+    <w:p>
+      <w:pPr>
+        <w:rPr>
+          <w:lang w:val="en-SG"/>
+        </w:rPr>
+      </w:pPr>
+      <w:r>
+        <w:rPr>
+          <w:lang w:val="en-SG"/>
+        </w:rPr>
+        <w:tab/>
+        <w:t>code:0,</w:t>
+      </w:r>
+    </w:p>
+    <w:p>
+      <w:pPr>
+        <w:rPr>
+          <w:lang w:val="en-SG"/>
+        </w:rPr>
+      </w:pPr>
+      <w:r>
+        <w:rPr>
+          <w:lang w:val="en-SG"/>
+        </w:rPr>
+        <w:tab/>
+        <w:t>data:{ }</w:t>
+      </w:r>
+    </w:p>
+    <w:p>
+      <w:pPr>
+        <w:rPr>
+          <w:lang w:val="en-SG"/>
+        </w:rPr>
+      </w:pPr>
+      <w:r>
+        <w:rPr>
+          <w:lang w:val="en-SG"/>
+        </w:rPr>
+        <w:t>}</w:t>
+      </w:r>
+    </w:p>
+    <w:p>
+      <w:pPr>
+        <w:rPr>
+          <w:lang w:val="en-SG"/>
+        </w:rPr>
+      </w:pPr>
+      <w:r>
+        <w:rPr>
+          <w:rFonts w:hint="eastAsia"/>
+          <w:lang w:val="en-SG"/>
+        </w:rPr>
+        <w:t>失败：</w:t>
+      </w:r>
+    </w:p>
+    <w:p>
+      <w:pPr>
+        <w:rPr>
+          <w:lang w:val="en-SG"/>
+        </w:rPr>
+      </w:pPr>
+      <w:r>
+        <w:rPr>
+          <w:lang w:val="en-SG"/>
+        </w:rPr>
+        <w:t>{</w:t>
+      </w:r>
+    </w:p>
+    <w:p>
+      <w:pPr>
+        <w:rPr>
+          <w:lang w:val="en-SG"/>
+        </w:rPr>
+      </w:pPr>
+      <w:r>
+        <w:rPr>
+          <w:lang w:val="en-SG"/>
+        </w:rPr>
+        <w:t xml:space="preserve">  code: -1</w:t>
+      </w:r>
+      <w:r>
+        <w:rPr>
+          <w:lang w:val="en-SG"/>
+        </w:rPr>
+        <w:t>,</w:t>
+      </w:r>
+    </w:p>
+    <w:p>
+      <w:pPr>
+        <w:rPr>
+          <w:lang w:val="en-SG"/>
+        </w:rPr>
+      </w:pPr>
+      <w:r>
+        <w:rPr>
+          <w:lang w:val="en-SG"/>
+        </w:rPr>
+        <w:t xml:space="preserve">  data: { }</w:t>
+      </w:r>
+    </w:p>
+    <w:p>
+      <w:pPr>
+        <w:rPr>
+          <w:lang w:val="en-SG"/>
+        </w:rPr>
+      </w:pPr>
+      <w:r>
+        <w:rPr>
+          <w:lang w:val="en-SG"/>
+        </w:rPr>
+        <w:t>}</w:t>
+      </w:r>
+    </w:p>
+    <w:p>
+      <w:pPr>
+        <w:rPr>
+          <w:lang w:val="en-SG"/>
+        </w:rPr>
+      </w:pPr>
+      <w:r>
+        <w:rPr>
+          <w:rFonts w:hint="eastAsia"/>
+          <w:lang w:val="en-SG"/>
+        </w:rPr>
+        <w:t>服务器异常：</w:t>
+      </w:r>
+    </w:p>
+    <w:p>
+      <w:pPr>
+        <w:rPr>
+          <w:lang w:val="en-SG"/>
+        </w:rPr>
+      </w:pPr>
+      <w:r>
+        <w:rPr>
+          <w:rFonts w:hint="eastAsia"/>
+          <w:lang w:val="en-SG"/>
+        </w:rPr>
+        <w:t>{</w:t>
+      </w:r>
+    </w:p>
+    <w:p>
+      <w:pPr>
+        <w:rPr>
+          <w:lang w:val="en-SG"/>
+        </w:rPr>
+      </w:pPr>
+      <w:r>
+        <w:rPr>
+          <w:lang w:val="en-SG"/>
+        </w:rPr>
+        <w:tab/>
+        <w:t>code:-10,</w:t>
+      </w:r>
+    </w:p>
+    <w:p>
+      <w:pPr>
+        <w:ind w:firstLine="420"/>
+        <w:rPr>
+          <w:lang w:val="en-SG"/>
+        </w:rPr>
+      </w:pPr>
+      <w:r>
+        <w:rPr>
+          <w:lang w:val="en-SG"/>
+        </w:rPr>
+        <w:t>data:{ }</w:t>
+      </w:r>
+    </w:p>
+    <w:p>
+      <w:pPr>
+        <w:rPr>
+          <w:lang w:val="en-SG"/>
+        </w:rPr>
+      </w:pPr>
+      <w:r>
+        <w:rPr>
+          <w:rFonts w:hint="eastAsia"/>
+          <w:lang w:val="en-SG"/>
+        </w:rPr>
+        <w:t>}</w:t>
+      </w:r>
+    </w:p>
+    <w:p>
+      <w:pPr>
+        <w:pStyle w:val="2"/>
+        <w:rPr>
+          <w:lang w:val="en-SG"/>
+        </w:rPr>
+      </w:pPr>
+      <w:r>
+        <w:rPr>
+          <w:rFonts w:hint="eastAsia"/>
+          <w:lang w:val="en-SG"/>
+        </w:rPr>
+        <w:t>4、删除用户接口</w:t>
+      </w:r>
+    </w:p>
+    <w:p>
+      <w:pPr>
+        <w:rPr>
+          <w:lang w:val="en-SG"/>
+        </w:rPr>
+      </w:pPr>
+      <w:r>
+        <w:rPr>
+          <w:rFonts w:hint="eastAsia"/>
+          <w:b/>
+        </w:rPr>
+        <w:t>注意：</w:t>
+      </w:r>
+      <w:r>
+        <w:rPr>
+          <w:rFonts w:hint="eastAsia"/>
+          <w:lang w:val="en-SG"/>
+        </w:rPr>
+        <w:t>删除用户肯定会涉及到级联删除，这一点在后端写，不在数据库中写触发器，所以逻辑要理顺，应该先删除哪些有关的数据，再删哪些，要想清楚。</w:t>
+      </w:r>
+    </w:p>
+    <w:p>
+      <w:pPr>
+        <w:rPr>
+          <w:b/>
+        </w:rPr>
+      </w:pPr>
+      <w:r>
+        <w:rPr>
+          <w:rFonts w:hint="eastAsia"/>
+          <w:b/>
+        </w:rPr>
+        <w:t>请求地址：</w:t>
+      </w:r>
+    </w:p>
+    <w:p>
+      <w:pPr>
+        <w:rPr>
+          <w:lang w:val="en-SG"/>
+        </w:rPr>
+      </w:pPr>
+      <w:r>
+        <w:rPr>
+          <w:rFonts w:hint="eastAsia"/>
+          <w:lang w:val="en-SG"/>
+        </w:rPr>
+        <w:t>http:127.0.0.1:808</w:t>
+      </w:r>
+      <w:r>
+        <w:rPr>
+          <w:lang w:val="en-SG"/>
+        </w:rPr>
+        <w:t>1/</w:t>
+      </w:r>
+      <w:r>
+        <w:rPr>
+          <w:lang w:val="en-SG"/>
+        </w:rPr>
+        <w:t>api/</w:t>
+      </w:r>
+      <w:r>
+        <w:rPr>
+          <w:lang w:val="en-SG"/>
+        </w:rPr>
+        <w:t>deleteuser</w:t>
+      </w:r>
+    </w:p>
+    <w:p>
+      <w:pPr>
+        <w:rPr>
+          <w:b/>
+        </w:rPr>
+      </w:pPr>
+      <w:r>
+        <w:rPr>
+          <w:rFonts w:hint="eastAsia"/>
+          <w:b/>
+        </w:rPr>
+        <w:t>请求方式：</w:t>
+      </w:r>
+    </w:p>
+    <w:p>
+      <w:pPr>
+        <w:rPr>
+          <w:lang w:val="en-SG"/>
+        </w:rPr>
+      </w:pPr>
+      <w:r>
+        <w:rPr>
+          <w:rFonts w:hint="eastAsia"/>
+          <w:lang w:val="en-SG"/>
+        </w:rPr>
+        <w:t>delete</w:t>
+      </w:r>
+    </w:p>
+    <w:p>
+      <w:pPr>
+        <w:rPr>
+          <w:b/>
+        </w:rPr>
+      </w:pPr>
+      <w:r>
+        <w:rPr>
+          <w:rFonts w:hint="eastAsia"/>
+          <w:b/>
+        </w:rPr>
+        <w:t>请求参数：</w:t>
+      </w:r>
+    </w:p>
+    <w:p>
+      <w:pPr>
+        <w:rPr>
+          <w:b/>
+        </w:rPr>
+      </w:pPr>
+      <w:r>
+        <w:rPr>
+          <w:rFonts w:hint="eastAsia"/>
+          <w:b/>
+        </w:rPr>
+        <w:t>请求参数：</w:t>
+      </w:r>
+    </w:p>
+    <w:p>
+      <w:pPr>
+        <w:rPr>
+          <w:lang w:val="en-SG"/>
+        </w:rPr>
+      </w:pPr>
+      <w:r>
+        <w:rPr>
+          <w:rFonts w:hint="eastAsia"/>
+          <w:lang w:val="en-SG"/>
+        </w:rPr>
+        <w:t>{</w:t>
+      </w:r>
+    </w:p>
+    <w:p>
+      <w:pPr>
+        <w:rPr>
+          <w:lang w:val="en-SG"/>
+        </w:rPr>
+      </w:pPr>
+      <w:r>
+        <w:rPr>
+          <w:lang w:val="en-SG"/>
+        </w:rPr>
+        <w:tab/>
+      </w:r>
+      <w:r>
+        <w:rPr>
+          <w:lang w:val="en-SG"/>
+        </w:rPr>
+        <w:t>u</w:t>
+      </w:r>
+      <w:r>
+        <w:rPr>
+          <w:lang w:val="en-SG"/>
+        </w:rPr>
+        <w:t>I</w:t>
+      </w:r>
+      <w:r>
+        <w:rPr>
+          <w:lang w:val="en-SG"/>
+        </w:rPr>
+        <w:t>d:’100405421’</w:t>
+      </w:r>
+    </w:p>
+    <w:p>
+      <w:pPr>
+        <w:rPr>
+          <w:lang w:val="en-SG"/>
+        </w:rPr>
+      </w:pPr>
+      <w:r>
+        <w:rPr>
+          <w:rFonts w:hint="eastAsia"/>
+          <w:lang w:val="en-SG"/>
+        </w:rPr>
+        <w:t>}</w:t>
+      </w:r>
+    </w:p>
+    <w:p>
+      <w:pPr>
+        <w:rPr>
+          <w:b/>
+        </w:rPr>
+      </w:pPr>
+      <w:r>
+        <w:rPr>
+          <w:rFonts w:hint="eastAsia"/>
+          <w:b/>
+        </w:rPr>
+        <w:t>返回数据格式：</w:t>
+      </w:r>
+    </w:p>
+    <w:p>
+      <w:pPr>
+        <w:rPr>
+          <w:lang w:val="en-SG"/>
+        </w:rPr>
+      </w:pPr>
+      <w:r>
+        <w:rPr>
+          <w:rFonts w:hint="eastAsia"/>
+          <w:lang w:val="en-SG"/>
+        </w:rPr>
+        <w:t>成功：</w:t>
+      </w:r>
+    </w:p>
+    <w:p>
+      <w:pPr>
+        <w:rPr>
+          <w:lang w:val="en-SG"/>
+        </w:rPr>
+      </w:pPr>
+      <w:r>
+        <w:rPr>
+          <w:lang w:val="en-SG"/>
+        </w:rPr>
+        <w:lastRenderedPageBreak/>
+        <w:t>{</w:t>
+      </w:r>
+    </w:p>
+    <w:p>
+      <w:pPr>
+        <w:rPr>
+          <w:lang w:val="en-SG"/>
+        </w:rPr>
+      </w:pPr>
+      <w:r>
+        <w:rPr>
+          <w:lang w:val="en-SG"/>
+        </w:rPr>
+        <w:tab/>
+        <w:t>code:0,</w:t>
+      </w:r>
+    </w:p>
+    <w:p>
+      <w:pPr>
+        <w:rPr>
+          <w:lang w:val="en-SG"/>
+        </w:rPr>
+      </w:pPr>
+      <w:r>
+        <w:rPr>
+          <w:lang w:val="en-SG"/>
+        </w:rPr>
+        <w:tab/>
+        <w:t>data:{ }</w:t>
+      </w:r>
+    </w:p>
+    <w:p>
+      <w:pPr>
+        <w:rPr>
+          <w:lang w:val="en-SG"/>
+        </w:rPr>
+      </w:pPr>
+      <w:r>
+        <w:rPr>
+          <w:lang w:val="en-SG"/>
+        </w:rPr>
+        <w:t>}</w:t>
+      </w:r>
+    </w:p>
+    <w:p>
+      <w:pPr>
+        <w:rPr>
+          <w:lang w:val="en-SG"/>
+        </w:rPr>
+      </w:pPr>
+      <w:r>
+        <w:rPr>
+          <w:rFonts w:hint="eastAsia"/>
+          <w:lang w:val="en-SG"/>
+        </w:rPr>
+        <w:t>失败：</w:t>
+      </w:r>
+    </w:p>
+    <w:p>
+      <w:pPr>
+        <w:rPr>
+          <w:lang w:val="en-SG"/>
+        </w:rPr>
+      </w:pPr>
+      <w:r>
+        <w:rPr>
+          <w:lang w:val="en-SG"/>
+        </w:rPr>
+        <w:t>{</w:t>
+      </w:r>
+    </w:p>
+    <w:p>
+      <w:pPr>
+        <w:rPr>
+          <w:lang w:val="en-SG"/>
+        </w:rPr>
+      </w:pPr>
+      <w:r>
+        <w:rPr>
+          <w:lang w:val="en-SG"/>
+        </w:rPr>
+        <w:t xml:space="preserve">  code: -1</w:t>
+      </w:r>
+      <w:r>
+        <w:rPr>
+          <w:lang w:val="en-SG"/>
+        </w:rPr>
+        <w:t>,</w:t>
+      </w:r>
+    </w:p>
+    <w:p>
+      <w:pPr>
+        <w:rPr>
+          <w:lang w:val="en-SG"/>
+        </w:rPr>
+      </w:pPr>
+      <w:r>
+        <w:rPr>
+          <w:lang w:val="en-SG"/>
+        </w:rPr>
+        <w:t xml:space="preserve">  data: { }</w:t>
+      </w:r>
+    </w:p>
+    <w:p>
+      <w:pPr>
+        <w:rPr>
+          <w:lang w:val="en-SG"/>
+        </w:rPr>
+      </w:pPr>
+      <w:r>
+        <w:rPr>
+          <w:lang w:val="en-SG"/>
+        </w:rPr>
+        <w:t>}</w:t>
+      </w:r>
+    </w:p>
+    <w:p>
+      <w:pPr>
+        <w:rPr>
+          <w:lang w:val="en-SG"/>
+        </w:rPr>
+      </w:pPr>
+      <w:r>
+        <w:rPr>
+          <w:rFonts w:hint="eastAsia"/>
+          <w:lang w:val="en-SG"/>
+        </w:rPr>
+        <w:t>服务器异常：</w:t>
+      </w:r>
+    </w:p>
+    <w:p>
+      <w:pPr>
+        <w:rPr>
+          <w:lang w:val="en-SG"/>
+        </w:rPr>
+      </w:pPr>
+      <w:r>
+        <w:rPr>
+          <w:rFonts w:hint="eastAsia"/>
+          <w:lang w:val="en-SG"/>
+        </w:rPr>
+        <w:t>{</w:t>
+      </w:r>
+    </w:p>
+    <w:p>
+      <w:pPr>
+        <w:rPr>
+          <w:lang w:val="en-SG"/>
+        </w:rPr>
+      </w:pPr>
+      <w:r>
+        <w:rPr>
+          <w:lang w:val="en-SG"/>
+        </w:rPr>
+        <w:tab/>
+        <w:t>code:-10,</w:t>
+      </w:r>
+    </w:p>
+    <w:p>
+      <w:pPr>
+        <w:ind w:firstLine="420"/>
+        <w:rPr>
+          <w:lang w:val="en-SG"/>
+        </w:rPr>
+      </w:pPr>
+      <w:r>
+        <w:rPr>
+          <w:lang w:val="en-SG"/>
+        </w:rPr>
+        <w:t>data:{ }</w:t>
+      </w:r>
+    </w:p>
+    <w:p>
+      <w:pPr>
+        <w:rPr>
+          <w:lang w:val="en-SG"/>
+        </w:rPr>
+      </w:pPr>
+      <w:r>
+        <w:rPr>
+          <w:rFonts w:hint="eastAsia"/>
+          <w:lang w:val="en-SG"/>
+        </w:rPr>
+        <w:t>}</w:t>
+      </w:r>
+    </w:p>
+    <w:p>
+      <w:pPr>
+        <w:rPr>
+          <w:lang w:val="en-SG"/>
+        </w:rPr>
+      </w:pPr>
+    </w:p>
+    <w:p>
+      <w:pPr>
+        <w:rPr>
+          <w:lang w:val="en-SG"/>
+        </w:rPr>
+      </w:pPr>
+    </w:p>
+    <w:p>
+      <w:pPr>
+        <w:rPr>
+          <w:rFonts w:hint="eastAsia"/>
+          <w:lang w:val="en-SG"/>
+        </w:rPr>
+      </w:pPr>
       <w:bookmarkStart w:id="0" w:name="_GoBack"/>
       <w:bookmarkEnd w:id="0"/>
-      <w:r>
-        <w:rPr>
-          <w:rFonts w:hint="eastAsia"/>
-          <w:lang w:val="en-SG"/>
-        </w:rPr>
-        <w:t>update</w:t>
-      </w:r>
-      <w:r>
-        <w:rPr>
-          <w:lang w:val="en-SG"/>
-        </w:rPr>
-        <w:t>user</w:t>
-      </w:r>
-    </w:p>
-    <w:p>
-      <w:pPr>
-        <w:rPr>
-          <w:b/>
-        </w:rPr>
-      </w:pPr>
-      <w:r>
-        <w:rPr>
-          <w:rFonts w:hint="eastAsia"/>
-          <w:b/>
-        </w:rPr>
-        <w:t>请求方式</w:t>
-      </w:r>
-      <w:r>
-        <w:rPr>
-          <w:b/>
-        </w:rPr>
-        <w:t>:</w:t>
-      </w:r>
-    </w:p>
-    <w:p>
-      <w:pPr>
-        <w:rPr>
-          <w:lang w:val="en-SG"/>
-        </w:rPr>
-      </w:pPr>
-      <w:r>
-        <w:rPr>
-          <w:lang w:val="en-SG"/>
-        </w:rPr>
-        <w:t>put</w:t>
-      </w:r>
-    </w:p>
-    <w:p>
-      <w:pPr>
-        <w:rPr>
-          <w:b/>
-        </w:rPr>
-      </w:pPr>
-      <w:r>
-        <w:rPr>
-          <w:rFonts w:hint="eastAsia"/>
-          <w:b/>
-        </w:rPr>
-        <w:t>请求参数:</w:t>
-      </w:r>
-    </w:p>
-    <w:p>
-      <w:pPr>
-        <w:rPr>
-          <w:lang w:val="en-SG"/>
-        </w:rPr>
-      </w:pPr>
-      <w:r>
-        <w:rPr>
-          <w:lang w:val="en-SG"/>
-        </w:rPr>
-        <w:t>{</w:t>
-      </w:r>
-    </w:p>
-    <w:p>
-      <w:pPr>
-        <w:rPr>
-          <w:lang w:val="en-SG"/>
-        </w:rPr>
-      </w:pPr>
-      <w:r>
-        <w:rPr>
-          <w:lang w:val="en-SG"/>
-        </w:rPr>
-        <w:t xml:space="preserve">          u</w:t>
-      </w:r>
-      <w:r>
-        <w:rPr>
-          <w:lang w:val="en-SG"/>
-        </w:rPr>
-        <w:t>N</w:t>
-      </w:r>
-      <w:r>
-        <w:rPr>
-          <w:lang w:val="en-SG"/>
-        </w:rPr>
-        <w:t>ame:'</w:t>
-      </w:r>
-      <w:r>
-        <w:rPr>
-          <w:rFonts w:hint="eastAsia"/>
-          <w:lang w:val="en-SG"/>
-        </w:rPr>
-        <w:t>张三</w:t>
-      </w:r>
-      <w:r>
-        <w:rPr>
-          <w:lang w:val="en-SG"/>
-        </w:rPr>
-        <w:t>'</w:t>
-      </w:r>
-    </w:p>
-    <w:p>
-      <w:pPr>
-        <w:rPr>
-          <w:lang w:val="en-SG"/>
-        </w:rPr>
-      </w:pPr>
-      <w:r>
-        <w:rPr>
-          <w:lang w:val="en-SG"/>
-        </w:rPr>
-        <w:t xml:space="preserve">          ,u</w:t>
-      </w:r>
-      <w:r>
-        <w:rPr>
-          <w:lang w:val="en-SG"/>
-        </w:rPr>
-        <w:t>I</w:t>
-      </w:r>
-      <w:r>
-        <w:rPr>
-          <w:lang w:val="en-SG"/>
-        </w:rPr>
-        <w:t>d:'</w:t>
-      </w:r>
-      <w:r>
-        <w:rPr>
-          <w:rFonts w:hint="eastAsia"/>
-          <w:lang w:val="en-SG"/>
-        </w:rPr>
-        <w:t>1004054521</w:t>
-      </w:r>
-      <w:r>
-        <w:rPr>
-          <w:lang w:val="en-SG"/>
-        </w:rPr>
-        <w:t>'</w:t>
-      </w:r>
-    </w:p>
-    <w:p>
-      <w:pPr>
-        <w:rPr>
-          <w:lang w:val="en-SG"/>
-        </w:rPr>
-      </w:pPr>
-      <w:r>
-        <w:rPr>
-          <w:lang w:val="en-SG"/>
-        </w:rPr>
-        <w:t xml:space="preserve">          ,u</w:t>
-      </w:r>
-      <w:r>
-        <w:rPr>
-          <w:lang w:val="en-SG"/>
-        </w:rPr>
-        <w:t>P</w:t>
-      </w:r>
-      <w:r>
-        <w:rPr>
-          <w:lang w:val="en-SG"/>
-        </w:rPr>
-        <w:t>hone:'</w:t>
-      </w:r>
-      <w:r>
-        <w:rPr>
-          <w:rFonts w:hint="eastAsia"/>
-          <w:lang w:val="en-SG"/>
-        </w:rPr>
-        <w:t>13891347495</w:t>
-      </w:r>
-      <w:r>
-        <w:rPr>
-          <w:lang w:val="en-SG"/>
-        </w:rPr>
-        <w:t>'</w:t>
-      </w:r>
-    </w:p>
-    <w:p>
-      <w:pPr>
-        <w:rPr>
-          <w:lang w:val="en-SG"/>
-        </w:rPr>
-      </w:pPr>
-      <w:r>
-        <w:rPr>
-          <w:lang w:val="en-SG"/>
-        </w:rPr>
-        <w:t xml:space="preserve">          ,u</w:t>
-      </w:r>
-      <w:r>
-        <w:rPr>
-          <w:lang w:val="en-SG"/>
-        </w:rPr>
-        <w:t>S</w:t>
-      </w:r>
-      <w:r>
-        <w:rPr>
-          <w:lang w:val="en-SG"/>
-        </w:rPr>
-        <w:t>ex:'</w:t>
-      </w:r>
-      <w:r>
-        <w:rPr>
-          <w:lang w:val="en-SG"/>
-        </w:rPr>
-        <w:t>0</w:t>
-      </w:r>
-      <w:r>
-        <w:rPr>
-          <w:lang w:val="en-SG"/>
-        </w:rPr>
-        <w:t>'</w:t>
-      </w:r>
-    </w:p>
-    <w:p>
-      <w:pPr>
-        <w:rPr>
-          <w:lang w:val="en-SG"/>
-        </w:rPr>
-      </w:pPr>
-      <w:r>
-        <w:rPr>
-          <w:lang w:val="en-SG"/>
-        </w:rPr>
-        <w:t xml:space="preserve">          ,u</w:t>
-      </w:r>
-      <w:r>
-        <w:rPr>
-          <w:lang w:val="en-SG"/>
-        </w:rPr>
-        <w:t>C</w:t>
-      </w:r>
-      <w:r>
-        <w:rPr>
-          <w:lang w:val="en-SG"/>
-        </w:rPr>
-        <w:t>s:'</w:t>
-      </w:r>
-      <w:r>
-        <w:rPr>
-          <w:rFonts w:hint="eastAsia"/>
-          <w:lang w:val="en-SG"/>
-        </w:rPr>
-        <w:t>修车2106</w:t>
-      </w:r>
-      <w:r>
-        <w:rPr>
-          <w:lang w:val="en-SG"/>
-        </w:rPr>
-        <w:t>'</w:t>
-      </w:r>
-    </w:p>
-    <w:p>
-      <w:pPr>
-        <w:rPr>
-          <w:lang w:val="en-SG"/>
-        </w:rPr>
-      </w:pPr>
-      <w:r>
-        <w:rPr>
-          <w:lang w:val="en-SG"/>
-        </w:rPr>
-        <w:t xml:space="preserve">          ,u</w:t>
-      </w:r>
-      <w:r>
-        <w:rPr>
-          <w:lang w:val="en-SG"/>
-        </w:rPr>
-        <w:t>A</w:t>
-      </w:r>
-      <w:r>
-        <w:rPr>
-          <w:lang w:val="en-SG"/>
-        </w:rPr>
-        <w:t>valiable:'</w:t>
-      </w:r>
-      <w:r>
-        <w:rPr>
-          <w:rFonts w:hint="eastAsia"/>
-          <w:lang w:val="en-SG"/>
-        </w:rPr>
-        <w:t>1</w:t>
-      </w:r>
-      <w:r>
-        <w:rPr>
-          <w:lang w:val="en-SG"/>
-        </w:rPr>
-        <w:t>'</w:t>
-      </w:r>
-    </w:p>
-    <w:p>
-      <w:pPr>
-        <w:rPr>
-          <w:lang w:val="en-SG"/>
-        </w:rPr>
-      </w:pPr>
-      <w:r>
-        <w:rPr>
-          <w:lang w:val="en-SG"/>
-        </w:rPr>
-        <w:t>}</w:t>
-      </w:r>
-    </w:p>
-    <w:p>
-      <w:pPr>
-        <w:rPr>
-          <w:lang w:val="en-SG"/>
-        </w:rPr>
-      </w:pPr>
-    </w:p>
-    <w:p>
-      <w:pPr>
-        <w:rPr>
-          <w:lang w:val="en-SG"/>
-        </w:rPr>
-      </w:pPr>
-      <w:r>
-        <w:rPr>
-          <w:rFonts w:hint="eastAsia"/>
-          <w:lang w:val="en-SG"/>
-        </w:rPr>
-        <w:t>注意：性别0是男，1是女。</w:t>
-      </w:r>
-    </w:p>
-    <w:p>
-      <w:pPr>
-        <w:rPr>
-          <w:b/>
-        </w:rPr>
-      </w:pPr>
-      <w:r>
-        <w:rPr>
-          <w:rFonts w:hint="eastAsia"/>
-          <w:b/>
-        </w:rPr>
-        <w:t>返回数据格式：</w:t>
-      </w:r>
-    </w:p>
-    <w:p>
-      <w:pPr>
-        <w:rPr>
-          <w:lang w:val="en-SG"/>
-        </w:rPr>
-      </w:pPr>
-      <w:r>
-        <w:rPr>
-          <w:rFonts w:hint="eastAsia"/>
-          <w:lang w:val="en-SG"/>
-        </w:rPr>
-        <w:t>成功：</w:t>
-      </w:r>
-    </w:p>
-    <w:p>
-      <w:pPr>
-        <w:rPr>
-          <w:lang w:val="en-SG"/>
-        </w:rPr>
-      </w:pPr>
-      <w:r>
-        <w:rPr>
-          <w:lang w:val="en-SG"/>
-        </w:rPr>
-        <w:t>{</w:t>
-      </w:r>
-    </w:p>
-    <w:p>
-      <w:pPr>
-        <w:rPr>
-          <w:lang w:val="en-SG"/>
-        </w:rPr>
-      </w:pPr>
-      <w:r>
-        <w:rPr>
-          <w:lang w:val="en-SG"/>
-        </w:rPr>
-        <w:tab/>
-        <w:t>code:0,</w:t>
-      </w:r>
-    </w:p>
-    <w:p>
-      <w:pPr>
-        <w:rPr>
-          <w:lang w:val="en-SG"/>
-        </w:rPr>
-      </w:pPr>
-      <w:r>
-        <w:rPr>
-          <w:lang w:val="en-SG"/>
-        </w:rPr>
-        <w:tab/>
-        <w:t>data:{ }</w:t>
-      </w:r>
-    </w:p>
-    <w:p>
-      <w:pPr>
-        <w:rPr>
-          <w:lang w:val="en-SG"/>
-        </w:rPr>
-      </w:pPr>
-      <w:r>
-        <w:rPr>
-          <w:lang w:val="en-SG"/>
-        </w:rPr>
-        <w:t>}</w:t>
-      </w:r>
-    </w:p>
-    <w:p>
-      <w:pPr>
-        <w:rPr>
-          <w:lang w:val="en-SG"/>
-        </w:rPr>
-      </w:pPr>
-      <w:r>
-        <w:rPr>
-          <w:rFonts w:hint="eastAsia"/>
-          <w:lang w:val="en-SG"/>
-        </w:rPr>
-        <w:t>失败：</w:t>
-      </w:r>
-    </w:p>
-    <w:p>
-      <w:pPr>
-        <w:rPr>
-          <w:lang w:val="en-SG"/>
-        </w:rPr>
-      </w:pPr>
-      <w:r>
-        <w:rPr>
-          <w:lang w:val="en-SG"/>
-        </w:rPr>
-        <w:t>{</w:t>
-      </w:r>
-    </w:p>
-    <w:p>
-      <w:pPr>
-        <w:rPr>
-          <w:lang w:val="en-SG"/>
-        </w:rPr>
-      </w:pPr>
-      <w:r>
-        <w:rPr>
-          <w:lang w:val="en-SG"/>
-        </w:rPr>
-        <w:t xml:space="preserve">  code: -1</w:t>
-      </w:r>
-      <w:r>
-        <w:rPr>
-          <w:lang w:val="en-SG"/>
-        </w:rPr>
-        <w:t>,</w:t>
-      </w:r>
-    </w:p>
-    <w:p>
-      <w:pPr>
-        <w:rPr>
-          <w:lang w:val="en-SG"/>
-        </w:rPr>
-      </w:pPr>
-      <w:r>
-        <w:rPr>
-          <w:lang w:val="en-SG"/>
-        </w:rPr>
-        <w:t xml:space="preserve">  data: { }</w:t>
-      </w:r>
-    </w:p>
-    <w:p>
-      <w:pPr>
-        <w:rPr>
-          <w:lang w:val="en-SG"/>
-        </w:rPr>
-      </w:pPr>
-      <w:r>
-        <w:rPr>
-          <w:lang w:val="en-SG"/>
-        </w:rPr>
-        <w:t>}</w:t>
-      </w:r>
-    </w:p>
-    <w:p>
-      <w:pPr>
-        <w:rPr>
-          <w:lang w:val="en-SG"/>
-        </w:rPr>
-      </w:pPr>
-      <w:r>
-        <w:rPr>
-          <w:rFonts w:hint="eastAsia"/>
-          <w:lang w:val="en-SG"/>
-        </w:rPr>
-        <w:t>服务器异常：</w:t>
-      </w:r>
-    </w:p>
-    <w:p>
-      <w:pPr>
-        <w:rPr>
-          <w:lang w:val="en-SG"/>
-        </w:rPr>
-      </w:pPr>
-      <w:r>
-        <w:rPr>
-          <w:rFonts w:hint="eastAsia"/>
-          <w:lang w:val="en-SG"/>
-        </w:rPr>
-        <w:t>{</w:t>
-      </w:r>
-    </w:p>
-    <w:p>
-      <w:pPr>
-        <w:rPr>
-          <w:lang w:val="en-SG"/>
-        </w:rPr>
-      </w:pPr>
-      <w:r>
-        <w:rPr>
-          <w:lang w:val="en-SG"/>
-        </w:rPr>
-        <w:tab/>
-        <w:t>code:-10,</w:t>
-      </w:r>
-    </w:p>
-    <w:p>
-      <w:pPr>
-        <w:ind w:firstLine="420"/>
-        <w:rPr>
-          <w:lang w:val="en-SG"/>
-        </w:rPr>
-      </w:pPr>
-      <w:r>
-        <w:rPr>
-          <w:lang w:val="en-SG"/>
-        </w:rPr>
-        <w:t>data:{ }</w:t>
-      </w:r>
-    </w:p>
-    <w:p>
-      <w:pPr>
-        <w:rPr>
-          <w:lang w:val="en-SG"/>
-        </w:rPr>
-      </w:pPr>
-      <w:r>
-        <w:rPr>
-          <w:rFonts w:hint="eastAsia"/>
-          <w:lang w:val="en-SG"/>
-        </w:rPr>
-        <w:t>}</w:t>
-      </w:r>
-    </w:p>
-    <w:p>
-      <w:pPr>
-        <w:pStyle w:val="2"/>
-        <w:rPr>
-          <w:lang w:val="en-SG"/>
-        </w:rPr>
-      </w:pPr>
-      <w:r>
-        <w:rPr>
-          <w:rFonts w:hint="eastAsia"/>
-          <w:lang w:val="en-SG"/>
-        </w:rPr>
-        <w:lastRenderedPageBreak/>
-        <w:t>3、重置用户密码接口</w:t>
-      </w:r>
-    </w:p>
-    <w:p>
-      <w:pPr>
-        <w:rPr>
-          <w:lang w:val="en-SG"/>
-        </w:rPr>
-      </w:pPr>
-      <w:r>
-        <w:rPr>
-          <w:rFonts w:hint="eastAsia"/>
-          <w:b/>
-          <w:lang w:val="en-SG"/>
-        </w:rPr>
-        <w:t>注意：</w:t>
-      </w:r>
-      <w:r>
-        <w:rPr>
-          <w:rFonts w:hint="eastAsia"/>
-          <w:lang w:val="en-SG"/>
-        </w:rPr>
-        <w:t>重置的用户密码和</w:t>
-      </w:r>
-      <w:r>
-        <w:rPr>
-          <w:lang w:val="en-SG"/>
-        </w:rPr>
-        <w:softHyphen/>
-      </w:r>
-      <w:r>
-        <w:rPr>
-          <w:rFonts w:hint="eastAsia"/>
-          <w:lang w:val="en-SG"/>
-        </w:rPr>
-        <w:t>学号一样</w:t>
-      </w:r>
-    </w:p>
-    <w:p>
-      <w:pPr>
-        <w:rPr>
-          <w:b/>
-        </w:rPr>
-      </w:pPr>
-      <w:r>
-        <w:rPr>
-          <w:rFonts w:hint="eastAsia"/>
-          <w:b/>
-        </w:rPr>
-        <w:t>请求地址：</w:t>
-      </w:r>
-    </w:p>
-    <w:p>
-      <w:pPr>
-        <w:rPr>
-          <w:lang w:val="en-SG"/>
-        </w:rPr>
-      </w:pPr>
-      <w:r>
-        <w:rPr>
-          <w:rFonts w:hint="eastAsia"/>
-          <w:lang w:val="en-SG"/>
-        </w:rPr>
-        <w:t>http:127.0.0.1:8081/</w:t>
-      </w:r>
-      <w:r>
-        <w:rPr>
-          <w:lang w:val="en-SG"/>
-        </w:rPr>
-        <w:t>api/</w:t>
-      </w:r>
-      <w:r>
-        <w:rPr>
-          <w:lang w:val="en-SG"/>
-        </w:rPr>
-        <w:t>resetpas</w:t>
-      </w:r>
-    </w:p>
-    <w:p>
-      <w:pPr>
-        <w:rPr>
-          <w:b/>
-        </w:rPr>
-      </w:pPr>
-      <w:r>
-        <w:rPr>
-          <w:rFonts w:hint="eastAsia"/>
-          <w:b/>
-        </w:rPr>
-        <w:t>请求方式：</w:t>
-      </w:r>
-    </w:p>
-    <w:p>
-      <w:pPr>
-        <w:rPr>
-          <w:lang w:val="en-SG"/>
-        </w:rPr>
-      </w:pPr>
-      <w:r>
-        <w:rPr>
-          <w:lang w:val="en-SG"/>
-        </w:rPr>
-        <w:t>put</w:t>
-      </w:r>
-    </w:p>
-    <w:p>
-      <w:pPr>
-        <w:rPr>
-          <w:b/>
-        </w:rPr>
-      </w:pPr>
-      <w:r>
-        <w:rPr>
-          <w:rFonts w:hint="eastAsia"/>
-          <w:b/>
-        </w:rPr>
-        <w:t>请求参数：</w:t>
-      </w:r>
-    </w:p>
-    <w:p>
-      <w:pPr>
-        <w:rPr>
-          <w:lang w:val="en-SG"/>
-        </w:rPr>
-      </w:pPr>
-      <w:r>
-        <w:rPr>
-          <w:rFonts w:hint="eastAsia"/>
-          <w:lang w:val="en-SG"/>
-        </w:rPr>
-        <w:t>{</w:t>
-      </w:r>
-    </w:p>
-    <w:p>
-      <w:pPr>
-        <w:rPr>
-          <w:lang w:val="en-SG"/>
-        </w:rPr>
-      </w:pPr>
-      <w:r>
-        <w:rPr>
-          <w:lang w:val="en-SG"/>
-        </w:rPr>
-        <w:tab/>
-      </w:r>
-      <w:r>
-        <w:rPr>
-          <w:lang w:val="en-SG"/>
-        </w:rPr>
-        <w:t>u</w:t>
-      </w:r>
-      <w:r>
-        <w:rPr>
-          <w:lang w:val="en-SG"/>
-        </w:rPr>
-        <w:t>I</w:t>
-      </w:r>
-      <w:r>
-        <w:rPr>
-          <w:lang w:val="en-SG"/>
-        </w:rPr>
-        <w:t>d:’100405421’</w:t>
-      </w:r>
-    </w:p>
-    <w:p>
-      <w:pPr>
-        <w:rPr>
-          <w:lang w:val="en-SG"/>
-        </w:rPr>
-      </w:pPr>
-      <w:r>
-        <w:rPr>
-          <w:rFonts w:hint="eastAsia"/>
-          <w:lang w:val="en-SG"/>
-        </w:rPr>
-        <w:t>}</w:t>
-      </w:r>
-    </w:p>
-    <w:p>
-      <w:pPr>
-        <w:rPr>
-          <w:b/>
-        </w:rPr>
-      </w:pPr>
-      <w:r>
-        <w:rPr>
-          <w:rFonts w:hint="eastAsia"/>
-          <w:b/>
-        </w:rPr>
-        <w:t>返回数据格式：</w:t>
-      </w:r>
-    </w:p>
-    <w:p>
-      <w:pPr>
-        <w:rPr>
-          <w:lang w:val="en-SG"/>
-        </w:rPr>
-      </w:pPr>
-      <w:r>
-        <w:rPr>
-          <w:rFonts w:hint="eastAsia"/>
-          <w:lang w:val="en-SG"/>
-        </w:rPr>
-        <w:t>成功：</w:t>
-      </w:r>
-    </w:p>
-    <w:p>
-      <w:pPr>
-        <w:rPr>
-          <w:lang w:val="en-SG"/>
-        </w:rPr>
-      </w:pPr>
-      <w:r>
-        <w:rPr>
-          <w:lang w:val="en-SG"/>
-        </w:rPr>
-        <w:t>{</w:t>
-      </w:r>
-    </w:p>
-    <w:p>
-      <w:pPr>
-        <w:rPr>
-          <w:lang w:val="en-SG"/>
-        </w:rPr>
-      </w:pPr>
-      <w:r>
-        <w:rPr>
-          <w:lang w:val="en-SG"/>
-        </w:rPr>
-        <w:tab/>
-        <w:t>code:0,</w:t>
-      </w:r>
-    </w:p>
-    <w:p>
-      <w:pPr>
-        <w:rPr>
-          <w:lang w:val="en-SG"/>
-        </w:rPr>
-      </w:pPr>
-      <w:r>
-        <w:rPr>
-          <w:lang w:val="en-SG"/>
-        </w:rPr>
-        <w:tab/>
-        <w:t>data:{ }</w:t>
-      </w:r>
-    </w:p>
-    <w:p>
-      <w:pPr>
-        <w:rPr>
-          <w:lang w:val="en-SG"/>
-        </w:rPr>
-      </w:pPr>
-      <w:r>
-        <w:rPr>
-          <w:lang w:val="en-SG"/>
-        </w:rPr>
-        <w:t>}</w:t>
-      </w:r>
-    </w:p>
-    <w:p>
-      <w:pPr>
-        <w:rPr>
-          <w:lang w:val="en-SG"/>
-        </w:rPr>
-      </w:pPr>
-      <w:r>
-        <w:rPr>
-          <w:rFonts w:hint="eastAsia"/>
-          <w:lang w:val="en-SG"/>
-        </w:rPr>
-        <w:t>失败：</w:t>
-      </w:r>
-    </w:p>
-    <w:p>
-      <w:pPr>
-        <w:rPr>
-          <w:lang w:val="en-SG"/>
-        </w:rPr>
-      </w:pPr>
-      <w:r>
-        <w:rPr>
-          <w:lang w:val="en-SG"/>
-        </w:rPr>
-        <w:t>{</w:t>
-      </w:r>
-    </w:p>
-    <w:p>
-      <w:pPr>
-        <w:rPr>
-          <w:lang w:val="en-SG"/>
-        </w:rPr>
-      </w:pPr>
-      <w:r>
-        <w:rPr>
-          <w:lang w:val="en-SG"/>
-        </w:rPr>
-        <w:t xml:space="preserve">  code: -1</w:t>
-      </w:r>
-      <w:r>
-        <w:rPr>
-          <w:lang w:val="en-SG"/>
-        </w:rPr>
-        <w:t>,</w:t>
-      </w:r>
-    </w:p>
-    <w:p>
-      <w:pPr>
-        <w:rPr>
-          <w:lang w:val="en-SG"/>
-        </w:rPr>
-      </w:pPr>
-      <w:r>
-        <w:rPr>
-          <w:lang w:val="en-SG"/>
-        </w:rPr>
-        <w:t xml:space="preserve">  data: { }</w:t>
-      </w:r>
-    </w:p>
-    <w:p>
-      <w:pPr>
-        <w:rPr>
-          <w:lang w:val="en-SG"/>
-        </w:rPr>
-      </w:pPr>
-      <w:r>
-        <w:rPr>
-          <w:lang w:val="en-SG"/>
-        </w:rPr>
-        <w:t>}</w:t>
-      </w:r>
-    </w:p>
-    <w:p>
-      <w:pPr>
-        <w:rPr>
-          <w:lang w:val="en-SG"/>
-        </w:rPr>
-      </w:pPr>
-      <w:r>
-        <w:rPr>
-          <w:rFonts w:hint="eastAsia"/>
-          <w:lang w:val="en-SG"/>
-        </w:rPr>
-        <w:t>服务器异常：</w:t>
-      </w:r>
-    </w:p>
-    <w:p>
-      <w:pPr>
-        <w:rPr>
-          <w:lang w:val="en-SG"/>
-        </w:rPr>
-      </w:pPr>
-      <w:r>
-        <w:rPr>
-          <w:rFonts w:hint="eastAsia"/>
-          <w:lang w:val="en-SG"/>
-        </w:rPr>
-        <w:t>{</w:t>
-      </w:r>
-    </w:p>
-    <w:p>
-      <w:pPr>
-        <w:rPr>
-          <w:lang w:val="en-SG"/>
-        </w:rPr>
-      </w:pPr>
-      <w:r>
-        <w:rPr>
-          <w:lang w:val="en-SG"/>
-        </w:rPr>
-        <w:tab/>
-        <w:t>code:-10,</w:t>
-      </w:r>
-    </w:p>
-    <w:p>
-      <w:pPr>
-        <w:ind w:firstLine="420"/>
-        <w:rPr>
-          <w:lang w:val="en-SG"/>
-        </w:rPr>
-      </w:pPr>
-      <w:r>
-        <w:rPr>
-          <w:lang w:val="en-SG"/>
-        </w:rPr>
-        <w:t>data:{ }</w:t>
-      </w:r>
-    </w:p>
-    <w:p>
-      <w:pPr>
-        <w:rPr>
-          <w:lang w:val="en-SG"/>
-        </w:rPr>
-      </w:pPr>
-      <w:r>
-        <w:rPr>
-          <w:rFonts w:hint="eastAsia"/>
-          <w:lang w:val="en-SG"/>
-        </w:rPr>
-        <w:t>}</w:t>
-      </w:r>
-    </w:p>
-    <w:p>
-      <w:pPr>
-        <w:pStyle w:val="2"/>
-        <w:rPr>
-          <w:lang w:val="en-SG"/>
-        </w:rPr>
-      </w:pPr>
-      <w:r>
-        <w:rPr>
-          <w:rFonts w:hint="eastAsia"/>
-          <w:lang w:val="en-SG"/>
-        </w:rPr>
-        <w:t>4、删除用户接口</w:t>
-      </w:r>
-    </w:p>
-    <w:p>
-      <w:pPr>
-        <w:rPr>
-          <w:lang w:val="en-SG"/>
-        </w:rPr>
-      </w:pPr>
-      <w:r>
-        <w:rPr>
-          <w:rFonts w:hint="eastAsia"/>
-          <w:b/>
-        </w:rPr>
-        <w:t>注意：</w:t>
-      </w:r>
-      <w:r>
-        <w:rPr>
-          <w:rFonts w:hint="eastAsia"/>
-          <w:lang w:val="en-SG"/>
-        </w:rPr>
-        <w:t>删除用户肯定会涉及到级联删除，这一点在后端写，不在数据库中写触发器，所以逻辑要理顺，应该先删除哪些有关的数据，再删哪些，要想清楚。</w:t>
-      </w:r>
-    </w:p>
-    <w:p>
-      <w:pPr>
-        <w:rPr>
-          <w:b/>
-        </w:rPr>
-      </w:pPr>
-      <w:r>
-        <w:rPr>
-          <w:rFonts w:hint="eastAsia"/>
-          <w:b/>
-        </w:rPr>
-        <w:t>请求地址：</w:t>
-      </w:r>
-    </w:p>
-    <w:p>
-      <w:pPr>
-        <w:rPr>
-          <w:lang w:val="en-SG"/>
-        </w:rPr>
-      </w:pPr>
-      <w:r>
-        <w:rPr>
-          <w:rFonts w:hint="eastAsia"/>
-          <w:lang w:val="en-SG"/>
-        </w:rPr>
-        <w:t>http:127.0.0.1:808</w:t>
-      </w:r>
-      <w:r>
-        <w:rPr>
-          <w:lang w:val="en-SG"/>
-        </w:rPr>
-        <w:t>1/</w:t>
-      </w:r>
-      <w:r>
-        <w:rPr>
-          <w:lang w:val="en-SG"/>
-        </w:rPr>
-        <w:t>api/</w:t>
-      </w:r>
-      <w:r>
-        <w:rPr>
-          <w:lang w:val="en-SG"/>
-        </w:rPr>
-        <w:t>deleteuser</w:t>
-      </w:r>
-    </w:p>
-    <w:p>
-      <w:pPr>
-        <w:rPr>
-          <w:b/>
-        </w:rPr>
-      </w:pPr>
-      <w:r>
-        <w:rPr>
-          <w:rFonts w:hint="eastAsia"/>
-          <w:b/>
-        </w:rPr>
-        <w:t>请求方式：</w:t>
-      </w:r>
-    </w:p>
-    <w:p>
-      <w:pPr>
-        <w:rPr>
-          <w:lang w:val="en-SG"/>
-        </w:rPr>
-      </w:pPr>
-      <w:r>
-        <w:rPr>
-          <w:rFonts w:hint="eastAsia"/>
-          <w:lang w:val="en-SG"/>
-        </w:rPr>
-        <w:t>delete</w:t>
-      </w:r>
-    </w:p>
-    <w:p>
-      <w:pPr>
-        <w:rPr>
-          <w:b/>
-        </w:rPr>
-      </w:pPr>
-      <w:r>
-        <w:rPr>
-          <w:rFonts w:hint="eastAsia"/>
-          <w:b/>
-        </w:rPr>
-        <w:t>请求参数：</w:t>
-      </w:r>
-    </w:p>
-    <w:p>
-      <w:pPr>
-        <w:rPr>
-          <w:b/>
-        </w:rPr>
-      </w:pPr>
-      <w:r>
-        <w:rPr>
-          <w:rFonts w:hint="eastAsia"/>
-          <w:b/>
-        </w:rPr>
-        <w:t>请求参数：</w:t>
-      </w:r>
-    </w:p>
-    <w:p>
-      <w:pPr>
-        <w:rPr>
-          <w:lang w:val="en-SG"/>
-        </w:rPr>
-      </w:pPr>
-      <w:r>
-        <w:rPr>
-          <w:rFonts w:hint="eastAsia"/>
-          <w:lang w:val="en-SG"/>
-        </w:rPr>
-        <w:t>{</w:t>
-      </w:r>
-    </w:p>
-    <w:p>
-      <w:pPr>
-        <w:rPr>
-          <w:lang w:val="en-SG"/>
-        </w:rPr>
-      </w:pPr>
-      <w:r>
-        <w:rPr>
-          <w:lang w:val="en-SG"/>
-        </w:rPr>
-        <w:tab/>
-      </w:r>
-      <w:r>
-        <w:rPr>
-          <w:lang w:val="en-SG"/>
-        </w:rPr>
-        <w:t>u</w:t>
-      </w:r>
-      <w:r>
-        <w:rPr>
-          <w:lang w:val="en-SG"/>
-        </w:rPr>
-        <w:t>I</w:t>
-      </w:r>
-      <w:r>
-        <w:rPr>
-          <w:lang w:val="en-SG"/>
-        </w:rPr>
-        <w:t>d:’100405421’</w:t>
-      </w:r>
-    </w:p>
-    <w:p>
-      <w:pPr>
-        <w:rPr>
-          <w:lang w:val="en-SG"/>
-        </w:rPr>
-      </w:pPr>
-      <w:r>
-        <w:rPr>
-          <w:rFonts w:hint="eastAsia"/>
-          <w:lang w:val="en-SG"/>
-        </w:rPr>
-        <w:t>}</w:t>
-      </w:r>
-    </w:p>
-    <w:p>
-      <w:pPr>
-        <w:rPr>
-          <w:b/>
-        </w:rPr>
-      </w:pPr>
-      <w:r>
-        <w:rPr>
-          <w:rFonts w:hint="eastAsia"/>
-          <w:b/>
-        </w:rPr>
-        <w:t>返回数据格式：</w:t>
-      </w:r>
-    </w:p>
-    <w:p>
-      <w:pPr>
-        <w:rPr>
-          <w:lang w:val="en-SG"/>
-        </w:rPr>
-      </w:pPr>
-      <w:r>
-        <w:rPr>
-          <w:rFonts w:hint="eastAsia"/>
-          <w:lang w:val="en-SG"/>
-        </w:rPr>
-        <w:t>成功：</w:t>
-      </w:r>
-    </w:p>
-    <w:p>
-      <w:pPr>
-        <w:rPr>
-          <w:lang w:val="en-SG"/>
-        </w:rPr>
-      </w:pPr>
-      <w:r>
-        <w:rPr>
-          <w:lang w:val="en-SG"/>
-        </w:rPr>
-        <w:lastRenderedPageBreak/>
-        <w:t>{</w:t>
-      </w:r>
-    </w:p>
-    <w:p>
-      <w:pPr>
-        <w:rPr>
-          <w:lang w:val="en-SG"/>
-        </w:rPr>
-      </w:pPr>
-      <w:r>
-        <w:rPr>
-          <w:lang w:val="en-SG"/>
-        </w:rPr>
-        <w:tab/>
-        <w:t>code:0,</w:t>
-      </w:r>
-    </w:p>
-    <w:p>
-      <w:pPr>
-        <w:rPr>
-          <w:lang w:val="en-SG"/>
-        </w:rPr>
-      </w:pPr>
-      <w:r>
-        <w:rPr>
-          <w:lang w:val="en-SG"/>
-        </w:rPr>
-        <w:tab/>
-        <w:t>data:{ }</w:t>
-      </w:r>
-    </w:p>
-    <w:p>
-      <w:pPr>
-        <w:rPr>
-          <w:lang w:val="en-SG"/>
-        </w:rPr>
-      </w:pPr>
-      <w:r>
-        <w:rPr>
-          <w:lang w:val="en-SG"/>
-        </w:rPr>
-        <w:t>}</w:t>
-      </w:r>
-    </w:p>
-    <w:p>
-      <w:pPr>
-        <w:rPr>
-          <w:lang w:val="en-SG"/>
-        </w:rPr>
-      </w:pPr>
-      <w:r>
-        <w:rPr>
-          <w:rFonts w:hint="eastAsia"/>
-          <w:lang w:val="en-SG"/>
-        </w:rPr>
-        <w:t>失败：</w:t>
-      </w:r>
-    </w:p>
-    <w:p>
-      <w:pPr>
-        <w:rPr>
-          <w:lang w:val="en-SG"/>
-        </w:rPr>
-      </w:pPr>
-      <w:r>
-        <w:rPr>
-          <w:lang w:val="en-SG"/>
-        </w:rPr>
-        <w:t>{</w:t>
-      </w:r>
-    </w:p>
-    <w:p>
-      <w:pPr>
-        <w:rPr>
-          <w:lang w:val="en-SG"/>
-        </w:rPr>
-      </w:pPr>
-      <w:r>
-        <w:rPr>
-          <w:lang w:val="en-SG"/>
-        </w:rPr>
-        <w:t xml:space="preserve">  code: -1</w:t>
-      </w:r>
-      <w:r>
-        <w:rPr>
-          <w:lang w:val="en-SG"/>
-        </w:rPr>
-        <w:t>,</w:t>
-      </w:r>
-    </w:p>
-    <w:p>
-      <w:pPr>
-        <w:rPr>
-          <w:lang w:val="en-SG"/>
-        </w:rPr>
-      </w:pPr>
-      <w:r>
-        <w:rPr>
-          <w:lang w:val="en-SG"/>
-        </w:rPr>
-        <w:t xml:space="preserve">  data: { }</w:t>
-      </w:r>
-    </w:p>
-    <w:p>
-      <w:pPr>
-        <w:rPr>
-          <w:lang w:val="en-SG"/>
-        </w:rPr>
-      </w:pPr>
-      <w:r>
-        <w:rPr>
-          <w:lang w:val="en-SG"/>
-        </w:rPr>
-        <w:t>}</w:t>
-      </w:r>
-    </w:p>
-    <w:p>
-      <w:pPr>
-        <w:rPr>
-          <w:lang w:val="en-SG"/>
-        </w:rPr>
-      </w:pPr>
-      <w:r>
-        <w:rPr>
-          <w:rFonts w:hint="eastAsia"/>
-          <w:lang w:val="en-SG"/>
-        </w:rPr>
-        <w:t>服务器异常：</w:t>
-      </w:r>
-    </w:p>
-    <w:p>
-      <w:pPr>
-        <w:rPr>
-          <w:lang w:val="en-SG"/>
-        </w:rPr>
-      </w:pPr>
-      <w:r>
-        <w:rPr>
-          <w:rFonts w:hint="eastAsia"/>
-          <w:lang w:val="en-SG"/>
-        </w:rPr>
-        <w:t>{</w:t>
-      </w:r>
-    </w:p>
-    <w:p>
-      <w:pPr>
-        <w:rPr>
-          <w:lang w:val="en-SG"/>
-        </w:rPr>
-      </w:pPr>
-      <w:r>
-        <w:rPr>
-          <w:lang w:val="en-SG"/>
-        </w:rPr>
-        <w:tab/>
-        <w:t>code:-10,</w:t>
-      </w:r>
-    </w:p>
-    <w:p>
-      <w:pPr>
-        <w:ind w:firstLine="420"/>
-        <w:rPr>
-          <w:lang w:val="en-SG"/>
-        </w:rPr>
-      </w:pPr>
-      <w:r>
-        <w:rPr>
-          <w:lang w:val="en-SG"/>
-        </w:rPr>
-        <w:t>data:{ }</w:t>
-      </w:r>
-    </w:p>
-    <w:p>
-      <w:pPr>
-        <w:rPr>
-          <w:lang w:val="en-SG"/>
-        </w:rPr>
-      </w:pPr>
-      <w:r>
-        <w:rPr>
-          <w:rFonts w:hint="eastAsia"/>
-          <w:lang w:val="en-SG"/>
-        </w:rPr>
-        <w:t>}</w:t>
-      </w:r>
-    </w:p>
-    <w:p>
-      <w:pPr>
-        <w:rPr>
-          <w:lang w:val="en-SG"/>
-        </w:rPr>
-      </w:pPr>
     </w:p>
     <w:sectPr>
       <w:pgSz w:w="11906" w:h="16838"/>

--- a/接口文档.docx
+++ b/接口文档.docx
@@ -1986,6 +1986,65 @@
     <w:p>
       <w:pPr>
         <w:rPr>
+          <w:lang w:val="en-SG"/>
+        </w:rPr>
+      </w:pPr>
+      <w:r>
+        <w:rPr>
+          <w:rFonts w:hint="eastAsia"/>
+          <w:lang w:val="en-SG"/>
+        </w:rPr>
+        <w:t>{</w:t>
+      </w:r>
+    </w:p>
+    <w:p>
+      <w:pPr>
+        <w:rPr>
+          <w:lang w:val="en-SG"/>
+        </w:rPr>
+      </w:pPr>
+      <w:r>
+        <w:rPr>
+          <w:lang w:val="en-SG"/>
+        </w:rPr>
+        <w:tab/>
+      </w:r>
+      <w:r>
+        <w:rPr>
+          <w:lang w:val="en-SG"/>
+        </w:rPr>
+        <w:t>u</w:t>
+      </w:r>
+      <w:r>
+        <w:rPr>
+          <w:lang w:val="en-SG"/>
+        </w:rPr>
+        <w:t>I</w:t>
+      </w:r>
+      <w:r>
+        <w:rPr>
+          <w:lang w:val="en-SG"/>
+        </w:rPr>
+        <w:t>d:’100405421’</w:t>
+      </w:r>
+    </w:p>
+    <w:p>
+      <w:pPr>
+        <w:rPr>
+          <w:lang w:val="en-SG"/>
+        </w:rPr>
+      </w:pPr>
+      <w:r>
+        <w:rPr>
+          <w:rFonts w:hint="eastAsia"/>
+          <w:lang w:val="en-SG"/>
+        </w:rPr>
+        <w:t>}</w:t>
+      </w:r>
+    </w:p>
+    <w:p>
+      <w:pPr>
+        <w:rPr>
           <w:b/>
         </w:rPr>
       </w:pPr>
@@ -1994,18 +2053,31 @@
           <w:rFonts w:hint="eastAsia"/>
           <w:b/>
         </w:rPr>
-        <w:t>请求参数：</w:t>
-      </w:r>
-    </w:p>
-    <w:p>
-      <w:pPr>
-        <w:rPr>
-          <w:lang w:val="en-SG"/>
-        </w:rPr>
-      </w:pPr>
-      <w:r>
-        <w:rPr>
-          <w:rFonts w:hint="eastAsia"/>
+        <w:t>返回数据格式：</w:t>
+      </w:r>
+    </w:p>
+    <w:p>
+      <w:pPr>
+        <w:rPr>
+          <w:lang w:val="en-SG"/>
+        </w:rPr>
+      </w:pPr>
+      <w:r>
+        <w:rPr>
+          <w:rFonts w:hint="eastAsia"/>
+          <w:lang w:val="en-SG"/>
+        </w:rPr>
+        <w:t>成功：</w:t>
+      </w:r>
+    </w:p>
+    <w:p>
+      <w:pPr>
+        <w:rPr>
+          <w:lang w:val="en-SG"/>
+        </w:rPr>
+      </w:pPr>
+      <w:r>
+        <w:rPr>
           <w:lang w:val="en-SG"/>
         </w:rPr>
         <w:t>{</w:t>
@@ -2021,36 +2093,33 @@
         <w:rPr>
           <w:lang w:val="en-SG"/>
         </w:rPr>
+        <w:lastRenderedPageBreak/>
         <w:tab/>
-      </w:r>
-      <w:r>
-        <w:rPr>
-          <w:lang w:val="en-SG"/>
-        </w:rPr>
-        <w:t>u</w:t>
-      </w:r>
-      <w:r>
-        <w:rPr>
-          <w:lang w:val="en-SG"/>
-        </w:rPr>
-        <w:t>I</w:t>
-      </w:r>
-      <w:r>
-        <w:rPr>
-          <w:lang w:val="en-SG"/>
-        </w:rPr>
-        <w:t>d:’100405421’</w:t>
-      </w:r>
-    </w:p>
-    <w:p>
-      <w:pPr>
-        <w:rPr>
-          <w:lang w:val="en-SG"/>
-        </w:rPr>
-      </w:pPr>
-      <w:r>
-        <w:rPr>
-          <w:rFonts w:hint="eastAsia"/>
+        <w:t>code:0,</w:t>
+      </w:r>
+    </w:p>
+    <w:p>
+      <w:pPr>
+        <w:rPr>
+          <w:lang w:val="en-SG"/>
+        </w:rPr>
+      </w:pPr>
+      <w:r>
+        <w:rPr>
+          <w:lang w:val="en-SG"/>
+        </w:rPr>
+        <w:tab/>
+        <w:t>data:{ }</w:t>
+      </w:r>
+    </w:p>
+    <w:p>
+      <w:pPr>
+        <w:rPr>
+          <w:lang w:val="en-SG"/>
+        </w:rPr>
+      </w:pPr>
+      <w:r>
+        <w:rPr>
           <w:lang w:val="en-SG"/>
         </w:rPr>
         <w:t>}</w:t>
@@ -2059,13 +2128,439 @@
     <w:p>
       <w:pPr>
         <w:rPr>
+          <w:lang w:val="en-SG"/>
+        </w:rPr>
+      </w:pPr>
+      <w:r>
+        <w:rPr>
+          <w:rFonts w:hint="eastAsia"/>
+          <w:lang w:val="en-SG"/>
+        </w:rPr>
+        <w:t>失败：</w:t>
+      </w:r>
+    </w:p>
+    <w:p>
+      <w:pPr>
+        <w:rPr>
+          <w:lang w:val="en-SG"/>
+        </w:rPr>
+      </w:pPr>
+      <w:r>
+        <w:rPr>
+          <w:lang w:val="en-SG"/>
+        </w:rPr>
+        <w:t>{</w:t>
+      </w:r>
+    </w:p>
+    <w:p>
+      <w:pPr>
+        <w:rPr>
+          <w:lang w:val="en-SG"/>
+        </w:rPr>
+      </w:pPr>
+      <w:r>
+        <w:rPr>
+          <w:lang w:val="en-SG"/>
+        </w:rPr>
+        <w:t xml:space="preserve">  code: -1</w:t>
+      </w:r>
+      <w:r>
+        <w:rPr>
+          <w:lang w:val="en-SG"/>
+        </w:rPr>
+        <w:t>,</w:t>
+      </w:r>
+    </w:p>
+    <w:p>
+      <w:pPr>
+        <w:rPr>
+          <w:lang w:val="en-SG"/>
+        </w:rPr>
+      </w:pPr>
+      <w:r>
+        <w:rPr>
+          <w:lang w:val="en-SG"/>
+        </w:rPr>
+        <w:t xml:space="preserve">  data: { }</w:t>
+      </w:r>
+    </w:p>
+    <w:p>
+      <w:pPr>
+        <w:rPr>
+          <w:lang w:val="en-SG"/>
+        </w:rPr>
+      </w:pPr>
+      <w:r>
+        <w:rPr>
+          <w:lang w:val="en-SG"/>
+        </w:rPr>
+        <w:t>}</w:t>
+      </w:r>
+    </w:p>
+    <w:p>
+      <w:pPr>
+        <w:rPr>
+          <w:lang w:val="en-SG"/>
+        </w:rPr>
+      </w:pPr>
+      <w:r>
+        <w:rPr>
+          <w:rFonts w:hint="eastAsia"/>
+          <w:lang w:val="en-SG"/>
+        </w:rPr>
+        <w:t>服务器异常：</w:t>
+      </w:r>
+    </w:p>
+    <w:p>
+      <w:pPr>
+        <w:rPr>
+          <w:lang w:val="en-SG"/>
+        </w:rPr>
+      </w:pPr>
+      <w:r>
+        <w:rPr>
+          <w:rFonts w:hint="eastAsia"/>
+          <w:lang w:val="en-SG"/>
+        </w:rPr>
+        <w:t>{</w:t>
+      </w:r>
+    </w:p>
+    <w:p>
+      <w:pPr>
+        <w:rPr>
+          <w:lang w:val="en-SG"/>
+        </w:rPr>
+      </w:pPr>
+      <w:r>
+        <w:rPr>
+          <w:lang w:val="en-SG"/>
+        </w:rPr>
+        <w:tab/>
+        <w:t>code:-10,</w:t>
+      </w:r>
+    </w:p>
+    <w:p>
+      <w:pPr>
+        <w:ind w:firstLine="420"/>
+        <w:rPr>
+          <w:lang w:val="en-SG"/>
+        </w:rPr>
+      </w:pPr>
+      <w:r>
+        <w:rPr>
+          <w:lang w:val="en-SG"/>
+        </w:rPr>
+        <w:t>data:{ }</w:t>
+      </w:r>
+    </w:p>
+    <w:p>
+      <w:pPr>
+        <w:rPr>
+          <w:lang w:val="en-SG"/>
+        </w:rPr>
+      </w:pPr>
+      <w:r>
+        <w:rPr>
+          <w:rFonts w:hint="eastAsia"/>
+          <w:lang w:val="en-SG"/>
+        </w:rPr>
+        <w:t>}</w:t>
+      </w:r>
+    </w:p>
+    <w:p>
+      <w:pPr>
+        <w:rPr>
+          <w:lang w:val="en-SG"/>
+        </w:rPr>
+      </w:pPr>
+    </w:p>
+    <w:p>
+      <w:pPr>
+        <w:pStyle w:val="2"/>
+        <w:rPr>
+          <w:lang w:val="en-SG"/>
+        </w:rPr>
+      </w:pPr>
+      <w:r>
+        <w:rPr>
+          <w:rFonts w:hint="eastAsia"/>
+          <w:lang w:val="en-SG"/>
+        </w:rPr>
+        <w:t>5、新增用户接口</w:t>
+      </w:r>
+    </w:p>
+    <w:p>
+      <w:pPr>
+        <w:rPr>
+          <w:lang w:val="en-SG"/>
+        </w:rPr>
+      </w:pPr>
+      <w:r>
+        <w:rPr>
+          <w:rFonts w:hint="eastAsia"/>
           <w:b/>
-        </w:rPr>
-      </w:pPr>
-      <w:r>
-        <w:rPr>
-          <w:rFonts w:hint="eastAsia"/>
+          <w:lang w:val="en-SG"/>
+        </w:rPr>
+        <w:t>请求地址</w:t>
+      </w:r>
+      <w:r>
+        <w:rPr>
+          <w:rFonts w:hint="eastAsia"/>
+          <w:lang w:val="en-SG"/>
+        </w:rPr>
+        <w:t>：</w:t>
+      </w:r>
+    </w:p>
+    <w:p>
+      <w:pPr>
+        <w:rPr>
+          <w:lang w:val="en-SG"/>
+        </w:rPr>
+      </w:pPr>
+      <w:hyperlink r:id="rId7" w:history="1">
+        <w:r>
+          <w:rPr>
+            <w:rStyle w:val="a8"/>
+            <w:rFonts w:hint="eastAsia"/>
+            <w:lang w:val="en-SG"/>
+          </w:rPr>
+          <w:t>http://127.0.0.1:8081/api/adduser</w:t>
+        </w:r>
+      </w:hyperlink>
+    </w:p>
+    <w:p>
+      <w:pPr>
+        <w:rPr>
           <w:b/>
+          <w:lang w:val="en-SG"/>
+        </w:rPr>
+      </w:pPr>
+      <w:r>
+        <w:rPr>
+          <w:rFonts w:hint="eastAsia"/>
+          <w:b/>
+          <w:lang w:val="en-SG"/>
+        </w:rPr>
+        <w:t>请求方式</w:t>
+      </w:r>
+      <w:r>
+        <w:rPr>
+          <w:b/>
+          <w:lang w:val="en-SG"/>
+        </w:rPr>
+        <w:t>:</w:t>
+      </w:r>
+    </w:p>
+    <w:p>
+      <w:pPr>
+        <w:rPr>
+          <w:lang w:val="en-SG"/>
+        </w:rPr>
+      </w:pPr>
+      <w:r>
+        <w:rPr>
+          <w:rFonts w:hint="eastAsia"/>
+          <w:lang w:val="en-SG"/>
+        </w:rPr>
+        <w:t>p</w:t>
+      </w:r>
+      <w:r>
+        <w:rPr>
+          <w:lang w:val="en-SG"/>
+        </w:rPr>
+        <w:t>ost</w:t>
+      </w:r>
+    </w:p>
+    <w:p>
+      <w:pPr>
+        <w:rPr>
+          <w:b/>
+          <w:lang w:val="en-SG"/>
+        </w:rPr>
+      </w:pPr>
+      <w:r>
+        <w:rPr>
+          <w:rFonts w:hint="eastAsia"/>
+          <w:b/>
+          <w:lang w:val="en-SG"/>
+        </w:rPr>
+        <w:t>请求参数</w:t>
+      </w:r>
+      <w:r>
+        <w:rPr>
+          <w:b/>
+          <w:lang w:val="en-SG"/>
+        </w:rPr>
+        <w:t>:</w:t>
+      </w:r>
+    </w:p>
+    <w:p>
+      <w:pPr>
+        <w:rPr>
+          <w:lang w:val="en-SG"/>
+        </w:rPr>
+      </w:pPr>
+      <w:r>
+        <w:rPr>
+          <w:lang w:val="en-SG"/>
+        </w:rPr>
+        <w:t>{</w:t>
+      </w:r>
+    </w:p>
+    <w:p>
+      <w:pPr>
+        <w:rPr>
+          <w:lang w:val="en-SG"/>
+        </w:rPr>
+      </w:pPr>
+      <w:r>
+        <w:rPr>
+          <w:lang w:val="en-SG"/>
+        </w:rPr>
+        <w:t xml:space="preserve">          uName:'</w:t>
+      </w:r>
+      <w:r>
+        <w:rPr>
+          <w:rFonts w:hint="eastAsia"/>
+          <w:lang w:val="en-SG"/>
+        </w:rPr>
+        <w:t>王鑫</w:t>
+      </w:r>
+      <w:r>
+        <w:rPr>
+          <w:lang w:val="en-SG"/>
+        </w:rPr>
+        <w:t>'</w:t>
+      </w:r>
+    </w:p>
+    <w:p>
+      <w:pPr>
+        <w:rPr>
+          <w:lang w:val="en-SG"/>
+        </w:rPr>
+      </w:pPr>
+      <w:r>
+        <w:rPr>
+          <w:lang w:val="en-SG"/>
+        </w:rPr>
+        <w:t xml:space="preserve">          ,uId:'</w:t>
+      </w:r>
+      <w:r>
+        <w:rPr>
+          <w:rFonts w:hint="eastAsia"/>
+          <w:lang w:val="en-SG"/>
+        </w:rPr>
+        <w:t>1740501210601</w:t>
+      </w:r>
+      <w:r>
+        <w:rPr>
+          <w:lang w:val="en-SG"/>
+        </w:rPr>
+        <w:t>'</w:t>
+      </w:r>
+    </w:p>
+    <w:p>
+      <w:pPr>
+        <w:rPr>
+          <w:lang w:val="en-SG"/>
+        </w:rPr>
+      </w:pPr>
+      <w:r>
+        <w:rPr>
+          <w:lang w:val="en-SG"/>
+        </w:rPr>
+        <w:t xml:space="preserve">          ,uPhone:'</w:t>
+      </w:r>
+      <w:r>
+        <w:rPr>
+          <w:rFonts w:hint="eastAsia"/>
+          <w:lang w:val="en-SG"/>
+        </w:rPr>
+        <w:t>13891347495</w:t>
+      </w:r>
+      <w:r>
+        <w:rPr>
+          <w:lang w:val="en-SG"/>
+        </w:rPr>
+        <w:t>'</w:t>
+      </w:r>
+    </w:p>
+    <w:p>
+      <w:pPr>
+        <w:rPr>
+          <w:lang w:val="en-SG"/>
+        </w:rPr>
+      </w:pPr>
+      <w:r>
+        <w:rPr>
+          <w:lang w:val="en-SG"/>
+        </w:rPr>
+        <w:t xml:space="preserve">          ,uSex:'</w:t>
+      </w:r>
+      <w:r>
+        <w:rPr>
+          <w:lang w:val="en-SG"/>
+        </w:rPr>
+        <w:t>0</w:t>
+      </w:r>
+      <w:r>
+        <w:rPr>
+          <w:lang w:val="en-SG"/>
+        </w:rPr>
+        <w:t>'</w:t>
+      </w:r>
+    </w:p>
+    <w:p>
+      <w:pPr>
+        <w:rPr>
+          <w:lang w:val="en-SG"/>
+        </w:rPr>
+      </w:pPr>
+      <w:r>
+        <w:rPr>
+          <w:lang w:val="en-SG"/>
+        </w:rPr>
+        <w:t xml:space="preserve">          ,csName:'</w:t>
+      </w:r>
+      <w:r>
+        <w:rPr>
+          <w:rFonts w:hint="eastAsia"/>
+          <w:lang w:val="en-SG"/>
+        </w:rPr>
+        <w:t>软件2106</w:t>
+      </w:r>
+      <w:r>
+        <w:rPr>
+          <w:lang w:val="en-SG"/>
+        </w:rPr>
+        <w:t>'</w:t>
+      </w:r>
+    </w:p>
+    <w:p>
+      <w:pPr>
+        <w:rPr>
+          <w:lang w:val="en-SG"/>
+        </w:rPr>
+      </w:pPr>
+      <w:r>
+        <w:rPr>
+          <w:lang w:val="en-SG"/>
+        </w:rPr>
+        <w:t>}</w:t>
+      </w:r>
+    </w:p>
+    <w:p>
+      <w:pPr>
+        <w:rPr>
+          <w:b/>
+          <w:lang w:val="en-SG"/>
+        </w:rPr>
+      </w:pPr>
+      <w:r>
+        <w:rPr>
+          <w:rFonts w:hint="eastAsia"/>
+          <w:b/>
+          <w:lang w:val="en-SG"/>
         </w:rPr>
         <w:t>返回数据格式：</w:t>
       </w:r>
@@ -2082,6 +2577,769 @@
           <w:lang w:val="en-SG"/>
         </w:rPr>
         <w:t>成功：</w:t>
+      </w:r>
+    </w:p>
+    <w:p>
+      <w:pPr>
+        <w:rPr>
+          <w:lang w:val="en-SG"/>
+        </w:rPr>
+      </w:pPr>
+      <w:r>
+        <w:rPr>
+          <w:lang w:val="en-SG"/>
+        </w:rPr>
+        <w:t>{</w:t>
+      </w:r>
+    </w:p>
+    <w:p>
+      <w:pPr>
+        <w:rPr>
+          <w:lang w:val="en-SG"/>
+        </w:rPr>
+      </w:pPr>
+      <w:r>
+        <w:rPr>
+          <w:lang w:val="en-SG"/>
+        </w:rPr>
+        <w:tab/>
+        <w:t>code:0,</w:t>
+      </w:r>
+    </w:p>
+    <w:p>
+      <w:pPr>
+        <w:rPr>
+          <w:lang w:val="en-SG"/>
+        </w:rPr>
+      </w:pPr>
+      <w:r>
+        <w:rPr>
+          <w:lang w:val="en-SG"/>
+        </w:rPr>
+        <w:tab/>
+        <w:t>data:{ }</w:t>
+      </w:r>
+    </w:p>
+    <w:p>
+      <w:pPr>
+        <w:rPr>
+          <w:lang w:val="en-SG"/>
+        </w:rPr>
+      </w:pPr>
+      <w:r>
+        <w:rPr>
+          <w:lang w:val="en-SG"/>
+        </w:rPr>
+        <w:t>}</w:t>
+      </w:r>
+    </w:p>
+    <w:p>
+      <w:pPr>
+        <w:rPr>
+          <w:lang w:val="en-SG"/>
+        </w:rPr>
+      </w:pPr>
+      <w:r>
+        <w:rPr>
+          <w:rFonts w:hint="eastAsia"/>
+          <w:lang w:val="en-SG"/>
+        </w:rPr>
+        <w:t>失败：</w:t>
+      </w:r>
+    </w:p>
+    <w:p>
+      <w:pPr>
+        <w:rPr>
+          <w:lang w:val="en-SG"/>
+        </w:rPr>
+      </w:pPr>
+      <w:r>
+        <w:rPr>
+          <w:lang w:val="en-SG"/>
+        </w:rPr>
+        <w:t>{</w:t>
+      </w:r>
+    </w:p>
+    <w:p>
+      <w:pPr>
+        <w:rPr>
+          <w:lang w:val="en-SG"/>
+        </w:rPr>
+      </w:pPr>
+      <w:r>
+        <w:rPr>
+          <w:lang w:val="en-SG"/>
+        </w:rPr>
+        <w:t xml:space="preserve">  code: -1</w:t>
+      </w:r>
+      <w:r>
+        <w:rPr>
+          <w:lang w:val="en-SG"/>
+        </w:rPr>
+        <w:t>,</w:t>
+      </w:r>
+    </w:p>
+    <w:p>
+      <w:pPr>
+        <w:rPr>
+          <w:lang w:val="en-SG"/>
+        </w:rPr>
+      </w:pPr>
+      <w:r>
+        <w:rPr>
+          <w:lang w:val="en-SG"/>
+        </w:rPr>
+        <w:t xml:space="preserve">  data: { }</w:t>
+      </w:r>
+    </w:p>
+    <w:p>
+      <w:pPr>
+        <w:rPr>
+          <w:lang w:val="en-SG"/>
+        </w:rPr>
+      </w:pPr>
+      <w:r>
+        <w:rPr>
+          <w:lang w:val="en-SG"/>
+        </w:rPr>
+        <w:t>}</w:t>
+      </w:r>
+    </w:p>
+    <w:p>
+      <w:pPr>
+        <w:rPr>
+          <w:lang w:val="en-SG"/>
+        </w:rPr>
+      </w:pPr>
+      <w:r>
+        <w:rPr>
+          <w:rFonts w:hint="eastAsia"/>
+          <w:lang w:val="en-SG"/>
+        </w:rPr>
+        <w:t>服务器异常：</w:t>
+      </w:r>
+    </w:p>
+    <w:p>
+      <w:pPr>
+        <w:rPr>
+          <w:lang w:val="en-SG"/>
+        </w:rPr>
+      </w:pPr>
+      <w:r>
+        <w:rPr>
+          <w:rFonts w:hint="eastAsia"/>
+          <w:lang w:val="en-SG"/>
+        </w:rPr>
+        <w:t>{</w:t>
+      </w:r>
+    </w:p>
+    <w:p>
+      <w:pPr>
+        <w:rPr>
+          <w:lang w:val="en-SG"/>
+        </w:rPr>
+      </w:pPr>
+      <w:r>
+        <w:rPr>
+          <w:lang w:val="en-SG"/>
+        </w:rPr>
+        <w:tab/>
+        <w:t>code:-10,</w:t>
+      </w:r>
+    </w:p>
+    <w:p>
+      <w:pPr>
+        <w:ind w:firstLine="420"/>
+        <w:rPr>
+          <w:lang w:val="en-SG"/>
+        </w:rPr>
+      </w:pPr>
+      <w:r>
+        <w:rPr>
+          <w:lang w:val="en-SG"/>
+        </w:rPr>
+        <w:t>data:{ }</w:t>
+      </w:r>
+    </w:p>
+    <w:p>
+      <w:pPr>
+        <w:rPr>
+          <w:lang w:val="en-SG"/>
+        </w:rPr>
+      </w:pPr>
+      <w:r>
+        <w:rPr>
+          <w:rFonts w:hint="eastAsia"/>
+          <w:lang w:val="en-SG"/>
+        </w:rPr>
+        <w:lastRenderedPageBreak/>
+        <w:t>}</w:t>
+      </w:r>
+    </w:p>
+    <w:p>
+      <w:pPr>
+        <w:pStyle w:val="2"/>
+        <w:rPr>
+          <w:lang w:val="en-SG"/>
+        </w:rPr>
+      </w:pPr>
+      <w:r>
+        <w:rPr>
+          <w:rFonts w:hint="eastAsia"/>
+          <w:lang w:val="en-SG"/>
+        </w:rPr>
+        <w:t>6</w:t>
+      </w:r>
+      <w:r>
+        <w:rPr>
+          <w:rFonts w:hint="eastAsia"/>
+          <w:lang w:val="en-SG"/>
+        </w:rPr>
+        <w:t>、查询所有班级接口</w:t>
+      </w:r>
+    </w:p>
+    <w:p>
+      <w:pPr>
+        <w:rPr>
+          <w:lang w:val="en-SG"/>
+        </w:rPr>
+      </w:pPr>
+      <w:r>
+        <w:rPr>
+          <w:rFonts w:hint="eastAsia"/>
+          <w:lang w:val="en-SG"/>
+        </w:rPr>
+        <w:t>请求地址：</w:t>
+      </w:r>
+    </w:p>
+    <w:p>
+      <w:pPr>
+        <w:rPr>
+          <w:lang w:val="en-SG"/>
+        </w:rPr>
+      </w:pPr>
+      <w:hyperlink r:id="rId8" w:history="1">
+        <w:r>
+          <w:rPr>
+            <w:rStyle w:val="a8"/>
+            <w:rFonts w:hint="eastAsia"/>
+            <w:lang w:val="en-SG"/>
+          </w:rPr>
+          <w:t>http://127.0.0.1:8081/api/allclass</w:t>
+        </w:r>
+      </w:hyperlink>
+    </w:p>
+    <w:p>
+      <w:pPr>
+        <w:rPr>
+          <w:lang w:val="en-SG"/>
+        </w:rPr>
+      </w:pPr>
+      <w:r>
+        <w:rPr>
+          <w:rFonts w:hint="eastAsia"/>
+          <w:lang w:val="en-SG"/>
+        </w:rPr>
+        <w:t>请求方式</w:t>
+      </w:r>
+      <w:r>
+        <w:rPr>
+          <w:lang w:val="en-SG"/>
+        </w:rPr>
+        <w:t>:</w:t>
+      </w:r>
+    </w:p>
+    <w:p>
+      <w:pPr>
+        <w:rPr>
+          <w:lang w:val="en-SG"/>
+        </w:rPr>
+      </w:pPr>
+      <w:r>
+        <w:rPr>
+          <w:lang w:val="en-SG"/>
+        </w:rPr>
+        <w:t>Get</w:t>
+      </w:r>
+    </w:p>
+    <w:p>
+      <w:pPr>
+        <w:rPr>
+          <w:lang w:val="en-SG"/>
+        </w:rPr>
+      </w:pPr>
+      <w:r>
+        <w:rPr>
+          <w:rFonts w:hint="eastAsia"/>
+          <w:lang w:val="en-SG"/>
+        </w:rPr>
+        <w:t>请求参数</w:t>
+      </w:r>
+      <w:r>
+        <w:rPr>
+          <w:rFonts w:hint="eastAsia"/>
+          <w:lang w:val="en-SG"/>
+        </w:rPr>
+        <w:t>：</w:t>
+      </w:r>
+    </w:p>
+    <w:p>
+      <w:pPr>
+        <w:rPr>
+          <w:lang w:val="en-SG"/>
+        </w:rPr>
+      </w:pPr>
+      <w:r>
+        <w:rPr>
+          <w:rFonts w:hint="eastAsia"/>
+          <w:lang w:val="en-SG"/>
+        </w:rPr>
+        <w:t>无</w:t>
+      </w:r>
+    </w:p>
+    <w:p>
+      <w:pPr>
+        <w:rPr>
+          <w:lang w:val="en-SG"/>
+        </w:rPr>
+      </w:pPr>
+      <w:r>
+        <w:rPr>
+          <w:rFonts w:hint="eastAsia"/>
+          <w:lang w:val="en-SG"/>
+        </w:rPr>
+        <w:t>数据返回格式：</w:t>
+      </w:r>
+    </w:p>
+    <w:p>
+      <w:pPr>
+        <w:rPr>
+          <w:lang w:val="en-SG"/>
+        </w:rPr>
+      </w:pPr>
+      <w:r>
+        <w:rPr>
+          <w:rFonts w:hint="eastAsia"/>
+          <w:lang w:val="en-SG"/>
+        </w:rPr>
+        <w:t>成功：</w:t>
+      </w:r>
+    </w:p>
+    <w:p>
+      <w:pPr>
+        <w:rPr>
+          <w:lang w:val="en-SG"/>
+        </w:rPr>
+      </w:pPr>
+      <w:r>
+        <w:rPr>
+          <w:lang w:val="en-SG"/>
+        </w:rPr>
+        <w:t>{</w:t>
+      </w:r>
+    </w:p>
+    <w:p>
+      <w:pPr>
+        <w:rPr>
+          <w:lang w:val="en-SG"/>
+        </w:rPr>
+      </w:pPr>
+      <w:r>
+        <w:rPr>
+          <w:lang w:val="en-SG"/>
+        </w:rPr>
+        <w:t xml:space="preserve">  code:0,</w:t>
+      </w:r>
+    </w:p>
+    <w:p>
+      <w:pPr>
+        <w:rPr>
+          <w:lang w:val="en-SG"/>
+        </w:rPr>
+      </w:pPr>
+      <w:r>
+        <w:rPr>
+          <w:lang w:val="en-SG"/>
+        </w:rPr>
+        <w:t xml:space="preserve">  data:[{</w:t>
+      </w:r>
+    </w:p>
+    <w:p>
+      <w:pPr>
+        <w:rPr>
+          <w:lang w:val="en-SG"/>
+        </w:rPr>
+      </w:pPr>
+      <w:r>
+        <w:rPr>
+          <w:lang w:val="en-SG"/>
+        </w:rPr>
+        <w:t xml:space="preserve">    csId:"@integer(60, 100)",</w:t>
+      </w:r>
+    </w:p>
+    <w:p>
+      <w:pPr>
+        <w:rPr>
+          <w:lang w:val="en-SG"/>
+        </w:rPr>
+      </w:pPr>
+      <w:r>
+        <w:rPr>
+          <w:lang w:val="en-SG"/>
+        </w:rPr>
+        <w:t xml:space="preserve">    csName:"@string(7, 20)"</w:t>
+      </w:r>
+    </w:p>
+    <w:p>
+      <w:pPr>
+        <w:rPr>
+          <w:lang w:val="en-SG"/>
+        </w:rPr>
+      </w:pPr>
+      <w:r>
+        <w:rPr>
+          <w:lang w:val="en-SG"/>
+        </w:rPr>
+        <w:t xml:space="preserve">  },{</w:t>
+      </w:r>
+    </w:p>
+    <w:p>
+      <w:pPr>
+        <w:rPr>
+          <w:lang w:val="en-SG"/>
+        </w:rPr>
+      </w:pPr>
+      <w:r>
+        <w:rPr>
+          <w:lang w:val="en-SG"/>
+        </w:rPr>
+        <w:t xml:space="preserve">    csId:"@integer(60, 100)",</w:t>
+      </w:r>
+    </w:p>
+    <w:p>
+      <w:pPr>
+        <w:rPr>
+          <w:lang w:val="en-SG"/>
+        </w:rPr>
+      </w:pPr>
+      <w:r>
+        <w:rPr>
+          <w:lang w:val="en-SG"/>
+        </w:rPr>
+        <w:t xml:space="preserve">    csName:"@string(7, 20)"</w:t>
+      </w:r>
+    </w:p>
+    <w:p>
+      <w:pPr>
+        <w:rPr>
+          <w:lang w:val="en-SG"/>
+        </w:rPr>
+      </w:pPr>
+      <w:r>
+        <w:rPr>
+          <w:lang w:val="en-SG"/>
+        </w:rPr>
+        <w:t xml:space="preserve">  },{</w:t>
+      </w:r>
+    </w:p>
+    <w:p>
+      <w:pPr>
+        <w:rPr>
+          <w:lang w:val="en-SG"/>
+        </w:rPr>
+      </w:pPr>
+      <w:r>
+        <w:rPr>
+          <w:lang w:val="en-SG"/>
+        </w:rPr>
+        <w:t xml:space="preserve">    csId:"@integer(60, 100)",</w:t>
+      </w:r>
+    </w:p>
+    <w:p>
+      <w:pPr>
+        <w:rPr>
+          <w:lang w:val="en-SG"/>
+        </w:rPr>
+      </w:pPr>
+      <w:r>
+        <w:rPr>
+          <w:lang w:val="en-SG"/>
+        </w:rPr>
+        <w:t xml:space="preserve">    csName:"@string(7, 20)"</w:t>
+      </w:r>
+    </w:p>
+    <w:p>
+      <w:pPr>
+        <w:rPr>
+          <w:lang w:val="en-SG"/>
+        </w:rPr>
+      </w:pPr>
+      <w:r>
+        <w:rPr>
+          <w:lang w:val="en-SG"/>
+        </w:rPr>
+        <w:t xml:space="preserve">  },{</w:t>
+      </w:r>
+    </w:p>
+    <w:p>
+      <w:pPr>
+        <w:rPr>
+          <w:lang w:val="en-SG"/>
+        </w:rPr>
+      </w:pPr>
+      <w:r>
+        <w:rPr>
+          <w:lang w:val="en-SG"/>
+        </w:rPr>
+        <w:t xml:space="preserve">    csId:"@integer(60, 100)",</w:t>
+      </w:r>
+    </w:p>
+    <w:p>
+      <w:pPr>
+        <w:rPr>
+          <w:lang w:val="en-SG"/>
+        </w:rPr>
+      </w:pPr>
+      <w:r>
+        <w:rPr>
+          <w:lang w:val="en-SG"/>
+        </w:rPr>
+        <w:t xml:space="preserve">    csName:"@string(7, 20)"</w:t>
+      </w:r>
+    </w:p>
+    <w:p>
+      <w:pPr>
+        <w:rPr>
+          <w:lang w:val="en-SG"/>
+        </w:rPr>
+      </w:pPr>
+      <w:r>
+        <w:rPr>
+          <w:lang w:val="en-SG"/>
+        </w:rPr>
+        <w:t xml:space="preserve">  },{</w:t>
+      </w:r>
+    </w:p>
+    <w:p>
+      <w:pPr>
+        <w:rPr>
+          <w:lang w:val="en-SG"/>
+        </w:rPr>
+      </w:pPr>
+      <w:r>
+        <w:rPr>
+          <w:lang w:val="en-SG"/>
+        </w:rPr>
+        <w:t xml:space="preserve">    csId:"@integer(60, 100)",</w:t>
+      </w:r>
+    </w:p>
+    <w:p>
+      <w:pPr>
+        <w:rPr>
+          <w:lang w:val="en-SG"/>
+        </w:rPr>
+      </w:pPr>
+      <w:r>
+        <w:rPr>
+          <w:lang w:val="en-SG"/>
+        </w:rPr>
+        <w:t xml:space="preserve">    csName:"@string(7, 20)"</w:t>
+      </w:r>
+    </w:p>
+    <w:p>
+      <w:pPr>
+        <w:rPr>
+          <w:lang w:val="en-SG"/>
+        </w:rPr>
+      </w:pPr>
+      <w:r>
+        <w:rPr>
+          <w:lang w:val="en-SG"/>
+        </w:rPr>
+        <w:t xml:space="preserve">  }]</w:t>
+      </w:r>
+    </w:p>
+    <w:p>
+      <w:pPr>
+        <w:rPr>
+          <w:lang w:val="en-SG"/>
+        </w:rPr>
+      </w:pPr>
+      <w:r>
+        <w:rPr>
+          <w:lang w:val="en-SG"/>
+        </w:rPr>
+        <w:t>}</w:t>
+      </w:r>
+    </w:p>
+    <w:p>
+      <w:pPr>
+        <w:pStyle w:val="2"/>
+        <w:rPr>
+          <w:lang w:val="en-SG"/>
+        </w:rPr>
+      </w:pPr>
+      <w:r>
+        <w:rPr>
+          <w:rFonts w:hint="eastAsia"/>
+          <w:lang w:val="en-SG"/>
+        </w:rPr>
+        <w:t>7、查询该用户所有的角色</w:t>
+      </w:r>
+    </w:p>
+    <w:p>
+      <w:pPr>
+        <w:rPr>
+          <w:lang w:val="en-SG"/>
+        </w:rPr>
+      </w:pPr>
+      <w:r>
+        <w:rPr>
+          <w:rFonts w:hint="eastAsia"/>
+          <w:lang w:val="en-SG"/>
+        </w:rPr>
+        <w:t>请求地址：</w:t>
+      </w:r>
+    </w:p>
+    <w:p>
+      <w:pPr>
+        <w:rPr>
+          <w:lang w:val="en-SG"/>
+        </w:rPr>
+      </w:pPr>
+      <w:hyperlink r:id="rId9" w:history="1">
+        <w:r>
+          <w:rPr>
+            <w:rStyle w:val="a8"/>
+            <w:rFonts w:hint="eastAsia"/>
+            <w:lang w:val="en-SG"/>
+          </w:rPr>
+          <w:t>http://127.0.0.1:8081/api/allrole</w:t>
+        </w:r>
+      </w:hyperlink>
+    </w:p>
+    <w:p>
+      <w:pPr>
+        <w:rPr>
+          <w:lang w:val="en-SG"/>
+        </w:rPr>
+      </w:pPr>
+      <w:r>
+        <w:rPr>
+          <w:rFonts w:hint="eastAsia"/>
+        </w:rPr>
+        <w:t>请求方式</w:t>
+      </w:r>
+      <w:r>
+        <w:rPr>
+          <w:lang w:val="en-SG"/>
+        </w:rPr>
+        <w:t>:</w:t>
+      </w:r>
+    </w:p>
+    <w:p>
+      <w:pPr>
+        <w:rPr>
+          <w:lang w:val="en-SG"/>
+        </w:rPr>
+      </w:pPr>
+      <w:r>
+        <w:rPr>
+          <w:lang w:val="en-SG"/>
+        </w:rPr>
+        <w:t>Get</w:t>
+      </w:r>
+    </w:p>
+    <w:p>
+      <w:pPr>
+        <w:rPr>
+          <w:lang w:val="en-SG"/>
+        </w:rPr>
+      </w:pPr>
+      <w:r>
+        <w:rPr>
+          <w:rFonts w:hint="eastAsia"/>
+          <w:lang w:val="en-SG"/>
+        </w:rPr>
+        <w:t>请求参数</w:t>
+      </w:r>
+      <w:r>
+        <w:rPr>
+          <w:lang w:val="en-SG"/>
+        </w:rPr>
+        <w:t>:</w:t>
+      </w:r>
+    </w:p>
+    <w:p>
+      <w:pPr>
+        <w:rPr>
+          <w:lang w:val="en-SG"/>
+        </w:rPr>
+      </w:pPr>
+      <w:r>
+        <w:rPr>
+          <w:lang w:val="en-SG"/>
+        </w:rPr>
+        <w:t>{</w:t>
+      </w:r>
+    </w:p>
+    <w:p>
+      <w:pPr>
+        <w:rPr>
+          <w:lang w:val="en-SG"/>
+        </w:rPr>
+      </w:pPr>
+      <w:r>
+        <w:rPr>
+          <w:lang w:val="en-SG"/>
+        </w:rPr>
+        <w:tab/>
+        <w:t>uId:’</w:t>
+      </w:r>
+      <w:r>
+        <w:rPr>
+          <w:lang w:val="en-SG"/>
+        </w:rPr>
+        <w:t xml:space="preserve"> </w:t>
+      </w:r>
+      <w:r>
+        <w:rPr>
+          <w:lang w:val="en-SG"/>
+        </w:rPr>
+        <w:t>@string(7, 20)</w:t>
+      </w:r>
+      <w:r>
+        <w:rPr>
+          <w:lang w:val="en-SG"/>
+        </w:rPr>
+        <w:t>’</w:t>
+      </w:r>
+    </w:p>
+    <w:p>
+      <w:pPr>
+        <w:rPr>
+          <w:lang w:val="en-SG"/>
+        </w:rPr>
+      </w:pPr>
+      <w:r>
+        <w:rPr>
+          <w:lang w:val="en-SG"/>
+        </w:rPr>
+        <w:t>}</w:t>
+      </w:r>
+    </w:p>
+    <w:p>
+      <w:pPr>
+        <w:rPr>
+          <w:lang w:val="en-SG"/>
+        </w:rPr>
+      </w:pPr>
+      <w:r>
+        <w:rPr>
+          <w:rFonts w:hint="eastAsia"/>
+          <w:lang w:val="en-SG"/>
+        </w:rPr>
+        <w:t>数据返回格式：</w:t>
       </w:r>
     </w:p>
     <w:p>
@@ -2108,6 +3366,464 @@
         <w:rPr>
           <w:lang w:val="en-SG"/>
         </w:rPr>
+        <w:t xml:space="preserve">  code:0,</w:t>
+      </w:r>
+    </w:p>
+    <w:p>
+      <w:pPr>
+        <w:rPr>
+          <w:lang w:val="en-SG"/>
+        </w:rPr>
+      </w:pPr>
+      <w:r>
+        <w:rPr>
+          <w:lang w:val="en-SG"/>
+        </w:rPr>
+        <w:t xml:space="preserve">  data:{</w:t>
+      </w:r>
+      <w:r>
+        <w:rPr>
+          <w:lang w:val="en-SG"/>
+        </w:rPr>
+        <w:t>[{</w:t>
+      </w:r>
+    </w:p>
+    <w:p>
+      <w:pPr>
+        <w:rPr>
+          <w:lang w:val="en-SG"/>
+        </w:rPr>
+      </w:pPr>
+      <w:r>
+        <w:rPr>
+          <w:lang w:val="en-SG"/>
+        </w:rPr>
+        <w:t xml:space="preserve">      rId:'@integer(60, 100)',</w:t>
+      </w:r>
+    </w:p>
+    <w:p>
+      <w:pPr>
+        <w:rPr>
+          <w:lang w:val="en-SG"/>
+        </w:rPr>
+      </w:pPr>
+      <w:r>
+        <w:rPr>
+          <w:lang w:val="en-SG"/>
+        </w:rPr>
+        <w:t xml:space="preserve">      rName:'@string(7, 20)',</w:t>
+      </w:r>
+    </w:p>
+    <w:p>
+      <w:pPr>
+        <w:rPr>
+          <w:lang w:val="en-SG"/>
+        </w:rPr>
+      </w:pPr>
+      <w:r>
+        <w:rPr>
+          <w:lang w:val="en-SG"/>
+        </w:rPr>
+        <w:t xml:space="preserve">      rDesc:'@string(7, 20)',</w:t>
+      </w:r>
+    </w:p>
+    <w:p>
+      <w:pPr>
+        <w:rPr>
+          <w:lang w:val="en-SG"/>
+        </w:rPr>
+      </w:pPr>
+      <w:r>
+        <w:rPr>
+          <w:lang w:val="en-SG"/>
+        </w:rPr>
+        <w:t xml:space="preserve">      selected:'@integer(0, 1)'</w:t>
+      </w:r>
+    </w:p>
+    <w:p>
+      <w:pPr>
+        <w:rPr>
+          <w:lang w:val="en-SG"/>
+        </w:rPr>
+      </w:pPr>
+      <w:r>
+        <w:rPr>
+          <w:lang w:val="en-SG"/>
+        </w:rPr>
+        <w:t xml:space="preserve">    },{</w:t>
+      </w:r>
+    </w:p>
+    <w:p>
+      <w:pPr>
+        <w:rPr>
+          <w:lang w:val="en-SG"/>
+        </w:rPr>
+      </w:pPr>
+      <w:r>
+        <w:rPr>
+          <w:lang w:val="en-SG"/>
+        </w:rPr>
+        <w:t xml:space="preserve">      rId:'@integer(60, 100)',</w:t>
+      </w:r>
+    </w:p>
+    <w:p>
+      <w:pPr>
+        <w:rPr>
+          <w:lang w:val="en-SG"/>
+        </w:rPr>
+      </w:pPr>
+      <w:r>
+        <w:rPr>
+          <w:lang w:val="en-SG"/>
+        </w:rPr>
+        <w:t xml:space="preserve">      rName:'@string(7, 20)',</w:t>
+      </w:r>
+    </w:p>
+    <w:p>
+      <w:pPr>
+        <w:rPr>
+          <w:lang w:val="en-SG"/>
+        </w:rPr>
+      </w:pPr>
+      <w:r>
+        <w:rPr>
+          <w:lang w:val="en-SG"/>
+        </w:rPr>
+        <w:t xml:space="preserve">      rDesc:'@string(7, 20)',</w:t>
+      </w:r>
+    </w:p>
+    <w:p>
+      <w:pPr>
+        <w:rPr>
+          <w:lang w:val="en-SG"/>
+        </w:rPr>
+      </w:pPr>
+      <w:r>
+        <w:rPr>
+          <w:lang w:val="en-SG"/>
+        </w:rPr>
+        <w:t xml:space="preserve">      selected:'@integer(0, 1)'</w:t>
+      </w:r>
+    </w:p>
+    <w:p>
+      <w:pPr>
+        <w:rPr>
+          <w:lang w:val="en-SG"/>
+        </w:rPr>
+      </w:pPr>
+      <w:r>
+        <w:rPr>
+          <w:lang w:val="en-SG"/>
+        </w:rPr>
+        <w:t xml:space="preserve">    },{</w:t>
+      </w:r>
+    </w:p>
+    <w:p>
+      <w:pPr>
+        <w:rPr>
+          <w:lang w:val="en-SG"/>
+        </w:rPr>
+      </w:pPr>
+      <w:r>
+        <w:rPr>
+          <w:lang w:val="en-SG"/>
+        </w:rPr>
+        <w:t xml:space="preserve">      rId:'@integer(60, 100)',</w:t>
+      </w:r>
+    </w:p>
+    <w:p>
+      <w:pPr>
+        <w:rPr>
+          <w:lang w:val="en-SG"/>
+        </w:rPr>
+      </w:pPr>
+      <w:r>
+        <w:rPr>
+          <w:lang w:val="en-SG"/>
+        </w:rPr>
+        <w:t xml:space="preserve">      rName:'@string(7, 20)',</w:t>
+      </w:r>
+    </w:p>
+    <w:p>
+      <w:pPr>
+        <w:rPr>
+          <w:lang w:val="en-SG"/>
+        </w:rPr>
+      </w:pPr>
+      <w:r>
+        <w:rPr>
+          <w:lang w:val="en-SG"/>
+        </w:rPr>
+        <w:t xml:space="preserve">      rDesc:'@string(7, 20)',</w:t>
+      </w:r>
+    </w:p>
+    <w:p>
+      <w:pPr>
+        <w:rPr>
+          <w:lang w:val="en-SG"/>
+        </w:rPr>
+      </w:pPr>
+      <w:r>
+        <w:rPr>
+          <w:lang w:val="en-SG"/>
+        </w:rPr>
+        <w:t xml:space="preserve">      selected:'@integer(0, 1)'</w:t>
+      </w:r>
+    </w:p>
+    <w:p>
+      <w:pPr>
+        <w:rPr>
+          <w:lang w:val="en-SG"/>
+        </w:rPr>
+      </w:pPr>
+      <w:r>
+        <w:rPr>
+          <w:lang w:val="en-SG"/>
+        </w:rPr>
+        <w:t xml:space="preserve">    }]</w:t>
+      </w:r>
+    </w:p>
+    <w:p>
+      <w:pPr>
+        <w:rPr>
+          <w:lang w:val="en-SG"/>
+        </w:rPr>
+      </w:pPr>
+      <w:r>
+        <w:rPr>
+          <w:lang w:val="en-SG"/>
+        </w:rPr>
+        <w:t xml:space="preserve">  }</w:t>
+      </w:r>
+    </w:p>
+    <w:p>
+      <w:pPr>
+        <w:rPr>
+          <w:lang w:val="en-SG"/>
+        </w:rPr>
+      </w:pPr>
+      <w:r>
+        <w:rPr>
+          <w:lang w:val="en-SG"/>
+        </w:rPr>
+        <w:t>}</w:t>
+      </w:r>
+    </w:p>
+    <w:p>
+      <w:pPr>
+        <w:pStyle w:val="2"/>
+        <w:rPr>
+          <w:lang w:val="en-SG"/>
+        </w:rPr>
+      </w:pPr>
+      <w:r>
+        <w:rPr>
+          <w:lang w:val="en-SG"/>
+        </w:rPr>
+        <w:t>8</w:t>
+      </w:r>
+      <w:r>
+        <w:rPr>
+          <w:rFonts w:hint="eastAsia"/>
+          <w:lang w:val="en-SG"/>
+        </w:rPr>
+        <w:t>、分配角色接口</w:t>
+      </w:r>
+    </w:p>
+    <w:p>
+      <w:pPr>
+        <w:rPr>
+          <w:lang w:val="en-SG"/>
+        </w:rPr>
+      </w:pPr>
+      <w:r>
+        <w:rPr>
+          <w:rFonts w:hint="eastAsia"/>
+          <w:lang w:val="en-SG"/>
+        </w:rPr>
+        <w:t>请求</w:t>
+      </w:r>
+      <w:r>
+        <w:rPr>
+          <w:rFonts w:hint="eastAsia"/>
+          <w:lang w:val="en-SG"/>
+        </w:rPr>
+        <w:t>地址</w:t>
+      </w:r>
+      <w:r>
+        <w:rPr>
+          <w:lang w:val="en-SG"/>
+        </w:rPr>
+        <w:t>:</w:t>
+      </w:r>
+    </w:p>
+    <w:p>
+      <w:pPr>
+        <w:rPr>
+          <w:lang w:val="en-SG"/>
+        </w:rPr>
+      </w:pPr>
+      <w:hyperlink r:id="rId10" w:history="1">
+        <w:r>
+          <w:rPr>
+            <w:rStyle w:val="a8"/>
+            <w:lang w:val="en-SG"/>
+          </w:rPr>
+          <w:t>http://127.0.0.1:8081/api/distrole</w:t>
+        </w:r>
+      </w:hyperlink>
+    </w:p>
+    <w:p>
+      <w:pPr>
+        <w:rPr>
+          <w:lang w:val="en-SG"/>
+        </w:rPr>
+      </w:pPr>
+      <w:r>
+        <w:rPr>
+          <w:rFonts w:hint="eastAsia"/>
+          <w:lang w:val="en-SG"/>
+        </w:rPr>
+        <w:t>请求方式：</w:t>
+      </w:r>
+    </w:p>
+    <w:p>
+      <w:pPr>
+        <w:rPr>
+          <w:lang w:val="en-SG"/>
+        </w:rPr>
+      </w:pPr>
+      <w:r>
+        <w:rPr>
+          <w:lang w:val="en-SG"/>
+        </w:rPr>
+        <w:t>P</w:t>
+      </w:r>
+      <w:r>
+        <w:rPr>
+          <w:rFonts w:hint="eastAsia"/>
+          <w:lang w:val="en-SG"/>
+        </w:rPr>
+        <w:t>ost</w:t>
+      </w:r>
+    </w:p>
+    <w:p>
+      <w:pPr>
+        <w:rPr>
+          <w:lang w:val="en-SG"/>
+        </w:rPr>
+      </w:pPr>
+      <w:r>
+        <w:rPr>
+          <w:rFonts w:hint="eastAsia"/>
+          <w:lang w:val="en-SG"/>
+        </w:rPr>
+        <w:t>请求参数：</w:t>
+      </w:r>
+    </w:p>
+    <w:p>
+      <w:pPr>
+        <w:rPr>
+          <w:lang w:val="en-SG"/>
+        </w:rPr>
+      </w:pPr>
+      <w:r>
+        <w:rPr>
+          <w:lang w:val="en-SG"/>
+        </w:rPr>
+        <w:t>{</w:t>
+      </w:r>
+    </w:p>
+    <w:p>
+      <w:pPr>
+        <w:rPr>
+          <w:lang w:val="en-SG"/>
+        </w:rPr>
+      </w:pPr>
+      <w:r>
+        <w:rPr>
+          <w:lang w:val="en-SG"/>
+        </w:rPr>
+        <w:t xml:space="preserve">                uId:vm.uId,</w:t>
+      </w:r>
+    </w:p>
+    <w:p>
+      <w:pPr>
+        <w:rPr>
+          <w:lang w:val="en-SG"/>
+        </w:rPr>
+      </w:pPr>
+      <w:r>
+        <w:rPr>
+          <w:lang w:val="en-SG"/>
+        </w:rPr>
+        <w:t xml:space="preserve">                ids:[123,132,13,45,465]</w:t>
+      </w:r>
+    </w:p>
+    <w:p>
+      <w:pPr>
+        <w:rPr>
+          <w:lang w:val="en-SG"/>
+        </w:rPr>
+      </w:pPr>
+      <w:r>
+        <w:rPr>
+          <w:lang w:val="en-SG"/>
+        </w:rPr>
+        <w:t>}</w:t>
+      </w:r>
+    </w:p>
+    <w:p>
+      <w:pPr>
+        <w:rPr>
+          <w:lang w:val="en-SG"/>
+        </w:rPr>
+      </w:pPr>
+      <w:r>
+        <w:rPr>
+          <w:rFonts w:hint="eastAsia"/>
+          <w:lang w:val="en-SG"/>
+        </w:rPr>
+        <w:t>数据返回格式：</w:t>
+      </w:r>
+    </w:p>
+    <w:p>
+      <w:pPr>
+        <w:rPr>
+          <w:lang w:val="en-SG"/>
+        </w:rPr>
+      </w:pPr>
+      <w:r>
+        <w:rPr>
+          <w:rFonts w:hint="eastAsia"/>
+          <w:lang w:val="en-SG"/>
+        </w:rPr>
+        <w:t>成功：</w:t>
+      </w:r>
+    </w:p>
+    <w:p>
+      <w:pPr>
+        <w:rPr>
+          <w:lang w:val="en-SG"/>
+        </w:rPr>
+      </w:pPr>
+      <w:r>
+        <w:rPr>
+          <w:lang w:val="en-SG"/>
+        </w:rPr>
+        <w:t>{</w:t>
+      </w:r>
+    </w:p>
+    <w:p>
+      <w:pPr>
+        <w:rPr>
+          <w:lang w:val="en-SG"/>
+        </w:rPr>
+      </w:pPr>
+      <w:r>
+        <w:rPr>
+          <w:lang w:val="en-SG"/>
+        </w:rPr>
         <w:tab/>
         <w:t>code:0,</w:t>
       </w:r>
@@ -2236,6 +3952,7 @@
           <w:rFonts w:hint="eastAsia"/>
           <w:lang w:val="en-SG"/>
         </w:rPr>
+        <w:lastRenderedPageBreak/>
         <w:t>{</w:t>
       </w:r>
     </w:p>
@@ -2280,20 +3997,6 @@
         </w:rPr>
         <w:t>}</w:t>
       </w:r>
-    </w:p>
-    <w:p>
-      <w:pPr>
-        <w:rPr>
-          <w:lang w:val="en-SG"/>
-        </w:rPr>
-      </w:pPr>
-    </w:p>
-    <w:p>
-      <w:pPr>
-        <w:rPr>
-          <w:lang w:val="en-SG"/>
-        </w:rPr>
-      </w:pPr>
     </w:p>
     <w:p>
       <w:pPr>
@@ -2840,7 +4543,7 @@
   <w:style w:type="paragraph" w:default="1" w:styleId="a">
     <w:name w:val="Normal"/>
     <w:qFormat/>
-    <w:rsid w:val="00801164"/>
+    <w:rsid w:val="00435FBB"/>
     <w:pPr>
       <w:widowControl w:val="0"/>
       <w:jc w:val="both"/>
@@ -3019,6 +4722,17 @@
       <w:bCs/>
       <w:sz w:val="32"/>
       <w:szCs w:val="32"/>
+    </w:rPr>
+  </w:style>
+  <w:style w:type="character" w:styleId="a8">
+    <w:name w:val="Hyperlink"/>
+    <w:basedOn w:val="a0"/>
+    <w:uiPriority w:val="99"/>
+    <w:unhideWhenUsed/>
+    <w:rsid w:val="00EF4A32"/>
+    <w:rPr>
+      <w:color w:val="0563C1" w:themeColor="hyperlink"/>
+      <w:u w:val="single"/>
     </w:rPr>
   </w:style>
 </w:styles>
